--- a/template.docx
+++ b/template.docx
@@ -1,6 +1,6 @@
 
 <file path=word/document.xml><?xml version="1.0" encoding="utf-8"?>
-<w:document xmlns:wpc="http://schemas.microsoft.com/office/word/2010/wordprocessingCanvas" xmlns:cx="http://schemas.microsoft.com/office/drawing/2014/chartex" xmlns:cx1="http://schemas.microsoft.com/office/drawing/2015/9/8/chartex" xmlns:cx2="http://schemas.microsoft.com/office/drawing/2015/10/21/chartex" xmlns:cx3="http://schemas.microsoft.com/office/drawing/2016/5/9/chartex" xmlns:cx4="http://schemas.microsoft.com/office/drawing/2016/5/10/chartex" xmlns:cx5="http://schemas.microsoft.com/office/drawing/2016/5/11/chartex" xmlns:cx6="http://schemas.microsoft.com/office/drawing/2016/5/12/chartex" xmlns:cx7="http://schemas.microsoft.com/office/drawing/2016/5/13/chartex" xmlns:cx8="http://schemas.microsoft.com/office/drawing/2016/5/14/chartex" xmlns:mc="http://schemas.openxmlformats.org/markup-compatibility/2006" xmlns:aink="http://schemas.microsoft.com/office/drawing/2016/ink" xmlns:am3d="http://schemas.microsoft.com/office/drawing/2017/model3d" xmlns:o="urn:schemas-microsoft-com:office:office" xmlns:r="http://schemas.openxmlformats.org/officeDocument/2006/relationships" xmlns:m="http://schemas.openxmlformats.org/officeDocument/2006/math" xmlns:v="urn:schemas-microsoft-com:vml" xmlns:wp14="http://schemas.microsoft.com/office/word/2010/wordprocessingDrawing" xmlns:wp="http://schemas.openxmlformats.org/drawingml/2006/wordprocessingDrawing" xmlns:w10="urn:schemas-microsoft-com:office:word" xmlns:w="http://schemas.openxmlformats.org/wordprocessingml/2006/main" xmlns:w14="http://schemas.microsoft.com/office/word/2010/wordml" xmlns:w15="http://schemas.microsoft.com/office/word/2012/wordml" xmlns:w16cid="http://schemas.microsoft.com/office/word/2016/wordml/cid" xmlns:w16se="http://schemas.microsoft.com/office/word/2015/wordml/symex" xmlns:wpg="http://schemas.microsoft.com/office/word/2010/wordprocessingGroup" xmlns:wpi="http://schemas.microsoft.com/office/word/2010/wordprocessingInk" xmlns:wne="http://schemas.microsoft.com/office/word/2006/wordml" xmlns:wps="http://schemas.microsoft.com/office/word/2010/wordprocessingShape" mc:Ignorable="w14 w15 w16se w16cid wp14">
+<w:document xmlns:wpc="http://schemas.microsoft.com/office/word/2010/wordprocessingCanvas" xmlns:mc="http://schemas.openxmlformats.org/markup-compatibility/2006" xmlns:o="urn:schemas-microsoft-com:office:office" xmlns:r="http://schemas.openxmlformats.org/officeDocument/2006/relationships" xmlns:m="http://schemas.openxmlformats.org/officeDocument/2006/math" xmlns:v="urn:schemas-microsoft-com:vml" xmlns:wp14="http://schemas.microsoft.com/office/word/2010/wordprocessingDrawing" xmlns:wp="http://schemas.openxmlformats.org/drawingml/2006/wordprocessingDrawing" xmlns:w10="urn:schemas-microsoft-com:office:word" xmlns:w="http://schemas.openxmlformats.org/wordprocessingml/2006/main" xmlns:w14="http://schemas.microsoft.com/office/word/2010/wordml" xmlns:w15="http://schemas.microsoft.com/office/word/2012/wordml" xmlns:wpg="http://schemas.microsoft.com/office/word/2010/wordprocessingGroup" xmlns:wpi="http://schemas.microsoft.com/office/word/2010/wordprocessingInk" xmlns:wne="http://schemas.microsoft.com/office/word/2006/wordml" xmlns:wps="http://schemas.microsoft.com/office/word/2010/wordprocessingShape" mc:Ignorable="w14 w15 wp14">
   <w:body>
     <w:p>
       <w:pPr>
@@ -140,23 +140,23 @@
     </w:p>
     <w:p>
       <w:pPr>
-        <w:pStyle w:val="a8"/>
+        <w:pStyle w:val="a6"/>
         <w:numPr>
           <w:ilvl w:val="0"/>
           <w:numId w:val="1"/>
         </w:numPr>
         <w:ind w:firstLineChars="0"/>
         <w:rPr>
-          <w:rStyle w:val="a9"/>
-          <w:i w:val="0"/>
-          <w:iCs w:val="0"/>
-          <w:sz w:val="28"/>
-          <w:szCs w:val="28"/>
-        </w:rPr>
-      </w:pPr>
-      <w:r>
-        <w:rPr>
-          <w:rStyle w:val="a9"/>
+          <w:rStyle w:val="a7"/>
+          <w:i w:val="0"/>
+          <w:iCs w:val="0"/>
+          <w:sz w:val="28"/>
+          <w:szCs w:val="28"/>
+        </w:rPr>
+      </w:pPr>
+      <w:r>
+        <w:rPr>
+          <w:rStyle w:val="a7"/>
           <w:rFonts w:hint="eastAsia"/>
           <w:i w:val="0"/>
           <w:iCs w:val="0"/>
@@ -169,7 +169,7 @@
     </w:p>
     <w:p>
       <w:pPr>
-        <w:pStyle w:val="a8"/>
+        <w:pStyle w:val="a6"/>
         <w:ind w:left="360" w:firstLineChars="0" w:firstLine="0"/>
       </w:pPr>
       <w:r>
@@ -178,23 +178,23 @@
     </w:p>
     <w:p>
       <w:pPr>
-        <w:pStyle w:val="a8"/>
+        <w:pStyle w:val="a6"/>
         <w:numPr>
           <w:ilvl w:val="0"/>
           <w:numId w:val="1"/>
         </w:numPr>
         <w:ind w:firstLineChars="0"/>
         <w:rPr>
-          <w:rStyle w:val="a9"/>
-          <w:i w:val="0"/>
-          <w:iCs w:val="0"/>
-          <w:sz w:val="28"/>
-          <w:szCs w:val="28"/>
-        </w:rPr>
-      </w:pPr>
-      <w:r>
-        <w:rPr>
-          <w:rStyle w:val="a9"/>
+          <w:rStyle w:val="a7"/>
+          <w:i w:val="0"/>
+          <w:iCs w:val="0"/>
+          <w:sz w:val="28"/>
+          <w:szCs w:val="28"/>
+        </w:rPr>
+      </w:pPr>
+      <w:r>
+        <w:rPr>
+          <w:rStyle w:val="a7"/>
           <w:rFonts w:hint="eastAsia"/>
           <w:i w:val="0"/>
           <w:iCs w:val="0"/>
@@ -206,7 +206,7 @@
     </w:p>
     <w:p>
       <w:pPr>
-        <w:pStyle w:val="a8"/>
+        <w:pStyle w:val="a6"/>
         <w:ind w:left="360" w:firstLineChars="0" w:firstLine="0"/>
       </w:pPr>
       <w:r>
@@ -215,23 +215,23 @@
     </w:p>
     <w:p>
       <w:pPr>
-        <w:pStyle w:val="a8"/>
+        <w:pStyle w:val="a6"/>
         <w:numPr>
           <w:ilvl w:val="0"/>
           <w:numId w:val="1"/>
         </w:numPr>
         <w:ind w:firstLineChars="0"/>
         <w:rPr>
-          <w:rStyle w:val="a9"/>
-          <w:i w:val="0"/>
-          <w:iCs w:val="0"/>
-          <w:sz w:val="28"/>
-          <w:szCs w:val="28"/>
-        </w:rPr>
-      </w:pPr>
-      <w:r>
-        <w:rPr>
-          <w:rStyle w:val="a9"/>
+          <w:rStyle w:val="a7"/>
+          <w:i w:val="0"/>
+          <w:iCs w:val="0"/>
+          <w:sz w:val="28"/>
+          <w:szCs w:val="28"/>
+        </w:rPr>
+      </w:pPr>
+      <w:r>
+        <w:rPr>
+          <w:rStyle w:val="a7"/>
           <w:rFonts w:hint="eastAsia"/>
           <w:i w:val="0"/>
           <w:iCs w:val="0"/>
@@ -263,7 +263,7 @@
           </w:tcPr>
           <w:p>
             <w:pPr>
-              <w:pStyle w:val="a8"/>
+              <w:pStyle w:val="a6"/>
               <w:ind w:firstLineChars="0" w:firstLine="0"/>
               <w:jc w:val="center"/>
               <w:rPr>
@@ -271,8 +271,6 @@
                 <w:bCs w:val="0"/>
               </w:rPr>
             </w:pPr>
-            <w:bookmarkStart w:id="0" w:name="_GoBack"/>
-            <w:bookmarkEnd w:id="0"/>
           </w:p>
         </w:tc>
         <w:tc>
@@ -281,7 +279,7 @@
           </w:tcPr>
           <w:p>
             <w:pPr>
-              <w:pStyle w:val="a8"/>
+              <w:pStyle w:val="a6"/>
               <w:ind w:firstLineChars="0" w:firstLine="0"/>
               <w:jc w:val="center"/>
               <w:cnfStyle w:val="100000000000" w:firstRow="1" w:lastRow="0" w:firstColumn="0" w:lastColumn="0" w:oddVBand="0" w:evenVBand="0" w:oddHBand="0" w:evenHBand="0" w:firstRowFirstColumn="0" w:firstRowLastColumn="0" w:lastRowFirstColumn="0" w:lastRowLastColumn="0"/>
@@ -298,7 +296,7 @@
           </w:tcPr>
           <w:p>
             <w:pPr>
-              <w:pStyle w:val="a8"/>
+              <w:pStyle w:val="a6"/>
               <w:ind w:firstLineChars="0" w:firstLine="0"/>
               <w:jc w:val="center"/>
               <w:cnfStyle w:val="100000000000" w:firstRow="1" w:lastRow="0" w:firstColumn="0" w:lastColumn="0" w:oddVBand="0" w:evenVBand="0" w:oddHBand="0" w:evenHBand="0" w:firstRowFirstColumn="0" w:firstRowLastColumn="0" w:lastRowFirstColumn="0" w:lastRowLastColumn="0"/>
@@ -313,23 +311,23 @@
     </w:tbl>
     <w:p>
       <w:pPr>
-        <w:pStyle w:val="a8"/>
+        <w:pStyle w:val="a6"/>
         <w:numPr>
           <w:ilvl w:val="0"/>
           <w:numId w:val="1"/>
         </w:numPr>
         <w:ind w:firstLineChars="0"/>
         <w:rPr>
-          <w:rStyle w:val="a9"/>
-          <w:i w:val="0"/>
-          <w:iCs w:val="0"/>
-          <w:sz w:val="28"/>
-          <w:szCs w:val="28"/>
-        </w:rPr>
-      </w:pPr>
-      <w:r>
-        <w:rPr>
-          <w:rStyle w:val="a9"/>
+          <w:rStyle w:val="a7"/>
+          <w:i w:val="0"/>
+          <w:iCs w:val="0"/>
+          <w:sz w:val="28"/>
+          <w:szCs w:val="28"/>
+        </w:rPr>
+      </w:pPr>
+      <w:r>
+        <w:rPr>
+          <w:rStyle w:val="a7"/>
           <w:rFonts w:hint="eastAsia"/>
           <w:i w:val="0"/>
           <w:iCs w:val="0"/>
@@ -362,11 +360,11 @@
           </w:tcPr>
           <w:p>
             <w:pPr>
-              <w:pStyle w:val="a8"/>
+              <w:pStyle w:val="a6"/>
               <w:ind w:firstLineChars="0" w:firstLine="0"/>
               <w:jc w:val="center"/>
               <w:rPr>
-                <w:rStyle w:val="a9"/>
+                <w:rStyle w:val="a7"/>
                 <w:b w:val="0"/>
                 <w:bCs w:val="0"/>
                 <w:i w:val="0"/>
@@ -376,7 +374,7 @@
             </w:pPr>
             <w:r>
               <w:rPr>
-                <w:rStyle w:val="a9"/>
+                <w:rStyle w:val="a7"/>
                 <w:rFonts w:hint="eastAsia"/>
                 <w:b w:val="0"/>
                 <w:bCs w:val="0"/>
@@ -395,11 +393,11 @@
           </w:tcPr>
           <w:p>
             <w:pPr>
-              <w:pStyle w:val="a8"/>
+              <w:pStyle w:val="a6"/>
               <w:ind w:firstLineChars="0" w:firstLine="0"/>
               <w:jc w:val="center"/>
               <w:rPr>
-                <w:rStyle w:val="a9"/>
+                <w:rStyle w:val="a7"/>
                 <w:b w:val="0"/>
                 <w:bCs w:val="0"/>
                 <w:i w:val="0"/>
@@ -409,7 +407,7 @@
             </w:pPr>
             <w:r>
               <w:rPr>
-                <w:rStyle w:val="a9"/>
+                <w:rStyle w:val="a7"/>
                 <w:rFonts w:hint="eastAsia"/>
                 <w:b w:val="0"/>
                 <w:bCs w:val="0"/>
@@ -428,11 +426,11 @@
           </w:tcPr>
           <w:p>
             <w:pPr>
-              <w:pStyle w:val="a8"/>
+              <w:pStyle w:val="a6"/>
               <w:ind w:firstLineChars="0" w:firstLine="0"/>
               <w:jc w:val="center"/>
               <w:rPr>
-                <w:rStyle w:val="a9"/>
+                <w:rStyle w:val="a7"/>
                 <w:b w:val="0"/>
                 <w:bCs w:val="0"/>
                 <w:i w:val="0"/>
@@ -442,7 +440,7 @@
             </w:pPr>
             <w:r>
               <w:rPr>
-                <w:rStyle w:val="a9"/>
+                <w:rStyle w:val="a7"/>
                 <w:rFonts w:hint="eastAsia"/>
                 <w:b w:val="0"/>
                 <w:bCs w:val="0"/>
@@ -461,11 +459,11 @@
           </w:tcPr>
           <w:p>
             <w:pPr>
-              <w:pStyle w:val="a8"/>
+              <w:pStyle w:val="a6"/>
               <w:ind w:firstLineChars="0" w:firstLine="0"/>
               <w:jc w:val="center"/>
               <w:rPr>
-                <w:rStyle w:val="a9"/>
+                <w:rStyle w:val="a7"/>
                 <w:b w:val="0"/>
                 <w:bCs w:val="0"/>
                 <w:i w:val="0"/>
@@ -475,7 +473,7 @@
             </w:pPr>
             <w:r>
               <w:rPr>
-                <w:rStyle w:val="a9"/>
+                <w:rStyle w:val="a7"/>
                 <w:rFonts w:hint="eastAsia"/>
                 <w:b w:val="0"/>
                 <w:bCs w:val="0"/>
@@ -494,11 +492,11 @@
           </w:tcPr>
           <w:p>
             <w:pPr>
-              <w:pStyle w:val="a8"/>
+              <w:pStyle w:val="a6"/>
               <w:ind w:firstLineChars="0" w:firstLine="0"/>
               <w:jc w:val="center"/>
               <w:rPr>
-                <w:rStyle w:val="a9"/>
+                <w:rStyle w:val="a7"/>
                 <w:b w:val="0"/>
                 <w:bCs w:val="0"/>
                 <w:i w:val="0"/>
@@ -508,7 +506,7 @@
             </w:pPr>
             <w:r>
               <w:rPr>
-                <w:rStyle w:val="a9"/>
+                <w:rStyle w:val="a7"/>
                 <w:rFonts w:hint="eastAsia"/>
                 <w:b w:val="0"/>
                 <w:bCs w:val="0"/>
@@ -527,11 +525,11 @@
           </w:tcPr>
           <w:p>
             <w:pPr>
-              <w:pStyle w:val="a8"/>
+              <w:pStyle w:val="a6"/>
               <w:ind w:firstLineChars="0" w:firstLine="0"/>
               <w:jc w:val="center"/>
               <w:rPr>
-                <w:rStyle w:val="a9"/>
+                <w:rStyle w:val="a7"/>
                 <w:b w:val="0"/>
                 <w:bCs w:val="0"/>
                 <w:i w:val="0"/>
@@ -541,7 +539,7 @@
             </w:pPr>
             <w:r>
               <w:rPr>
-                <w:rStyle w:val="a9"/>
+                <w:rStyle w:val="a7"/>
                 <w:rFonts w:hint="eastAsia"/>
                 <w:b w:val="0"/>
                 <w:bCs w:val="0"/>
@@ -557,23 +555,23 @@
     </w:tbl>
     <w:p>
       <w:pPr>
-        <w:pStyle w:val="a8"/>
+        <w:pStyle w:val="a6"/>
         <w:numPr>
           <w:ilvl w:val="0"/>
           <w:numId w:val="1"/>
         </w:numPr>
         <w:ind w:firstLineChars="0"/>
         <w:rPr>
-          <w:rStyle w:val="a9"/>
-          <w:i w:val="0"/>
-          <w:iCs w:val="0"/>
-          <w:sz w:val="28"/>
-          <w:szCs w:val="28"/>
-        </w:rPr>
-      </w:pPr>
-      <w:r>
-        <w:rPr>
-          <w:rStyle w:val="a9"/>
+          <w:rStyle w:val="a7"/>
+          <w:i w:val="0"/>
+          <w:iCs w:val="0"/>
+          <w:sz w:val="28"/>
+          <w:szCs w:val="28"/>
+        </w:rPr>
+      </w:pPr>
+      <w:r>
+        <w:rPr>
+          <w:rStyle w:val="a7"/>
           <w:rFonts w:hint="eastAsia"/>
           <w:i w:val="0"/>
           <w:iCs w:val="0"/>
@@ -585,7 +583,7 @@
     </w:p>
     <w:p>
       <w:pPr>
-        <w:pStyle w:val="a8"/>
+        <w:pStyle w:val="a6"/>
         <w:ind w:left="360" w:firstLineChars="0" w:firstLine="0"/>
       </w:pPr>
       <w:r>
@@ -594,23 +592,23 @@
     </w:p>
     <w:p>
       <w:pPr>
-        <w:pStyle w:val="a8"/>
+        <w:pStyle w:val="a6"/>
         <w:numPr>
           <w:ilvl w:val="0"/>
           <w:numId w:val="1"/>
         </w:numPr>
         <w:ind w:firstLineChars="0"/>
         <w:rPr>
-          <w:rStyle w:val="a9"/>
-          <w:i w:val="0"/>
-          <w:iCs w:val="0"/>
-          <w:sz w:val="28"/>
-          <w:szCs w:val="28"/>
-        </w:rPr>
-      </w:pPr>
-      <w:r>
-        <w:rPr>
-          <w:rStyle w:val="a9"/>
+          <w:rStyle w:val="a7"/>
+          <w:i w:val="0"/>
+          <w:iCs w:val="0"/>
+          <w:sz w:val="28"/>
+          <w:szCs w:val="28"/>
+        </w:rPr>
+      </w:pPr>
+      <w:r>
+        <w:rPr>
+          <w:rStyle w:val="a7"/>
           <w:rFonts w:hint="eastAsia"/>
           <w:i w:val="0"/>
           <w:iCs w:val="0"/>
@@ -622,23 +620,23 @@
     </w:p>
     <w:p>
       <w:pPr>
-        <w:pStyle w:val="a8"/>
+        <w:pStyle w:val="a6"/>
         <w:numPr>
           <w:ilvl w:val="0"/>
           <w:numId w:val="1"/>
         </w:numPr>
         <w:ind w:firstLineChars="0"/>
         <w:rPr>
-          <w:rStyle w:val="a9"/>
-          <w:i w:val="0"/>
-          <w:iCs w:val="0"/>
-          <w:sz w:val="28"/>
-          <w:szCs w:val="28"/>
-        </w:rPr>
-      </w:pPr>
-      <w:r>
-        <w:rPr>
-          <w:rStyle w:val="a9"/>
+          <w:rStyle w:val="a7"/>
+          <w:i w:val="0"/>
+          <w:iCs w:val="0"/>
+          <w:sz w:val="28"/>
+          <w:szCs w:val="28"/>
+        </w:rPr>
+      </w:pPr>
+      <w:r>
+        <w:rPr>
+          <w:rStyle w:val="a7"/>
           <w:rFonts w:hint="eastAsia"/>
           <w:i w:val="0"/>
           <w:iCs w:val="0"/>
@@ -650,23 +648,23 @@
     </w:p>
     <w:p>
       <w:pPr>
-        <w:pStyle w:val="a8"/>
+        <w:pStyle w:val="a6"/>
         <w:numPr>
           <w:ilvl w:val="0"/>
           <w:numId w:val="1"/>
         </w:numPr>
         <w:ind w:firstLineChars="0"/>
         <w:rPr>
-          <w:rStyle w:val="a9"/>
-          <w:i w:val="0"/>
-          <w:iCs w:val="0"/>
-          <w:sz w:val="28"/>
-          <w:szCs w:val="28"/>
-        </w:rPr>
-      </w:pPr>
-      <w:r>
-        <w:rPr>
-          <w:rStyle w:val="a9"/>
+          <w:rStyle w:val="a7"/>
+          <w:i w:val="0"/>
+          <w:iCs w:val="0"/>
+          <w:sz w:val="28"/>
+          <w:szCs w:val="28"/>
+        </w:rPr>
+      </w:pPr>
+      <w:r>
+        <w:rPr>
+          <w:rStyle w:val="a7"/>
           <w:rFonts w:hint="eastAsia"/>
           <w:i w:val="0"/>
           <w:iCs w:val="0"/>
@@ -678,23 +676,23 @@
     </w:p>
     <w:p>
       <w:pPr>
-        <w:pStyle w:val="a8"/>
+        <w:pStyle w:val="a6"/>
         <w:numPr>
           <w:ilvl w:val="0"/>
           <w:numId w:val="1"/>
         </w:numPr>
         <w:ind w:firstLineChars="0"/>
         <w:rPr>
-          <w:rStyle w:val="a9"/>
-          <w:i w:val="0"/>
-          <w:iCs w:val="0"/>
-          <w:sz w:val="28"/>
-          <w:szCs w:val="28"/>
-        </w:rPr>
-      </w:pPr>
-      <w:r>
-        <w:rPr>
-          <w:rStyle w:val="a9"/>
+          <w:rStyle w:val="a7"/>
+          <w:i w:val="0"/>
+          <w:iCs w:val="0"/>
+          <w:sz w:val="28"/>
+          <w:szCs w:val="28"/>
+        </w:rPr>
+      </w:pPr>
+      <w:r>
+        <w:rPr>
+          <w:rStyle w:val="a7"/>
           <w:rFonts w:hint="eastAsia"/>
           <w:i w:val="0"/>
           <w:iCs w:val="0"/>
@@ -703,26 +701,28 @@
         </w:rPr>
         <w:t>相关文件</w:t>
       </w:r>
-    </w:p>
-    <w:p>
-      <w:pPr>
-        <w:pStyle w:val="a8"/>
+      <w:bookmarkStart w:id="0" w:name="_GoBack"/>
+      <w:bookmarkEnd w:id="0"/>
+    </w:p>
+    <w:p>
+      <w:pPr>
+        <w:pStyle w:val="a6"/>
         <w:numPr>
           <w:ilvl w:val="0"/>
           <w:numId w:val="1"/>
         </w:numPr>
         <w:ind w:firstLineChars="0"/>
         <w:rPr>
-          <w:rStyle w:val="a9"/>
-          <w:i w:val="0"/>
-          <w:iCs w:val="0"/>
-          <w:sz w:val="28"/>
-          <w:szCs w:val="28"/>
-        </w:rPr>
-      </w:pPr>
-      <w:r>
-        <w:rPr>
-          <w:rStyle w:val="a9"/>
+          <w:rStyle w:val="a7"/>
+          <w:i w:val="0"/>
+          <w:iCs w:val="0"/>
+          <w:sz w:val="28"/>
+          <w:szCs w:val="28"/>
+        </w:rPr>
+      </w:pPr>
+      <w:r>
+        <w:rPr>
+          <w:rStyle w:val="a7"/>
           <w:rFonts w:hint="eastAsia"/>
           <w:i w:val="0"/>
           <w:iCs w:val="0"/>
@@ -734,23 +734,23 @@
     </w:p>
     <w:p>
       <w:pPr>
-        <w:pStyle w:val="a8"/>
+        <w:pStyle w:val="a6"/>
         <w:numPr>
           <w:ilvl w:val="0"/>
           <w:numId w:val="1"/>
         </w:numPr>
         <w:ind w:firstLineChars="0"/>
         <w:rPr>
-          <w:rStyle w:val="a9"/>
-          <w:i w:val="0"/>
-          <w:iCs w:val="0"/>
-          <w:sz w:val="28"/>
-          <w:szCs w:val="28"/>
-        </w:rPr>
-      </w:pPr>
-      <w:r>
-        <w:rPr>
-          <w:rStyle w:val="a9"/>
+          <w:rStyle w:val="a7"/>
+          <w:i w:val="0"/>
+          <w:iCs w:val="0"/>
+          <w:sz w:val="28"/>
+          <w:szCs w:val="28"/>
+        </w:rPr>
+      </w:pPr>
+      <w:r>
+        <w:rPr>
+          <w:rStyle w:val="a7"/>
           <w:rFonts w:hint="eastAsia"/>
           <w:i w:val="0"/>
           <w:iCs w:val="0"/>
@@ -762,6 +762,8 @@
     </w:p>
     <w:p/>
     <w:sectPr>
+      <w:headerReference w:type="default" r:id="rId7"/>
+      <w:footerReference w:type="default" r:id="rId8"/>
       <w:pgSz w:w="11906" w:h="16838"/>
       <w:pgMar w:top="1440" w:right="1800" w:bottom="1440" w:left="1800" w:header="851" w:footer="992" w:gutter="0"/>
       <w:cols w:space="425"/>
@@ -772,7 +774,7 @@
 </file>
 
 <file path=word/endnotes.xml><?xml version="1.0" encoding="utf-8"?>
-<w:endnotes xmlns:wpc="http://schemas.microsoft.com/office/word/2010/wordprocessingCanvas" xmlns:cx="http://schemas.microsoft.com/office/drawing/2014/chartex" xmlns:cx1="http://schemas.microsoft.com/office/drawing/2015/9/8/chartex" xmlns:cx2="http://schemas.microsoft.com/office/drawing/2015/10/21/chartex" xmlns:cx3="http://schemas.microsoft.com/office/drawing/2016/5/9/chartex" xmlns:cx4="http://schemas.microsoft.com/office/drawing/2016/5/10/chartex" xmlns:cx5="http://schemas.microsoft.com/office/drawing/2016/5/11/chartex" xmlns:cx6="http://schemas.microsoft.com/office/drawing/2016/5/12/chartex" xmlns:cx7="http://schemas.microsoft.com/office/drawing/2016/5/13/chartex" xmlns:cx8="http://schemas.microsoft.com/office/drawing/2016/5/14/chartex" xmlns:mc="http://schemas.openxmlformats.org/markup-compatibility/2006" xmlns:aink="http://schemas.microsoft.com/office/drawing/2016/ink" xmlns:am3d="http://schemas.microsoft.com/office/drawing/2017/model3d" xmlns:o="urn:schemas-microsoft-com:office:office" xmlns:r="http://schemas.openxmlformats.org/officeDocument/2006/relationships" xmlns:m="http://schemas.openxmlformats.org/officeDocument/2006/math" xmlns:v="urn:schemas-microsoft-com:vml" xmlns:wp14="http://schemas.microsoft.com/office/word/2010/wordprocessingDrawing" xmlns:wp="http://schemas.openxmlformats.org/drawingml/2006/wordprocessingDrawing" xmlns:w10="urn:schemas-microsoft-com:office:word" xmlns:w="http://schemas.openxmlformats.org/wordprocessingml/2006/main" xmlns:w14="http://schemas.microsoft.com/office/word/2010/wordml" xmlns:w15="http://schemas.microsoft.com/office/word/2012/wordml" xmlns:w16cid="http://schemas.microsoft.com/office/word/2016/wordml/cid" xmlns:w16se="http://schemas.microsoft.com/office/word/2015/wordml/symex" xmlns:wpg="http://schemas.microsoft.com/office/word/2010/wordprocessingGroup" xmlns:wpi="http://schemas.microsoft.com/office/word/2010/wordprocessingInk" xmlns:wne="http://schemas.microsoft.com/office/word/2006/wordml" xmlns:wps="http://schemas.microsoft.com/office/word/2010/wordprocessingShape" mc:Ignorable="w14 w15 w16se w16cid wp14">
+<w:endnotes xmlns:wpc="http://schemas.microsoft.com/office/word/2010/wordprocessingCanvas" xmlns:mc="http://schemas.openxmlformats.org/markup-compatibility/2006" xmlns:o="urn:schemas-microsoft-com:office:office" xmlns:r="http://schemas.openxmlformats.org/officeDocument/2006/relationships" xmlns:m="http://schemas.openxmlformats.org/officeDocument/2006/math" xmlns:v="urn:schemas-microsoft-com:vml" xmlns:wp14="http://schemas.microsoft.com/office/word/2010/wordprocessingDrawing" xmlns:wp="http://schemas.openxmlformats.org/drawingml/2006/wordprocessingDrawing" xmlns:w10="urn:schemas-microsoft-com:office:word" xmlns:w="http://schemas.openxmlformats.org/wordprocessingml/2006/main" xmlns:w14="http://schemas.microsoft.com/office/word/2010/wordml" xmlns:w15="http://schemas.microsoft.com/office/word/2012/wordml" xmlns:wpg="http://schemas.microsoft.com/office/word/2010/wordprocessingGroup" xmlns:wpi="http://schemas.microsoft.com/office/word/2010/wordprocessingInk" xmlns:wne="http://schemas.microsoft.com/office/word/2006/wordml" xmlns:wps="http://schemas.microsoft.com/office/word/2010/wordprocessingShape" mc:Ignorable="w14 w15 wp14">
   <w:endnote w:type="separator" w:id="-1">
     <w:p>
       <w:r>
@@ -790,8 +792,71 @@
 </w:endnotes>
 </file>
 
+<file path=word/footer1.xml><?xml version="1.0" encoding="utf-8"?>
+<w:ftr xmlns:wpc="http://schemas.microsoft.com/office/word/2010/wordprocessingCanvas" xmlns:mc="http://schemas.openxmlformats.org/markup-compatibility/2006" xmlns:o="urn:schemas-microsoft-com:office:office" xmlns:r="http://schemas.openxmlformats.org/officeDocument/2006/relationships" xmlns:m="http://schemas.openxmlformats.org/officeDocument/2006/math" xmlns:v="urn:schemas-microsoft-com:vml" xmlns:wp14="http://schemas.microsoft.com/office/word/2010/wordprocessingDrawing" xmlns:wp="http://schemas.openxmlformats.org/drawingml/2006/wordprocessingDrawing" xmlns:w10="urn:schemas-microsoft-com:office:word" xmlns:w="http://schemas.openxmlformats.org/wordprocessingml/2006/main" xmlns:w14="http://schemas.microsoft.com/office/word/2010/wordml" xmlns:w15="http://schemas.microsoft.com/office/word/2012/wordml" xmlns:wpg="http://schemas.microsoft.com/office/word/2010/wordprocessingGroup" xmlns:wpi="http://schemas.microsoft.com/office/word/2010/wordprocessingInk" xmlns:wne="http://schemas.microsoft.com/office/word/2006/wordml" xmlns:wps="http://schemas.microsoft.com/office/word/2010/wordprocessingShape" mc:Ignorable="w14 w15 wp14">
+  <w:p>
+    <w:pPr>
+      <w:pStyle w:val="a5"/>
+      <w:jc w:val="center"/>
+      <w:rPr>
+        <w:caps/>
+      </w:rPr>
+    </w:pPr>
+    <w:r>
+      <w:rPr>
+        <w:caps/>
+      </w:rPr>
+      <w:t>第</w:t>
+    </w:r>
+    <w:r>
+      <w:rPr>
+        <w:caps/>
+      </w:rPr>
+      <w:fldChar w:fldCharType="begin"/>
+    </w:r>
+    <w:r>
+      <w:rPr>
+        <w:caps/>
+      </w:rPr>
+      <w:instrText>PAGE   \* MERGEFORMAT</w:instrText>
+    </w:r>
+    <w:r>
+      <w:rPr>
+        <w:caps/>
+      </w:rPr>
+      <w:fldChar w:fldCharType="separate"/>
+    </w:r>
+    <w:r>
+      <w:rPr>
+        <w:caps/>
+        <w:noProof/>
+        <w:lang w:val="zh-CN"/>
+      </w:rPr>
+      <w:t>2</w:t>
+    </w:r>
+    <w:r>
+      <w:rPr>
+        <w:caps/>
+      </w:rPr>
+      <w:fldChar w:fldCharType="end"/>
+    </w:r>
+    <w:r>
+      <w:rPr>
+        <w:caps/>
+      </w:rPr>
+      <w:t>页</w:t>
+    </w:r>
+  </w:p>
+  <w:p>
+    <w:pPr>
+      <w:pStyle w:val="a5"/>
+    </w:pPr>
+  </w:p>
+</w:ftr>
+</file>
+
 <file path=word/footnotes.xml><?xml version="1.0" encoding="utf-8"?>
-<w:footnotes xmlns:wpc="http://schemas.microsoft.com/office/word/2010/wordprocessingCanvas" xmlns:cx="http://schemas.microsoft.com/office/drawing/2014/chartex" xmlns:cx1="http://schemas.microsoft.com/office/drawing/2015/9/8/chartex" xmlns:cx2="http://schemas.microsoft.com/office/drawing/2015/10/21/chartex" xmlns:cx3="http://schemas.microsoft.com/office/drawing/2016/5/9/chartex" xmlns:cx4="http://schemas.microsoft.com/office/drawing/2016/5/10/chartex" xmlns:cx5="http://schemas.microsoft.com/office/drawing/2016/5/11/chartex" xmlns:cx6="http://schemas.microsoft.com/office/drawing/2016/5/12/chartex" xmlns:cx7="http://schemas.microsoft.com/office/drawing/2016/5/13/chartex" xmlns:cx8="http://schemas.microsoft.com/office/drawing/2016/5/14/chartex" xmlns:mc="http://schemas.openxmlformats.org/markup-compatibility/2006" xmlns:aink="http://schemas.microsoft.com/office/drawing/2016/ink" xmlns:am3d="http://schemas.microsoft.com/office/drawing/2017/model3d" xmlns:o="urn:schemas-microsoft-com:office:office" xmlns:r="http://schemas.openxmlformats.org/officeDocument/2006/relationships" xmlns:m="http://schemas.openxmlformats.org/officeDocument/2006/math" xmlns:v="urn:schemas-microsoft-com:vml" xmlns:wp14="http://schemas.microsoft.com/office/word/2010/wordprocessingDrawing" xmlns:wp="http://schemas.openxmlformats.org/drawingml/2006/wordprocessingDrawing" xmlns:w10="urn:schemas-microsoft-com:office:word" xmlns:w="http://schemas.openxmlformats.org/wordprocessingml/2006/main" xmlns:w14="http://schemas.microsoft.com/office/word/2010/wordml" xmlns:w15="http://schemas.microsoft.com/office/word/2012/wordml" xmlns:w16cid="http://schemas.microsoft.com/office/word/2016/wordml/cid" xmlns:w16se="http://schemas.microsoft.com/office/word/2015/wordml/symex" xmlns:wpg="http://schemas.microsoft.com/office/word/2010/wordprocessingGroup" xmlns:wpi="http://schemas.microsoft.com/office/word/2010/wordprocessingInk" xmlns:wne="http://schemas.microsoft.com/office/word/2006/wordml" xmlns:wps="http://schemas.microsoft.com/office/word/2010/wordprocessingShape" mc:Ignorable="w14 w15 w16se w16cid wp14">
+<w:footnotes xmlns:wpc="http://schemas.microsoft.com/office/word/2010/wordprocessingCanvas" xmlns:mc="http://schemas.openxmlformats.org/markup-compatibility/2006" xmlns:o="urn:schemas-microsoft-com:office:office" xmlns:r="http://schemas.openxmlformats.org/officeDocument/2006/relationships" xmlns:m="http://schemas.openxmlformats.org/officeDocument/2006/math" xmlns:v="urn:schemas-microsoft-com:vml" xmlns:wp14="http://schemas.microsoft.com/office/word/2010/wordprocessingDrawing" xmlns:wp="http://schemas.openxmlformats.org/drawingml/2006/wordprocessingDrawing" xmlns:w10="urn:schemas-microsoft-com:office:word" xmlns:w="http://schemas.openxmlformats.org/wordprocessingml/2006/main" xmlns:w14="http://schemas.microsoft.com/office/word/2010/wordml" xmlns:w15="http://schemas.microsoft.com/office/word/2012/wordml" xmlns:wpg="http://schemas.microsoft.com/office/word/2010/wordprocessingGroup" xmlns:wpi="http://schemas.microsoft.com/office/word/2010/wordprocessingInk" xmlns:wne="http://schemas.microsoft.com/office/word/2006/wordml" xmlns:wps="http://schemas.microsoft.com/office/word/2010/wordprocessingShape" mc:Ignorable="w14 w15 wp14">
   <w:footnote w:type="separator" w:id="-1">
     <w:p>
       <w:r>
@@ -809,8 +874,33 @@
 </w:footnotes>
 </file>
 
+<file path=word/header1.xml><?xml version="1.0" encoding="utf-8"?>
+<w:hdr xmlns:wpc="http://schemas.microsoft.com/office/word/2010/wordprocessingCanvas" xmlns:mc="http://schemas.openxmlformats.org/markup-compatibility/2006" xmlns:o="urn:schemas-microsoft-com:office:office" xmlns:r="http://schemas.openxmlformats.org/officeDocument/2006/relationships" xmlns:m="http://schemas.openxmlformats.org/officeDocument/2006/math" xmlns:v="urn:schemas-microsoft-com:vml" xmlns:wp14="http://schemas.microsoft.com/office/word/2010/wordprocessingDrawing" xmlns:wp="http://schemas.openxmlformats.org/drawingml/2006/wordprocessingDrawing" xmlns:w10="urn:schemas-microsoft-com:office:word" xmlns:w="http://schemas.openxmlformats.org/wordprocessingml/2006/main" xmlns:w14="http://schemas.microsoft.com/office/word/2010/wordml" xmlns:w15="http://schemas.microsoft.com/office/word/2012/wordml" xmlns:wpg="http://schemas.microsoft.com/office/word/2010/wordprocessingGroup" xmlns:wpi="http://schemas.microsoft.com/office/word/2010/wordprocessingInk" xmlns:wne="http://schemas.microsoft.com/office/word/2006/wordml" xmlns:wps="http://schemas.microsoft.com/office/word/2010/wordprocessingShape" mc:Ignorable="w14 w15 wp14">
+  <w:p>
+    <w:pPr>
+      <w:pStyle w:val="a4"/>
+    </w:pPr>
+    <w:r>
+      <w:t xml:space="preserve">${left} </w:t>
+    </w:r>
+    <w:r>
+      <w:ptab w:relativeTo="margin" w:alignment="center" w:leader="none"/>
+    </w:r>
+    <w:r>
+      <w:t xml:space="preserve">${center} </w:t>
+    </w:r>
+    <w:r>
+      <w:ptab w:relativeTo="margin" w:alignment="right" w:leader="none"/>
+    </w:r>
+    <w:r>
+      <w:t>${top}</w:t>
+    </w:r>
+  </w:p>
+</w:hdr>
+</file>
+
 <file path=word/numbering.xml><?xml version="1.0" encoding="utf-8"?>
-<w:numbering xmlns:wpc="http://schemas.microsoft.com/office/word/2010/wordprocessingCanvas" xmlns:cx="http://schemas.microsoft.com/office/drawing/2014/chartex" xmlns:cx1="http://schemas.microsoft.com/office/drawing/2015/9/8/chartex" xmlns:cx2="http://schemas.microsoft.com/office/drawing/2015/10/21/chartex" xmlns:cx3="http://schemas.microsoft.com/office/drawing/2016/5/9/chartex" xmlns:cx4="http://schemas.microsoft.com/office/drawing/2016/5/10/chartex" xmlns:cx5="http://schemas.microsoft.com/office/drawing/2016/5/11/chartex" xmlns:cx6="http://schemas.microsoft.com/office/drawing/2016/5/12/chartex" xmlns:cx7="http://schemas.microsoft.com/office/drawing/2016/5/13/chartex" xmlns:cx8="http://schemas.microsoft.com/office/drawing/2016/5/14/chartex" xmlns:mc="http://schemas.openxmlformats.org/markup-compatibility/2006" xmlns:aink="http://schemas.microsoft.com/office/drawing/2016/ink" xmlns:am3d="http://schemas.microsoft.com/office/drawing/2017/model3d" xmlns:o="urn:schemas-microsoft-com:office:office" xmlns:r="http://schemas.openxmlformats.org/officeDocument/2006/relationships" xmlns:m="http://schemas.openxmlformats.org/officeDocument/2006/math" xmlns:v="urn:schemas-microsoft-com:vml" xmlns:wp14="http://schemas.microsoft.com/office/word/2010/wordprocessingDrawing" xmlns:wp="http://schemas.openxmlformats.org/drawingml/2006/wordprocessingDrawing" xmlns:w10="urn:schemas-microsoft-com:office:word" xmlns:w="http://schemas.openxmlformats.org/wordprocessingml/2006/main" xmlns:w14="http://schemas.microsoft.com/office/word/2010/wordml" xmlns:w15="http://schemas.microsoft.com/office/word/2012/wordml" xmlns:w16cid="http://schemas.microsoft.com/office/word/2016/wordml/cid" xmlns:w16se="http://schemas.microsoft.com/office/word/2015/wordml/symex" xmlns:wpg="http://schemas.microsoft.com/office/word/2010/wordprocessingGroup" xmlns:wpi="http://schemas.microsoft.com/office/word/2010/wordprocessingInk" xmlns:wne="http://schemas.microsoft.com/office/word/2006/wordml" xmlns:wps="http://schemas.microsoft.com/office/word/2010/wordprocessingShape" mc:Ignorable="w14 w15 w16se w16cid wp14">
+<w:numbering xmlns:wpc="http://schemas.microsoft.com/office/word/2010/wordprocessingCanvas" xmlns:mc="http://schemas.openxmlformats.org/markup-compatibility/2006" xmlns:o="urn:schemas-microsoft-com:office:office" xmlns:r="http://schemas.openxmlformats.org/officeDocument/2006/relationships" xmlns:m="http://schemas.openxmlformats.org/officeDocument/2006/math" xmlns:v="urn:schemas-microsoft-com:vml" xmlns:wp14="http://schemas.microsoft.com/office/word/2010/wordprocessingDrawing" xmlns:wp="http://schemas.openxmlformats.org/drawingml/2006/wordprocessingDrawing" xmlns:w10="urn:schemas-microsoft-com:office:word" xmlns:w="http://schemas.openxmlformats.org/wordprocessingml/2006/main" xmlns:w14="http://schemas.microsoft.com/office/word/2010/wordml" xmlns:w15="http://schemas.microsoft.com/office/word/2012/wordml" xmlns:wpg="http://schemas.microsoft.com/office/word/2010/wordprocessingGroup" xmlns:wpi="http://schemas.microsoft.com/office/word/2010/wordprocessingInk" xmlns:wne="http://schemas.microsoft.com/office/word/2006/wordml" xmlns:wps="http://schemas.microsoft.com/office/word/2010/wordprocessingShape" mc:Ignorable="w14 w15 wp14">
   <w:abstractNum w:abstractNumId="0" w15:restartNumberingAfterBreak="0">
     <w:nsid w:val="483D0574"/>
     <w:multiLevelType w:val="hybridMultilevel"/>
@@ -907,7 +997,7 @@
 </file>
 
 <file path=word/styles.xml><?xml version="1.0" encoding="utf-8"?>
-<w:styles xmlns:mc="http://schemas.openxmlformats.org/markup-compatibility/2006" xmlns:r="http://schemas.openxmlformats.org/officeDocument/2006/relationships" xmlns:w="http://schemas.openxmlformats.org/wordprocessingml/2006/main" xmlns:w14="http://schemas.microsoft.com/office/word/2010/wordml" xmlns:w15="http://schemas.microsoft.com/office/word/2012/wordml" xmlns:w16cid="http://schemas.microsoft.com/office/word/2016/wordml/cid" xmlns:w16se="http://schemas.microsoft.com/office/word/2015/wordml/symex" mc:Ignorable="w14 w15 w16se w16cid">
+<w:styles xmlns:mc="http://schemas.openxmlformats.org/markup-compatibility/2006" xmlns:r="http://schemas.openxmlformats.org/officeDocument/2006/relationships" xmlns:w="http://schemas.openxmlformats.org/wordprocessingml/2006/main" xmlns:w14="http://schemas.microsoft.com/office/word/2010/wordml" xmlns:w15="http://schemas.microsoft.com/office/word/2012/wordml" mc:Ignorable="w14 w15">
   <w:docDefaults>
     <w:rPrDefault>
       <w:rPr>
@@ -920,7 +1010,7 @@
     </w:rPrDefault>
     <w:pPrDefault/>
   </w:docDefaults>
-  <w:latentStyles w:defLockedState="0" w:defUIPriority="99" w:defSemiHidden="0" w:defUnhideWhenUsed="0" w:defQFormat="0" w:count="376">
+  <w:latentStyles w:defLockedState="0" w:defUIPriority="99" w:defSemiHidden="0" w:defUnhideWhenUsed="0" w:defQFormat="0" w:count="371">
     <w:lsdException w:name="Normal" w:uiPriority="0" w:qFormat="1"/>
     <w:lsdException w:name="heading 1" w:uiPriority="9" w:qFormat="1"/>
     <w:lsdException w:name="heading 2" w:semiHidden="1" w:uiPriority="9" w:unhideWhenUsed="1" w:qFormat="1"/>
@@ -1292,11 +1382,6 @@
     <w:lsdException w:name="List Table 5 Dark Accent 6" w:uiPriority="50"/>
     <w:lsdException w:name="List Table 6 Colorful Accent 6" w:uiPriority="51"/>
     <w:lsdException w:name="List Table 7 Colorful Accent 6" w:uiPriority="52"/>
-    <w:lsdException w:name="Mention" w:semiHidden="1" w:unhideWhenUsed="1"/>
-    <w:lsdException w:name="Smart Hyperlink" w:semiHidden="1" w:unhideWhenUsed="1"/>
-    <w:lsdException w:name="Hashtag" w:semiHidden="1" w:unhideWhenUsed="1"/>
-    <w:lsdException w:name="Unresolved Mention" w:semiHidden="1" w:unhideWhenUsed="1"/>
-    <w:lsdException w:name="Smart Link" w:semiHidden="1" w:unhideWhenUsed="1"/>
   </w:latentStyles>
   <w:style w:type="paragraph" w:default="1" w:styleId="a">
     <w:name w:val="Normal"/>
@@ -1352,7 +1437,7 @@
   <w:style w:type="paragraph" w:styleId="a4">
     <w:name w:val="header"/>
     <w:basedOn w:val="a"/>
-    <w:link w:val="a5"/>
+    <w:link w:val="Char"/>
     <w:uiPriority w:val="99"/>
     <w:unhideWhenUsed/>
     <w:rsid w:val="00A76301"/>
@@ -1372,8 +1457,8 @@
       <w:szCs w:val="18"/>
     </w:rPr>
   </w:style>
-  <w:style w:type="character" w:customStyle="1" w:styleId="a5">
-    <w:name w:val="页眉 字符"/>
+  <w:style w:type="character" w:customStyle="1" w:styleId="Char">
+    <w:name w:val="页眉 Char"/>
     <w:basedOn w:val="a0"/>
     <w:link w:val="a4"/>
     <w:uiPriority w:val="99"/>
@@ -1383,10 +1468,10 @@
       <w:szCs w:val="18"/>
     </w:rPr>
   </w:style>
-  <w:style w:type="paragraph" w:styleId="a6">
+  <w:style w:type="paragraph" w:styleId="a5">
     <w:name w:val="footer"/>
     <w:basedOn w:val="a"/>
-    <w:link w:val="a7"/>
+    <w:link w:val="Char0"/>
     <w:uiPriority w:val="99"/>
     <w:unhideWhenUsed/>
     <w:rsid w:val="00A76301"/>
@@ -1403,10 +1488,10 @@
       <w:szCs w:val="18"/>
     </w:rPr>
   </w:style>
-  <w:style w:type="character" w:customStyle="1" w:styleId="a7">
-    <w:name w:val="页脚 字符"/>
+  <w:style w:type="character" w:customStyle="1" w:styleId="Char0">
+    <w:name w:val="页脚 Char"/>
     <w:basedOn w:val="a0"/>
-    <w:link w:val="a6"/>
+    <w:link w:val="a5"/>
     <w:uiPriority w:val="99"/>
     <w:rsid w:val="00A76301"/>
     <w:rPr>
@@ -1414,7 +1499,7 @@
       <w:szCs w:val="18"/>
     </w:rPr>
   </w:style>
-  <w:style w:type="paragraph" w:styleId="a8">
+  <w:style w:type="paragraph" w:styleId="a6">
     <w:name w:val="List Paragraph"/>
     <w:basedOn w:val="a"/>
     <w:uiPriority w:val="34"/>
@@ -1424,7 +1509,7 @@
       <w:ind w:firstLineChars="200" w:firstLine="420"/>
     </w:pPr>
   </w:style>
-  <w:style w:type="character" w:styleId="a9">
+  <w:style w:type="character" w:styleId="a7">
     <w:name w:val="Book Title"/>
     <w:basedOn w:val="a0"/>
     <w:uiPriority w:val="33"/>

--- a/template.docx
+++ b/template.docx
@@ -1,6 +1,6 @@
 
 <file path=word/document.xml><?xml version="1.0" encoding="utf-8"?>
-<w:document xmlns:wpc="http://schemas.microsoft.com/office/word/2010/wordprocessingCanvas" xmlns:mc="http://schemas.openxmlformats.org/markup-compatibility/2006" xmlns:o="urn:schemas-microsoft-com:office:office" xmlns:r="http://schemas.openxmlformats.org/officeDocument/2006/relationships" xmlns:m="http://schemas.openxmlformats.org/officeDocument/2006/math" xmlns:v="urn:schemas-microsoft-com:vml" xmlns:wp14="http://schemas.microsoft.com/office/word/2010/wordprocessingDrawing" xmlns:wp="http://schemas.openxmlformats.org/drawingml/2006/wordprocessingDrawing" xmlns:w10="urn:schemas-microsoft-com:office:word" xmlns:w="http://schemas.openxmlformats.org/wordprocessingml/2006/main" xmlns:w14="http://schemas.microsoft.com/office/word/2010/wordml" xmlns:w15="http://schemas.microsoft.com/office/word/2012/wordml" xmlns:wpg="http://schemas.microsoft.com/office/word/2010/wordprocessingGroup" xmlns:wpi="http://schemas.microsoft.com/office/word/2010/wordprocessingInk" xmlns:wne="http://schemas.microsoft.com/office/word/2006/wordml" xmlns:wps="http://schemas.microsoft.com/office/word/2010/wordprocessingShape" mc:Ignorable="w14 w15 wp14">
+<w:document xmlns:wpc="http://schemas.microsoft.com/office/word/2010/wordprocessingCanvas" xmlns:cx="http://schemas.microsoft.com/office/drawing/2014/chartex" xmlns:cx1="http://schemas.microsoft.com/office/drawing/2015/9/8/chartex" xmlns:cx2="http://schemas.microsoft.com/office/drawing/2015/10/21/chartex" xmlns:cx3="http://schemas.microsoft.com/office/drawing/2016/5/9/chartex" xmlns:cx4="http://schemas.microsoft.com/office/drawing/2016/5/10/chartex" xmlns:cx5="http://schemas.microsoft.com/office/drawing/2016/5/11/chartex" xmlns:cx6="http://schemas.microsoft.com/office/drawing/2016/5/12/chartex" xmlns:cx7="http://schemas.microsoft.com/office/drawing/2016/5/13/chartex" xmlns:cx8="http://schemas.microsoft.com/office/drawing/2016/5/14/chartex" xmlns:mc="http://schemas.openxmlformats.org/markup-compatibility/2006" xmlns:aink="http://schemas.microsoft.com/office/drawing/2016/ink" xmlns:am3d="http://schemas.microsoft.com/office/drawing/2017/model3d" xmlns:o="urn:schemas-microsoft-com:office:office" xmlns:r="http://schemas.openxmlformats.org/officeDocument/2006/relationships" xmlns:m="http://schemas.openxmlformats.org/officeDocument/2006/math" xmlns:v="urn:schemas-microsoft-com:vml" xmlns:wp14="http://schemas.microsoft.com/office/word/2010/wordprocessingDrawing" xmlns:wp="http://schemas.openxmlformats.org/drawingml/2006/wordprocessingDrawing" xmlns:w10="urn:schemas-microsoft-com:office:word" xmlns:w="http://schemas.openxmlformats.org/wordprocessingml/2006/main" xmlns:w14="http://schemas.microsoft.com/office/word/2010/wordml" xmlns:w15="http://schemas.microsoft.com/office/word/2012/wordml" xmlns:w16cid="http://schemas.microsoft.com/office/word/2016/wordml/cid" xmlns:w16se="http://schemas.microsoft.com/office/word/2015/wordml/symex" xmlns:wpg="http://schemas.microsoft.com/office/word/2010/wordprocessingGroup" xmlns:wpi="http://schemas.microsoft.com/office/word/2010/wordprocessingInk" xmlns:wne="http://schemas.microsoft.com/office/word/2006/wordml" xmlns:wps="http://schemas.microsoft.com/office/word/2010/wordprocessingShape" mc:Ignorable="w14 w15 w16se w16cid wp14">
   <w:body>
     <w:p>
       <w:pPr>
@@ -66,10 +66,16 @@
           <w:p>
             <w:pPr>
               <w:jc w:val="center"/>
+              <w:rPr>
+                <w:sz w:val="18"/>
+                <w:szCs w:val="18"/>
+              </w:rPr>
             </w:pPr>
             <w:r>
               <w:rPr>
                 <w:rFonts w:hint="eastAsia"/>
+                <w:sz w:val="18"/>
+                <w:szCs w:val="18"/>
               </w:rPr>
               <w:t>版本</w:t>
             </w:r>
@@ -83,10 +89,16 @@
           <w:p>
             <w:pPr>
               <w:jc w:val="center"/>
+              <w:rPr>
+                <w:sz w:val="18"/>
+                <w:szCs w:val="18"/>
+              </w:rPr>
             </w:pPr>
             <w:r>
               <w:rPr>
                 <w:rFonts w:hint="eastAsia"/>
+                <w:sz w:val="18"/>
+                <w:szCs w:val="18"/>
               </w:rPr>
               <w:t>日期</w:t>
             </w:r>
@@ -100,10 +112,16 @@
           <w:p>
             <w:pPr>
               <w:jc w:val="center"/>
+              <w:rPr>
+                <w:sz w:val="18"/>
+                <w:szCs w:val="18"/>
+              </w:rPr>
             </w:pPr>
             <w:r>
               <w:rPr>
                 <w:rFonts w:hint="eastAsia"/>
+                <w:sz w:val="18"/>
+                <w:szCs w:val="18"/>
               </w:rPr>
               <w:t>变更概要</w:t>
             </w:r>
@@ -117,10 +135,16 @@
           <w:p>
             <w:pPr>
               <w:jc w:val="center"/>
+              <w:rPr>
+                <w:sz w:val="18"/>
+                <w:szCs w:val="18"/>
+              </w:rPr>
             </w:pPr>
             <w:r>
               <w:rPr>
                 <w:rFonts w:hint="eastAsia"/>
+                <w:sz w:val="18"/>
+                <w:szCs w:val="18"/>
               </w:rPr>
               <w:t>更改人</w:t>
             </w:r>
@@ -140,14 +164,14 @@
     </w:p>
     <w:p>
       <w:pPr>
-        <w:pStyle w:val="a6"/>
+        <w:pStyle w:val="a8"/>
         <w:numPr>
           <w:ilvl w:val="0"/>
           <w:numId w:val="1"/>
         </w:numPr>
         <w:ind w:firstLineChars="0"/>
         <w:rPr>
-          <w:rStyle w:val="a7"/>
+          <w:rStyle w:val="a9"/>
           <w:i w:val="0"/>
           <w:iCs w:val="0"/>
           <w:sz w:val="28"/>
@@ -156,7 +180,7 @@
       </w:pPr>
       <w:r>
         <w:rPr>
-          <w:rStyle w:val="a7"/>
+          <w:rStyle w:val="a9"/>
           <w:rFonts w:hint="eastAsia"/>
           <w:i w:val="0"/>
           <w:iCs w:val="0"/>
@@ -169,7 +193,7 @@
     </w:p>
     <w:p>
       <w:pPr>
-        <w:pStyle w:val="a6"/>
+        <w:pStyle w:val="a8"/>
         <w:ind w:left="360" w:firstLineChars="0" w:firstLine="0"/>
       </w:pPr>
       <w:r>
@@ -178,14 +202,14 @@
     </w:p>
     <w:p>
       <w:pPr>
-        <w:pStyle w:val="a6"/>
+        <w:pStyle w:val="a8"/>
         <w:numPr>
           <w:ilvl w:val="0"/>
           <w:numId w:val="1"/>
         </w:numPr>
         <w:ind w:firstLineChars="0"/>
         <w:rPr>
-          <w:rStyle w:val="a7"/>
+          <w:rStyle w:val="a9"/>
           <w:i w:val="0"/>
           <w:iCs w:val="0"/>
           <w:sz w:val="28"/>
@@ -194,7 +218,7 @@
       </w:pPr>
       <w:r>
         <w:rPr>
-          <w:rStyle w:val="a7"/>
+          <w:rStyle w:val="a9"/>
           <w:rFonts w:hint="eastAsia"/>
           <w:i w:val="0"/>
           <w:iCs w:val="0"/>
@@ -206,7 +230,7 @@
     </w:p>
     <w:p>
       <w:pPr>
-        <w:pStyle w:val="a6"/>
+        <w:pStyle w:val="a8"/>
         <w:ind w:left="360" w:firstLineChars="0" w:firstLine="0"/>
       </w:pPr>
       <w:r>
@@ -215,14 +239,14 @@
     </w:p>
     <w:p>
       <w:pPr>
-        <w:pStyle w:val="a6"/>
+        <w:pStyle w:val="a8"/>
         <w:numPr>
           <w:ilvl w:val="0"/>
           <w:numId w:val="1"/>
         </w:numPr>
         <w:ind w:firstLineChars="0"/>
         <w:rPr>
-          <w:rStyle w:val="a7"/>
+          <w:rStyle w:val="a9"/>
           <w:i w:val="0"/>
           <w:iCs w:val="0"/>
           <w:sz w:val="28"/>
@@ -231,7 +255,7 @@
       </w:pPr>
       <w:r>
         <w:rPr>
-          <w:rStyle w:val="a7"/>
+          <w:rStyle w:val="a9"/>
           <w:rFonts w:hint="eastAsia"/>
           <w:i w:val="0"/>
           <w:iCs w:val="0"/>
@@ -244,13 +268,12 @@
     <w:tbl>
       <w:tblPr>
         <w:tblStyle w:val="4"/>
-        <w:tblW w:w="15807" w:type="dxa"/>
+        <w:tblW w:w="8359" w:type="dxa"/>
         <w:tblLook w:val="04A0" w:firstRow="1" w:lastRow="0" w:firstColumn="1" w:lastColumn="0" w:noHBand="0" w:noVBand="1"/>
       </w:tblPr>
       <w:tblGrid>
-        <w:gridCol w:w="911"/>
-        <w:gridCol w:w="7448"/>
-        <w:gridCol w:w="7448"/>
+        <w:gridCol w:w="846"/>
+        <w:gridCol w:w="7513"/>
       </w:tblGrid>
       <w:tr>
         <w:trPr>
@@ -259,46 +282,31 @@
         <w:tc>
           <w:tcPr>
             <w:cnfStyle w:val="001000000000" w:firstRow="0" w:lastRow="0" w:firstColumn="1" w:lastColumn="0" w:oddVBand="0" w:evenVBand="0" w:oddHBand="0" w:evenHBand="0" w:firstRowFirstColumn="0" w:firstRowLastColumn="0" w:lastRowFirstColumn="0" w:lastRowLastColumn="0"/>
-            <w:tcW w:w="911" w:type="dxa"/>
+            <w:tcW w:w="846" w:type="dxa"/>
           </w:tcPr>
           <w:p>
             <w:pPr>
-              <w:pStyle w:val="a6"/>
+              <w:pStyle w:val="a8"/>
               <w:ind w:firstLineChars="0" w:firstLine="0"/>
-              <w:jc w:val="center"/>
+              <w:jc w:val="left"/>
               <w:rPr>
                 <w:b w:val="0"/>
                 <w:bCs w:val="0"/>
               </w:rPr>
             </w:pPr>
+            <w:bookmarkStart w:id="0" w:name="_Hlk40793301"/>
+            <w:bookmarkStart w:id="1" w:name="_GoBack"/>
           </w:p>
         </w:tc>
         <w:tc>
           <w:tcPr>
-            <w:tcW w:w="7448" w:type="dxa"/>
+            <w:tcW w:w="7513" w:type="dxa"/>
           </w:tcPr>
           <w:p>
             <w:pPr>
-              <w:pStyle w:val="a6"/>
+              <w:pStyle w:val="a8"/>
               <w:ind w:firstLineChars="0" w:firstLine="0"/>
-              <w:jc w:val="center"/>
-              <w:cnfStyle w:val="100000000000" w:firstRow="1" w:lastRow="0" w:firstColumn="0" w:lastColumn="0" w:oddVBand="0" w:evenVBand="0" w:oddHBand="0" w:evenHBand="0" w:firstRowFirstColumn="0" w:firstRowLastColumn="0" w:lastRowFirstColumn="0" w:lastRowLastColumn="0"/>
-              <w:rPr>
-                <w:b w:val="0"/>
-                <w:bCs w:val="0"/>
-              </w:rPr>
-            </w:pPr>
-          </w:p>
-        </w:tc>
-        <w:tc>
-          <w:tcPr>
-            <w:tcW w:w="7448" w:type="dxa"/>
-          </w:tcPr>
-          <w:p>
-            <w:pPr>
-              <w:pStyle w:val="a6"/>
-              <w:ind w:firstLineChars="0" w:firstLine="0"/>
-              <w:jc w:val="center"/>
+              <w:jc w:val="left"/>
               <w:cnfStyle w:val="100000000000" w:firstRow="1" w:lastRow="0" w:firstColumn="0" w:lastColumn="0" w:oddVBand="0" w:evenVBand="0" w:oddHBand="0" w:evenHBand="0" w:firstRowFirstColumn="0" w:firstRowLastColumn="0" w:lastRowFirstColumn="0" w:lastRowLastColumn="0"/>
               <w:rPr>
                 <w:b w:val="0"/>
@@ -309,16 +317,18 @@
         </w:tc>
       </w:tr>
     </w:tbl>
+    <w:bookmarkEnd w:id="0"/>
+    <w:bookmarkEnd w:id="1"/>
     <w:p>
       <w:pPr>
-        <w:pStyle w:val="a6"/>
+        <w:pStyle w:val="a8"/>
         <w:numPr>
           <w:ilvl w:val="0"/>
           <w:numId w:val="1"/>
         </w:numPr>
         <w:ind w:firstLineChars="0"/>
         <w:rPr>
-          <w:rStyle w:val="a7"/>
+          <w:rStyle w:val="a9"/>
           <w:i w:val="0"/>
           <w:iCs w:val="0"/>
           <w:sz w:val="28"/>
@@ -327,7 +337,7 @@
       </w:pPr>
       <w:r>
         <w:rPr>
-          <w:rStyle w:val="a7"/>
+          <w:rStyle w:val="a9"/>
           <w:rFonts w:hint="eastAsia"/>
           <w:i w:val="0"/>
           <w:iCs w:val="0"/>
@@ -340,47 +350,52 @@
     <w:tbl>
       <w:tblPr>
         <w:tblStyle w:val="a3"/>
-        <w:tblW w:w="0" w:type="auto"/>
+        <w:tblW w:w="8364" w:type="dxa"/>
         <w:tblInd w:w="-5" w:type="dxa"/>
         <w:tblLook w:val="04A0" w:firstRow="1" w:lastRow="0" w:firstColumn="1" w:lastColumn="0" w:noHBand="0" w:noVBand="1"/>
       </w:tblPr>
       <w:tblGrid>
+        <w:gridCol w:w="851"/>
+        <w:gridCol w:w="1559"/>
+        <w:gridCol w:w="3402"/>
+        <w:gridCol w:w="709"/>
+        <w:gridCol w:w="850"/>
         <w:gridCol w:w="993"/>
-        <w:gridCol w:w="1417"/>
-        <w:gridCol w:w="3260"/>
-        <w:gridCol w:w="709"/>
-        <w:gridCol w:w="851"/>
-        <w:gridCol w:w="1071"/>
       </w:tblGrid>
       <w:tr>
         <w:tc>
           <w:tcPr>
-            <w:tcW w:w="993" w:type="dxa"/>
+            <w:tcW w:w="851" w:type="dxa"/>
             <w:vAlign w:val="center"/>
           </w:tcPr>
           <w:p>
             <w:pPr>
-              <w:pStyle w:val="a6"/>
+              <w:pStyle w:val="a8"/>
               <w:ind w:firstLineChars="0" w:firstLine="0"/>
               <w:jc w:val="center"/>
               <w:rPr>
-                <w:rStyle w:val="a7"/>
-                <w:b w:val="0"/>
-                <w:bCs w:val="0"/>
-                <w:i w:val="0"/>
-                <w:iCs w:val="0"/>
-                <w:spacing w:val="0"/>
+                <w:rStyle w:val="a9"/>
+                <w:b w:val="0"/>
+                <w:bCs w:val="0"/>
+                <w:i w:val="0"/>
+                <w:iCs w:val="0"/>
+                <w:spacing w:val="0"/>
+                <w:sz w:val="18"/>
+                <w:szCs w:val="18"/>
               </w:rPr>
             </w:pPr>
+            <w:bookmarkStart w:id="2" w:name="_Hlk40771969"/>
             <w:r>
               <w:rPr>
-                <w:rStyle w:val="a7"/>
+                <w:rStyle w:val="a9"/>
                 <w:rFonts w:hint="eastAsia"/>
                 <w:b w:val="0"/>
                 <w:bCs w:val="0"/>
                 <w:i w:val="0"/>
                 <w:iCs w:val="0"/>
                 <w:spacing w:val="0"/>
+                <w:sz w:val="18"/>
+                <w:szCs w:val="18"/>
               </w:rPr>
               <w:t>序号</w:t>
             </w:r>
@@ -388,32 +403,36 @@
         </w:tc>
         <w:tc>
           <w:tcPr>
-            <w:tcW w:w="1417" w:type="dxa"/>
+            <w:tcW w:w="1559" w:type="dxa"/>
             <w:vAlign w:val="center"/>
           </w:tcPr>
           <w:p>
             <w:pPr>
-              <w:pStyle w:val="a6"/>
+              <w:pStyle w:val="a8"/>
               <w:ind w:firstLineChars="0" w:firstLine="0"/>
               <w:jc w:val="center"/>
               <w:rPr>
-                <w:rStyle w:val="a7"/>
-                <w:b w:val="0"/>
-                <w:bCs w:val="0"/>
-                <w:i w:val="0"/>
-                <w:iCs w:val="0"/>
-                <w:spacing w:val="0"/>
+                <w:rStyle w:val="a9"/>
+                <w:b w:val="0"/>
+                <w:bCs w:val="0"/>
+                <w:i w:val="0"/>
+                <w:iCs w:val="0"/>
+                <w:spacing w:val="0"/>
+                <w:sz w:val="18"/>
+                <w:szCs w:val="18"/>
               </w:rPr>
             </w:pPr>
             <w:r>
               <w:rPr>
-                <w:rStyle w:val="a7"/>
+                <w:rStyle w:val="a9"/>
                 <w:rFonts w:hint="eastAsia"/>
                 <w:b w:val="0"/>
                 <w:bCs w:val="0"/>
                 <w:i w:val="0"/>
                 <w:iCs w:val="0"/>
                 <w:spacing w:val="0"/>
+                <w:sz w:val="18"/>
+                <w:szCs w:val="18"/>
               </w:rPr>
               <w:t>流程步骤</w:t>
             </w:r>
@@ -421,32 +440,36 @@
         </w:tc>
         <w:tc>
           <w:tcPr>
-            <w:tcW w:w="3260" w:type="dxa"/>
+            <w:tcW w:w="3402" w:type="dxa"/>
             <w:vAlign w:val="center"/>
           </w:tcPr>
           <w:p>
             <w:pPr>
-              <w:pStyle w:val="a6"/>
+              <w:pStyle w:val="a8"/>
               <w:ind w:firstLineChars="0" w:firstLine="0"/>
               <w:jc w:val="center"/>
               <w:rPr>
-                <w:rStyle w:val="a7"/>
-                <w:b w:val="0"/>
-                <w:bCs w:val="0"/>
-                <w:i w:val="0"/>
-                <w:iCs w:val="0"/>
-                <w:spacing w:val="0"/>
+                <w:rStyle w:val="a9"/>
+                <w:b w:val="0"/>
+                <w:bCs w:val="0"/>
+                <w:i w:val="0"/>
+                <w:iCs w:val="0"/>
+                <w:spacing w:val="0"/>
+                <w:sz w:val="18"/>
+                <w:szCs w:val="18"/>
               </w:rPr>
             </w:pPr>
             <w:r>
               <w:rPr>
-                <w:rStyle w:val="a7"/>
+                <w:rStyle w:val="a9"/>
                 <w:rFonts w:hint="eastAsia"/>
                 <w:b w:val="0"/>
                 <w:bCs w:val="0"/>
                 <w:i w:val="0"/>
                 <w:iCs w:val="0"/>
                 <w:spacing w:val="0"/>
+                <w:sz w:val="18"/>
+                <w:szCs w:val="18"/>
               </w:rPr>
               <w:t>流程步骤说明</w:t>
             </w:r>
@@ -459,27 +482,31 @@
           </w:tcPr>
           <w:p>
             <w:pPr>
-              <w:pStyle w:val="a6"/>
+              <w:pStyle w:val="a8"/>
               <w:ind w:firstLineChars="0" w:firstLine="0"/>
               <w:jc w:val="center"/>
               <w:rPr>
-                <w:rStyle w:val="a7"/>
-                <w:b w:val="0"/>
-                <w:bCs w:val="0"/>
-                <w:i w:val="0"/>
-                <w:iCs w:val="0"/>
-                <w:spacing w:val="0"/>
+                <w:rStyle w:val="a9"/>
+                <w:b w:val="0"/>
+                <w:bCs w:val="0"/>
+                <w:i w:val="0"/>
+                <w:iCs w:val="0"/>
+                <w:spacing w:val="0"/>
+                <w:sz w:val="18"/>
+                <w:szCs w:val="18"/>
               </w:rPr>
             </w:pPr>
             <w:r>
               <w:rPr>
-                <w:rStyle w:val="a7"/>
+                <w:rStyle w:val="a9"/>
                 <w:rFonts w:hint="eastAsia"/>
                 <w:b w:val="0"/>
                 <w:bCs w:val="0"/>
                 <w:i w:val="0"/>
                 <w:iCs w:val="0"/>
                 <w:spacing w:val="0"/>
+                <w:sz w:val="18"/>
+                <w:szCs w:val="18"/>
               </w:rPr>
               <w:t>时间限制</w:t>
             </w:r>
@@ -487,32 +514,36 @@
         </w:tc>
         <w:tc>
           <w:tcPr>
-            <w:tcW w:w="851" w:type="dxa"/>
+            <w:tcW w:w="850" w:type="dxa"/>
             <w:vAlign w:val="center"/>
           </w:tcPr>
           <w:p>
             <w:pPr>
-              <w:pStyle w:val="a6"/>
+              <w:pStyle w:val="a8"/>
               <w:ind w:firstLineChars="0" w:firstLine="0"/>
               <w:jc w:val="center"/>
               <w:rPr>
-                <w:rStyle w:val="a7"/>
-                <w:b w:val="0"/>
-                <w:bCs w:val="0"/>
-                <w:i w:val="0"/>
-                <w:iCs w:val="0"/>
-                <w:spacing w:val="0"/>
+                <w:rStyle w:val="a9"/>
+                <w:b w:val="0"/>
+                <w:bCs w:val="0"/>
+                <w:i w:val="0"/>
+                <w:iCs w:val="0"/>
+                <w:spacing w:val="0"/>
+                <w:sz w:val="18"/>
+                <w:szCs w:val="18"/>
               </w:rPr>
             </w:pPr>
             <w:r>
               <w:rPr>
-                <w:rStyle w:val="a7"/>
+                <w:rStyle w:val="a9"/>
                 <w:rFonts w:hint="eastAsia"/>
                 <w:b w:val="0"/>
                 <w:bCs w:val="0"/>
                 <w:i w:val="0"/>
                 <w:iCs w:val="0"/>
                 <w:spacing w:val="0"/>
+                <w:sz w:val="18"/>
+                <w:szCs w:val="18"/>
               </w:rPr>
               <w:t>角色</w:t>
             </w:r>
@@ -520,32 +551,36 @@
         </w:tc>
         <w:tc>
           <w:tcPr>
-            <w:tcW w:w="1071" w:type="dxa"/>
+            <w:tcW w:w="993" w:type="dxa"/>
             <w:vAlign w:val="center"/>
           </w:tcPr>
           <w:p>
             <w:pPr>
-              <w:pStyle w:val="a6"/>
+              <w:pStyle w:val="a8"/>
               <w:ind w:firstLineChars="0" w:firstLine="0"/>
               <w:jc w:val="center"/>
               <w:rPr>
-                <w:rStyle w:val="a7"/>
-                <w:b w:val="0"/>
-                <w:bCs w:val="0"/>
-                <w:i w:val="0"/>
-                <w:iCs w:val="0"/>
-                <w:spacing w:val="0"/>
+                <w:rStyle w:val="a9"/>
+                <w:b w:val="0"/>
+                <w:bCs w:val="0"/>
+                <w:i w:val="0"/>
+                <w:iCs w:val="0"/>
+                <w:spacing w:val="0"/>
+                <w:sz w:val="18"/>
+                <w:szCs w:val="18"/>
               </w:rPr>
             </w:pPr>
             <w:r>
               <w:rPr>
-                <w:rStyle w:val="a7"/>
+                <w:rStyle w:val="a9"/>
                 <w:rFonts w:hint="eastAsia"/>
                 <w:b w:val="0"/>
                 <w:bCs w:val="0"/>
                 <w:i w:val="0"/>
                 <w:iCs w:val="0"/>
                 <w:spacing w:val="0"/>
+                <w:sz w:val="18"/>
+                <w:szCs w:val="18"/>
               </w:rPr>
               <w:t>风险控制点</w:t>
             </w:r>
@@ -553,16 +588,17 @@
         </w:tc>
       </w:tr>
     </w:tbl>
+    <w:bookmarkEnd w:id="2"/>
     <w:p>
       <w:pPr>
-        <w:pStyle w:val="a6"/>
+        <w:pStyle w:val="a8"/>
         <w:numPr>
           <w:ilvl w:val="0"/>
           <w:numId w:val="1"/>
         </w:numPr>
         <w:ind w:firstLineChars="0"/>
         <w:rPr>
-          <w:rStyle w:val="a7"/>
+          <w:rStyle w:val="a9"/>
           <w:i w:val="0"/>
           <w:iCs w:val="0"/>
           <w:sz w:val="28"/>
@@ -571,7 +607,7 @@
       </w:pPr>
       <w:r>
         <w:rPr>
-          <w:rStyle w:val="a7"/>
+          <w:rStyle w:val="a9"/>
           <w:rFonts w:hint="eastAsia"/>
           <w:i w:val="0"/>
           <w:iCs w:val="0"/>
@@ -583,7 +619,7 @@
     </w:p>
     <w:p>
       <w:pPr>
-        <w:pStyle w:val="a6"/>
+        <w:pStyle w:val="a8"/>
         <w:ind w:left="360" w:firstLineChars="0" w:firstLine="0"/>
       </w:pPr>
       <w:r>
@@ -592,14 +628,14 @@
     </w:p>
     <w:p>
       <w:pPr>
-        <w:pStyle w:val="a6"/>
+        <w:pStyle w:val="a8"/>
         <w:numPr>
           <w:ilvl w:val="0"/>
           <w:numId w:val="1"/>
         </w:numPr>
         <w:ind w:firstLineChars="0"/>
         <w:rPr>
-          <w:rStyle w:val="a7"/>
+          <w:rStyle w:val="a9"/>
           <w:i w:val="0"/>
           <w:iCs w:val="0"/>
           <w:sz w:val="28"/>
@@ -608,26 +644,325 @@
       </w:pPr>
       <w:r>
         <w:rPr>
-          <w:rStyle w:val="a7"/>
+          <w:rStyle w:val="a9"/>
           <w:rFonts w:hint="eastAsia"/>
           <w:i w:val="0"/>
           <w:iCs w:val="0"/>
           <w:sz w:val="28"/>
           <w:szCs w:val="28"/>
         </w:rPr>
-        <w:t>业务清单</w:t>
+        <w:t>业务</w:t>
+      </w:r>
+      <w:r>
+        <w:rPr>
+          <w:rStyle w:val="a9"/>
+          <w:rFonts w:hint="eastAsia"/>
+          <w:i w:val="0"/>
+          <w:iCs w:val="0"/>
+          <w:sz w:val="28"/>
+          <w:szCs w:val="28"/>
+        </w:rPr>
+        <w:t>表</w:t>
+      </w:r>
+      <w:r>
+        <w:rPr>
+          <w:rStyle w:val="a9"/>
+          <w:rFonts w:hint="eastAsia"/>
+          <w:i w:val="0"/>
+          <w:iCs w:val="0"/>
+          <w:sz w:val="28"/>
+          <w:szCs w:val="28"/>
+        </w:rPr>
+        <w:t>单</w:t>
       </w:r>
     </w:p>
+    <w:tbl>
+      <w:tblPr>
+        <w:tblStyle w:val="a3"/>
+        <w:tblW w:w="8364" w:type="dxa"/>
+        <w:tblInd w:w="-5" w:type="dxa"/>
+        <w:tblLook w:val="04A0" w:firstRow="1" w:lastRow="0" w:firstColumn="1" w:lastColumn="0" w:noHBand="0" w:noVBand="1"/>
+      </w:tblPr>
+      <w:tblGrid>
+        <w:gridCol w:w="901"/>
+        <w:gridCol w:w="1256"/>
+        <w:gridCol w:w="1954"/>
+        <w:gridCol w:w="992"/>
+        <w:gridCol w:w="1134"/>
+        <w:gridCol w:w="1131"/>
+        <w:gridCol w:w="996"/>
+      </w:tblGrid>
+      <w:tr>
+        <w:tc>
+          <w:tcPr>
+            <w:tcW w:w="901" w:type="dxa"/>
+            <w:vAlign w:val="center"/>
+          </w:tcPr>
+          <w:p>
+            <w:pPr>
+              <w:pStyle w:val="a8"/>
+              <w:ind w:firstLineChars="0" w:firstLine="0"/>
+              <w:jc w:val="center"/>
+              <w:rPr>
+                <w:rStyle w:val="a9"/>
+                <w:b w:val="0"/>
+                <w:bCs w:val="0"/>
+                <w:i w:val="0"/>
+                <w:iCs w:val="0"/>
+                <w:spacing w:val="0"/>
+                <w:sz w:val="18"/>
+                <w:szCs w:val="18"/>
+              </w:rPr>
+            </w:pPr>
+            <w:r>
+              <w:rPr>
+                <w:rStyle w:val="a9"/>
+                <w:rFonts w:hint="eastAsia"/>
+                <w:b w:val="0"/>
+                <w:bCs w:val="0"/>
+                <w:i w:val="0"/>
+                <w:iCs w:val="0"/>
+                <w:spacing w:val="0"/>
+                <w:sz w:val="18"/>
+                <w:szCs w:val="18"/>
+              </w:rPr>
+              <w:t>序号</w:t>
+            </w:r>
+          </w:p>
+        </w:tc>
+        <w:tc>
+          <w:tcPr>
+            <w:tcW w:w="1256" w:type="dxa"/>
+            <w:vAlign w:val="center"/>
+          </w:tcPr>
+          <w:p>
+            <w:pPr>
+              <w:pStyle w:val="a8"/>
+              <w:ind w:firstLineChars="0" w:firstLine="0"/>
+              <w:jc w:val="center"/>
+              <w:rPr>
+                <w:rStyle w:val="a9"/>
+                <w:b w:val="0"/>
+                <w:bCs w:val="0"/>
+                <w:i w:val="0"/>
+                <w:iCs w:val="0"/>
+                <w:spacing w:val="0"/>
+                <w:sz w:val="18"/>
+                <w:szCs w:val="18"/>
+              </w:rPr>
+            </w:pPr>
+            <w:r>
+              <w:rPr>
+                <w:rStyle w:val="a9"/>
+                <w:rFonts w:hint="eastAsia"/>
+                <w:b w:val="0"/>
+                <w:bCs w:val="0"/>
+                <w:i w:val="0"/>
+                <w:iCs w:val="0"/>
+                <w:spacing w:val="0"/>
+                <w:sz w:val="18"/>
+                <w:szCs w:val="18"/>
+              </w:rPr>
+              <w:t>记录编号</w:t>
+            </w:r>
+          </w:p>
+        </w:tc>
+        <w:tc>
+          <w:tcPr>
+            <w:tcW w:w="1954" w:type="dxa"/>
+            <w:vAlign w:val="center"/>
+          </w:tcPr>
+          <w:p>
+            <w:pPr>
+              <w:pStyle w:val="a8"/>
+              <w:ind w:firstLineChars="0" w:firstLine="0"/>
+              <w:jc w:val="center"/>
+              <w:rPr>
+                <w:rStyle w:val="a9"/>
+                <w:b w:val="0"/>
+                <w:bCs w:val="0"/>
+                <w:i w:val="0"/>
+                <w:iCs w:val="0"/>
+                <w:spacing w:val="0"/>
+                <w:sz w:val="18"/>
+                <w:szCs w:val="18"/>
+              </w:rPr>
+            </w:pPr>
+            <w:r>
+              <w:rPr>
+                <w:rStyle w:val="a9"/>
+                <w:rFonts w:hint="eastAsia"/>
+                <w:b w:val="0"/>
+                <w:bCs w:val="0"/>
+                <w:i w:val="0"/>
+                <w:iCs w:val="0"/>
+                <w:spacing w:val="0"/>
+                <w:sz w:val="18"/>
+                <w:szCs w:val="18"/>
+              </w:rPr>
+              <w:t>记录名称</w:t>
+            </w:r>
+          </w:p>
+        </w:tc>
+        <w:tc>
+          <w:tcPr>
+            <w:tcW w:w="992" w:type="dxa"/>
+            <w:vAlign w:val="center"/>
+          </w:tcPr>
+          <w:p>
+            <w:pPr>
+              <w:pStyle w:val="a8"/>
+              <w:ind w:firstLineChars="0" w:firstLine="0"/>
+              <w:rPr>
+                <w:rStyle w:val="a9"/>
+                <w:b w:val="0"/>
+                <w:bCs w:val="0"/>
+                <w:i w:val="0"/>
+                <w:iCs w:val="0"/>
+                <w:spacing w:val="0"/>
+                <w:sz w:val="18"/>
+                <w:szCs w:val="18"/>
+              </w:rPr>
+            </w:pPr>
+            <w:r>
+              <w:rPr>
+                <w:rStyle w:val="a9"/>
+                <w:rFonts w:hint="eastAsia"/>
+                <w:b w:val="0"/>
+                <w:bCs w:val="0"/>
+                <w:i w:val="0"/>
+                <w:iCs w:val="0"/>
+                <w:spacing w:val="0"/>
+                <w:sz w:val="18"/>
+                <w:szCs w:val="18"/>
+              </w:rPr>
+              <w:t>版本号</w:t>
+            </w:r>
+          </w:p>
+        </w:tc>
+        <w:tc>
+          <w:tcPr>
+            <w:tcW w:w="1134" w:type="dxa"/>
+            <w:vAlign w:val="center"/>
+          </w:tcPr>
+          <w:p>
+            <w:pPr>
+              <w:pStyle w:val="a8"/>
+              <w:ind w:firstLineChars="0" w:firstLine="0"/>
+              <w:jc w:val="center"/>
+              <w:rPr>
+                <w:rStyle w:val="a9"/>
+                <w:b w:val="0"/>
+                <w:bCs w:val="0"/>
+                <w:i w:val="0"/>
+                <w:iCs w:val="0"/>
+                <w:spacing w:val="0"/>
+                <w:sz w:val="18"/>
+                <w:szCs w:val="18"/>
+              </w:rPr>
+            </w:pPr>
+            <w:r>
+              <w:rPr>
+                <w:rStyle w:val="a9"/>
+                <w:rFonts w:hint="eastAsia"/>
+                <w:b w:val="0"/>
+                <w:bCs w:val="0"/>
+                <w:i w:val="0"/>
+                <w:iCs w:val="0"/>
+                <w:spacing w:val="0"/>
+                <w:sz w:val="18"/>
+                <w:szCs w:val="18"/>
+              </w:rPr>
+              <w:t>记录类型</w:t>
+            </w:r>
+          </w:p>
+        </w:tc>
+        <w:tc>
+          <w:tcPr>
+            <w:tcW w:w="1131" w:type="dxa"/>
+            <w:vAlign w:val="center"/>
+          </w:tcPr>
+          <w:p>
+            <w:pPr>
+              <w:pStyle w:val="a8"/>
+              <w:ind w:firstLineChars="0" w:firstLine="0"/>
+              <w:jc w:val="center"/>
+              <w:rPr>
+                <w:rStyle w:val="a9"/>
+                <w:b w:val="0"/>
+                <w:bCs w:val="0"/>
+                <w:i w:val="0"/>
+                <w:iCs w:val="0"/>
+                <w:spacing w:val="0"/>
+                <w:sz w:val="18"/>
+                <w:szCs w:val="18"/>
+              </w:rPr>
+            </w:pPr>
+            <w:r>
+              <w:rPr>
+                <w:rStyle w:val="a9"/>
+                <w:rFonts w:hint="eastAsia"/>
+                <w:b w:val="0"/>
+                <w:bCs w:val="0"/>
+                <w:i w:val="0"/>
+                <w:iCs w:val="0"/>
+                <w:spacing w:val="0"/>
+                <w:sz w:val="18"/>
+                <w:szCs w:val="18"/>
+              </w:rPr>
+              <w:t>是否本文件附件</w:t>
+            </w:r>
+          </w:p>
+        </w:tc>
+        <w:tc>
+          <w:tcPr>
+            <w:tcW w:w="996" w:type="dxa"/>
+            <w:vAlign w:val="center"/>
+          </w:tcPr>
+          <w:p>
+            <w:pPr>
+              <w:pStyle w:val="a8"/>
+              <w:ind w:firstLineChars="0" w:firstLine="0"/>
+              <w:jc w:val="center"/>
+              <w:rPr>
+                <w:rStyle w:val="a9"/>
+                <w:b w:val="0"/>
+                <w:bCs w:val="0"/>
+                <w:i w:val="0"/>
+                <w:iCs w:val="0"/>
+                <w:spacing w:val="0"/>
+                <w:sz w:val="18"/>
+                <w:szCs w:val="18"/>
+              </w:rPr>
+            </w:pPr>
+            <w:r>
+              <w:rPr>
+                <w:rStyle w:val="a9"/>
+                <w:rFonts w:hint="eastAsia"/>
+                <w:b w:val="0"/>
+                <w:bCs w:val="0"/>
+                <w:i w:val="0"/>
+                <w:iCs w:val="0"/>
+                <w:spacing w:val="0"/>
+                <w:sz w:val="18"/>
+                <w:szCs w:val="18"/>
+              </w:rPr>
+              <w:t>保存期限</w:t>
+            </w:r>
+          </w:p>
+        </w:tc>
+      </w:tr>
+    </w:tbl>
     <w:p>
       <w:pPr>
-        <w:pStyle w:val="a6"/>
+        <w:pStyle w:val="a8"/>
         <w:numPr>
           <w:ilvl w:val="0"/>
           <w:numId w:val="1"/>
         </w:numPr>
         <w:ind w:firstLineChars="0"/>
         <w:rPr>
-          <w:rStyle w:val="a7"/>
+          <w:rStyle w:val="a9"/>
           <w:i w:val="0"/>
           <w:iCs w:val="0"/>
           <w:sz w:val="28"/>
@@ -636,7 +971,7 @@
       </w:pPr>
       <w:r>
         <w:rPr>
-          <w:rStyle w:val="a7"/>
+          <w:rStyle w:val="a9"/>
           <w:rFonts w:hint="eastAsia"/>
           <w:i w:val="0"/>
           <w:iCs w:val="0"/>
@@ -648,14 +983,14 @@
     </w:p>
     <w:p>
       <w:pPr>
-        <w:pStyle w:val="a6"/>
+        <w:pStyle w:val="a8"/>
         <w:numPr>
           <w:ilvl w:val="0"/>
           <w:numId w:val="1"/>
         </w:numPr>
         <w:ind w:firstLineChars="0"/>
         <w:rPr>
-          <w:rStyle w:val="a7"/>
+          <w:rStyle w:val="a9"/>
           <w:i w:val="0"/>
           <w:iCs w:val="0"/>
           <w:sz w:val="28"/>
@@ -664,7 +999,7 @@
       </w:pPr>
       <w:r>
         <w:rPr>
-          <w:rStyle w:val="a7"/>
+          <w:rStyle w:val="a9"/>
           <w:rFonts w:hint="eastAsia"/>
           <w:i w:val="0"/>
           <w:iCs w:val="0"/>
@@ -676,14 +1011,14 @@
     </w:p>
     <w:p>
       <w:pPr>
-        <w:pStyle w:val="a6"/>
+        <w:pStyle w:val="a8"/>
         <w:numPr>
           <w:ilvl w:val="0"/>
           <w:numId w:val="1"/>
         </w:numPr>
         <w:ind w:firstLineChars="0"/>
         <w:rPr>
-          <w:rStyle w:val="a7"/>
+          <w:rStyle w:val="a9"/>
           <w:i w:val="0"/>
           <w:iCs w:val="0"/>
           <w:sz w:val="28"/>
@@ -692,7 +1027,7 @@
       </w:pPr>
       <w:r>
         <w:rPr>
-          <w:rStyle w:val="a7"/>
+          <w:rStyle w:val="a9"/>
           <w:rFonts w:hint="eastAsia"/>
           <w:i w:val="0"/>
           <w:iCs w:val="0"/>
@@ -701,19 +1036,78 @@
         </w:rPr>
         <w:t>相关文件</w:t>
       </w:r>
-      <w:bookmarkStart w:id="0" w:name="_GoBack"/>
-      <w:bookmarkEnd w:id="0"/>
     </w:p>
+    <w:tbl>
+      <w:tblPr>
+        <w:tblStyle w:val="a3"/>
+        <w:tblW w:w="8359" w:type="dxa"/>
+        <w:tblLook w:val="04A0" w:firstRow="1" w:lastRow="0" w:firstColumn="1" w:lastColumn="0" w:noHBand="0" w:noVBand="1"/>
+      </w:tblPr>
+      <w:tblGrid>
+        <w:gridCol w:w="911"/>
+        <w:gridCol w:w="7448"/>
+      </w:tblGrid>
+      <w:tr>
+        <w:tc>
+          <w:tcPr>
+            <w:tcW w:w="911" w:type="dxa"/>
+          </w:tcPr>
+          <w:p>
+            <w:pPr>
+              <w:pStyle w:val="a8"/>
+              <w:ind w:firstLineChars="0" w:firstLine="0"/>
+              <w:jc w:val="center"/>
+              <w:rPr>
+                <w:sz w:val="18"/>
+                <w:szCs w:val="18"/>
+              </w:rPr>
+            </w:pPr>
+            <w:r>
+              <w:rPr>
+                <w:rFonts w:hint="eastAsia"/>
+                <w:sz w:val="18"/>
+                <w:szCs w:val="18"/>
+              </w:rPr>
+              <w:t>序号</w:t>
+            </w:r>
+          </w:p>
+        </w:tc>
+        <w:tc>
+          <w:tcPr>
+            <w:tcW w:w="7448" w:type="dxa"/>
+          </w:tcPr>
+          <w:p>
+            <w:pPr>
+              <w:pStyle w:val="a8"/>
+              <w:ind w:firstLineChars="0" w:firstLine="0"/>
+              <w:jc w:val="center"/>
+              <w:rPr>
+                <w:sz w:val="18"/>
+                <w:szCs w:val="18"/>
+              </w:rPr>
+            </w:pPr>
+            <w:r>
+              <w:rPr>
+                <w:rFonts w:hint="eastAsia"/>
+                <w:sz w:val="18"/>
+                <w:szCs w:val="18"/>
+              </w:rPr>
+              <w:t>相关文件名称</w:t>
+            </w:r>
+          </w:p>
+        </w:tc>
+      </w:tr>
+    </w:tbl>
     <w:p>
       <w:pPr>
-        <w:pStyle w:val="a6"/>
+        <w:pStyle w:val="a8"/>
         <w:numPr>
           <w:ilvl w:val="0"/>
           <w:numId w:val="1"/>
         </w:numPr>
         <w:ind w:firstLineChars="0"/>
         <w:rPr>
-          <w:rStyle w:val="a7"/>
+          <w:rStyle w:val="a9"/>
           <w:i w:val="0"/>
           <w:iCs w:val="0"/>
           <w:sz w:val="28"/>
@@ -722,7 +1116,7 @@
       </w:pPr>
       <w:r>
         <w:rPr>
-          <w:rStyle w:val="a7"/>
+          <w:rStyle w:val="a9"/>
           <w:rFonts w:hint="eastAsia"/>
           <w:i w:val="0"/>
           <w:iCs w:val="0"/>
@@ -734,14 +1128,93 @@
     </w:p>
     <w:p>
       <w:pPr>
-        <w:pStyle w:val="a6"/>
+        <w:pStyle w:val="a8"/>
+        <w:ind w:left="360" w:firstLineChars="0" w:firstLine="0"/>
+      </w:pPr>
+      <w:r>
+        <w:t>${publish}</w:t>
+      </w:r>
+    </w:p>
+    <w:p>
+      <w:pPr>
+        <w:pStyle w:val="a8"/>
+        <w:ind w:left="360" w:firstLineChars="0" w:firstLine="0"/>
+      </w:pPr>
+      <w:r>
+        <w:t>${provision}</w:t>
+      </w:r>
+    </w:p>
+    <w:tbl>
+      <w:tblPr>
+        <w:tblStyle w:val="a3"/>
+        <w:tblW w:w="8359" w:type="dxa"/>
+        <w:tblLook w:val="04A0" w:firstRow="1" w:lastRow="0" w:firstColumn="1" w:lastColumn="0" w:noHBand="0" w:noVBand="1"/>
+      </w:tblPr>
+      <w:tblGrid>
+        <w:gridCol w:w="911"/>
+        <w:gridCol w:w="7448"/>
+      </w:tblGrid>
+      <w:tr>
+        <w:tc>
+          <w:tcPr>
+            <w:tcW w:w="911" w:type="dxa"/>
+          </w:tcPr>
+          <w:p>
+            <w:pPr>
+              <w:pStyle w:val="a8"/>
+              <w:ind w:firstLineChars="0" w:firstLine="0"/>
+              <w:jc w:val="center"/>
+              <w:rPr>
+                <w:sz w:val="18"/>
+                <w:szCs w:val="18"/>
+              </w:rPr>
+            </w:pPr>
+            <w:r>
+              <w:rPr>
+                <w:rFonts w:hint="eastAsia"/>
+                <w:sz w:val="18"/>
+                <w:szCs w:val="18"/>
+              </w:rPr>
+              <w:t>序号</w:t>
+            </w:r>
+          </w:p>
+        </w:tc>
+        <w:tc>
+          <w:tcPr>
+            <w:tcW w:w="7448" w:type="dxa"/>
+          </w:tcPr>
+          <w:p>
+            <w:pPr>
+              <w:pStyle w:val="a8"/>
+              <w:ind w:firstLineChars="0" w:firstLine="0"/>
+              <w:jc w:val="center"/>
+              <w:rPr>
+                <w:sz w:val="18"/>
+                <w:szCs w:val="18"/>
+              </w:rPr>
+            </w:pPr>
+            <w:r>
+              <w:rPr>
+                <w:rFonts w:hint="eastAsia"/>
+                <w:sz w:val="18"/>
+                <w:szCs w:val="18"/>
+              </w:rPr>
+              <w:t>附则描述</w:t>
+            </w:r>
+          </w:p>
+        </w:tc>
+      </w:tr>
+    </w:tbl>
+    <w:p>
+      <w:pPr>
+        <w:pStyle w:val="a8"/>
         <w:numPr>
           <w:ilvl w:val="0"/>
           <w:numId w:val="1"/>
         </w:numPr>
         <w:ind w:firstLineChars="0"/>
         <w:rPr>
-          <w:rStyle w:val="a7"/>
+          <w:rStyle w:val="a9"/>
           <w:i w:val="0"/>
           <w:iCs w:val="0"/>
           <w:sz w:val="28"/>
@@ -750,7 +1223,7 @@
       </w:pPr>
       <w:r>
         <w:rPr>
-          <w:rStyle w:val="a7"/>
+          <w:rStyle w:val="a9"/>
           <w:rFonts w:hint="eastAsia"/>
           <w:i w:val="0"/>
           <w:iCs w:val="0"/>
@@ -774,7 +1247,7 @@
 </file>
 
 <file path=word/endnotes.xml><?xml version="1.0" encoding="utf-8"?>
-<w:endnotes xmlns:wpc="http://schemas.microsoft.com/office/word/2010/wordprocessingCanvas" xmlns:mc="http://schemas.openxmlformats.org/markup-compatibility/2006" xmlns:o="urn:schemas-microsoft-com:office:office" xmlns:r="http://schemas.openxmlformats.org/officeDocument/2006/relationships" xmlns:m="http://schemas.openxmlformats.org/officeDocument/2006/math" xmlns:v="urn:schemas-microsoft-com:vml" xmlns:wp14="http://schemas.microsoft.com/office/word/2010/wordprocessingDrawing" xmlns:wp="http://schemas.openxmlformats.org/drawingml/2006/wordprocessingDrawing" xmlns:w10="urn:schemas-microsoft-com:office:word" xmlns:w="http://schemas.openxmlformats.org/wordprocessingml/2006/main" xmlns:w14="http://schemas.microsoft.com/office/word/2010/wordml" xmlns:w15="http://schemas.microsoft.com/office/word/2012/wordml" xmlns:wpg="http://schemas.microsoft.com/office/word/2010/wordprocessingGroup" xmlns:wpi="http://schemas.microsoft.com/office/word/2010/wordprocessingInk" xmlns:wne="http://schemas.microsoft.com/office/word/2006/wordml" xmlns:wps="http://schemas.microsoft.com/office/word/2010/wordprocessingShape" mc:Ignorable="w14 w15 wp14">
+<w:endnotes xmlns:wpc="http://schemas.microsoft.com/office/word/2010/wordprocessingCanvas" xmlns:cx="http://schemas.microsoft.com/office/drawing/2014/chartex" xmlns:cx1="http://schemas.microsoft.com/office/drawing/2015/9/8/chartex" xmlns:cx2="http://schemas.microsoft.com/office/drawing/2015/10/21/chartex" xmlns:cx3="http://schemas.microsoft.com/office/drawing/2016/5/9/chartex" xmlns:cx4="http://schemas.microsoft.com/office/drawing/2016/5/10/chartex" xmlns:cx5="http://schemas.microsoft.com/office/drawing/2016/5/11/chartex" xmlns:cx6="http://schemas.microsoft.com/office/drawing/2016/5/12/chartex" xmlns:cx7="http://schemas.microsoft.com/office/drawing/2016/5/13/chartex" xmlns:cx8="http://schemas.microsoft.com/office/drawing/2016/5/14/chartex" xmlns:mc="http://schemas.openxmlformats.org/markup-compatibility/2006" xmlns:aink="http://schemas.microsoft.com/office/drawing/2016/ink" xmlns:am3d="http://schemas.microsoft.com/office/drawing/2017/model3d" xmlns:o="urn:schemas-microsoft-com:office:office" xmlns:r="http://schemas.openxmlformats.org/officeDocument/2006/relationships" xmlns:m="http://schemas.openxmlformats.org/officeDocument/2006/math" xmlns:v="urn:schemas-microsoft-com:vml" xmlns:wp14="http://schemas.microsoft.com/office/word/2010/wordprocessingDrawing" xmlns:wp="http://schemas.openxmlformats.org/drawingml/2006/wordprocessingDrawing" xmlns:w10="urn:schemas-microsoft-com:office:word" xmlns:w="http://schemas.openxmlformats.org/wordprocessingml/2006/main" xmlns:w14="http://schemas.microsoft.com/office/word/2010/wordml" xmlns:w15="http://schemas.microsoft.com/office/word/2012/wordml" xmlns:w16cid="http://schemas.microsoft.com/office/word/2016/wordml/cid" xmlns:w16se="http://schemas.microsoft.com/office/word/2015/wordml/symex" xmlns:wpg="http://schemas.microsoft.com/office/word/2010/wordprocessingGroup" xmlns:wpi="http://schemas.microsoft.com/office/word/2010/wordprocessingInk" xmlns:wne="http://schemas.microsoft.com/office/word/2006/wordml" xmlns:wps="http://schemas.microsoft.com/office/word/2010/wordprocessingShape" mc:Ignorable="w14 w15 w16se w16cid wp14">
   <w:endnote w:type="separator" w:id="-1">
     <w:p>
       <w:r>
@@ -793,10 +1266,10 @@
 </file>
 
 <file path=word/footer1.xml><?xml version="1.0" encoding="utf-8"?>
-<w:ftr xmlns:wpc="http://schemas.microsoft.com/office/word/2010/wordprocessingCanvas" xmlns:mc="http://schemas.openxmlformats.org/markup-compatibility/2006" xmlns:o="urn:schemas-microsoft-com:office:office" xmlns:r="http://schemas.openxmlformats.org/officeDocument/2006/relationships" xmlns:m="http://schemas.openxmlformats.org/officeDocument/2006/math" xmlns:v="urn:schemas-microsoft-com:vml" xmlns:wp14="http://schemas.microsoft.com/office/word/2010/wordprocessingDrawing" xmlns:wp="http://schemas.openxmlformats.org/drawingml/2006/wordprocessingDrawing" xmlns:w10="urn:schemas-microsoft-com:office:word" xmlns:w="http://schemas.openxmlformats.org/wordprocessingml/2006/main" xmlns:w14="http://schemas.microsoft.com/office/word/2010/wordml" xmlns:w15="http://schemas.microsoft.com/office/word/2012/wordml" xmlns:wpg="http://schemas.microsoft.com/office/word/2010/wordprocessingGroup" xmlns:wpi="http://schemas.microsoft.com/office/word/2010/wordprocessingInk" xmlns:wne="http://schemas.microsoft.com/office/word/2006/wordml" xmlns:wps="http://schemas.microsoft.com/office/word/2010/wordprocessingShape" mc:Ignorable="w14 w15 wp14">
+<w:ftr xmlns:wpc="http://schemas.microsoft.com/office/word/2010/wordprocessingCanvas" xmlns:cx="http://schemas.microsoft.com/office/drawing/2014/chartex" xmlns:cx1="http://schemas.microsoft.com/office/drawing/2015/9/8/chartex" xmlns:cx2="http://schemas.microsoft.com/office/drawing/2015/10/21/chartex" xmlns:cx3="http://schemas.microsoft.com/office/drawing/2016/5/9/chartex" xmlns:cx4="http://schemas.microsoft.com/office/drawing/2016/5/10/chartex" xmlns:cx5="http://schemas.microsoft.com/office/drawing/2016/5/11/chartex" xmlns:cx6="http://schemas.microsoft.com/office/drawing/2016/5/12/chartex" xmlns:cx7="http://schemas.microsoft.com/office/drawing/2016/5/13/chartex" xmlns:cx8="http://schemas.microsoft.com/office/drawing/2016/5/14/chartex" xmlns:mc="http://schemas.openxmlformats.org/markup-compatibility/2006" xmlns:aink="http://schemas.microsoft.com/office/drawing/2016/ink" xmlns:am3d="http://schemas.microsoft.com/office/drawing/2017/model3d" xmlns:o="urn:schemas-microsoft-com:office:office" xmlns:r="http://schemas.openxmlformats.org/officeDocument/2006/relationships" xmlns:m="http://schemas.openxmlformats.org/officeDocument/2006/math" xmlns:v="urn:schemas-microsoft-com:vml" xmlns:wp14="http://schemas.microsoft.com/office/word/2010/wordprocessingDrawing" xmlns:wp="http://schemas.openxmlformats.org/drawingml/2006/wordprocessingDrawing" xmlns:w10="urn:schemas-microsoft-com:office:word" xmlns:w="http://schemas.openxmlformats.org/wordprocessingml/2006/main" xmlns:w14="http://schemas.microsoft.com/office/word/2010/wordml" xmlns:w15="http://schemas.microsoft.com/office/word/2012/wordml" xmlns:w16cid="http://schemas.microsoft.com/office/word/2016/wordml/cid" xmlns:w16se="http://schemas.microsoft.com/office/word/2015/wordml/symex" xmlns:wpg="http://schemas.microsoft.com/office/word/2010/wordprocessingGroup" xmlns:wpi="http://schemas.microsoft.com/office/word/2010/wordprocessingInk" xmlns:wne="http://schemas.microsoft.com/office/word/2006/wordml" xmlns:wps="http://schemas.microsoft.com/office/word/2010/wordprocessingShape" mc:Ignorable="w14 w15 w16se w16cid wp14">
   <w:p>
     <w:pPr>
-      <w:pStyle w:val="a5"/>
+      <w:pStyle w:val="a6"/>
       <w:jc w:val="center"/>
       <w:rPr>
         <w:caps/>
@@ -849,14 +1322,14 @@
   </w:p>
   <w:p>
     <w:pPr>
-      <w:pStyle w:val="a5"/>
+      <w:pStyle w:val="a6"/>
     </w:pPr>
   </w:p>
 </w:ftr>
 </file>
 
 <file path=word/footnotes.xml><?xml version="1.0" encoding="utf-8"?>
-<w:footnotes xmlns:wpc="http://schemas.microsoft.com/office/word/2010/wordprocessingCanvas" xmlns:mc="http://schemas.openxmlformats.org/markup-compatibility/2006" xmlns:o="urn:schemas-microsoft-com:office:office" xmlns:r="http://schemas.openxmlformats.org/officeDocument/2006/relationships" xmlns:m="http://schemas.openxmlformats.org/officeDocument/2006/math" xmlns:v="urn:schemas-microsoft-com:vml" xmlns:wp14="http://schemas.microsoft.com/office/word/2010/wordprocessingDrawing" xmlns:wp="http://schemas.openxmlformats.org/drawingml/2006/wordprocessingDrawing" xmlns:w10="urn:schemas-microsoft-com:office:word" xmlns:w="http://schemas.openxmlformats.org/wordprocessingml/2006/main" xmlns:w14="http://schemas.microsoft.com/office/word/2010/wordml" xmlns:w15="http://schemas.microsoft.com/office/word/2012/wordml" xmlns:wpg="http://schemas.microsoft.com/office/word/2010/wordprocessingGroup" xmlns:wpi="http://schemas.microsoft.com/office/word/2010/wordprocessingInk" xmlns:wne="http://schemas.microsoft.com/office/word/2006/wordml" xmlns:wps="http://schemas.microsoft.com/office/word/2010/wordprocessingShape" mc:Ignorable="w14 w15 wp14">
+<w:footnotes xmlns:wpc="http://schemas.microsoft.com/office/word/2010/wordprocessingCanvas" xmlns:cx="http://schemas.microsoft.com/office/drawing/2014/chartex" xmlns:cx1="http://schemas.microsoft.com/office/drawing/2015/9/8/chartex" xmlns:cx2="http://schemas.microsoft.com/office/drawing/2015/10/21/chartex" xmlns:cx3="http://schemas.microsoft.com/office/drawing/2016/5/9/chartex" xmlns:cx4="http://schemas.microsoft.com/office/drawing/2016/5/10/chartex" xmlns:cx5="http://schemas.microsoft.com/office/drawing/2016/5/11/chartex" xmlns:cx6="http://schemas.microsoft.com/office/drawing/2016/5/12/chartex" xmlns:cx7="http://schemas.microsoft.com/office/drawing/2016/5/13/chartex" xmlns:cx8="http://schemas.microsoft.com/office/drawing/2016/5/14/chartex" xmlns:mc="http://schemas.openxmlformats.org/markup-compatibility/2006" xmlns:aink="http://schemas.microsoft.com/office/drawing/2016/ink" xmlns:am3d="http://schemas.microsoft.com/office/drawing/2017/model3d" xmlns:o="urn:schemas-microsoft-com:office:office" xmlns:r="http://schemas.openxmlformats.org/officeDocument/2006/relationships" xmlns:m="http://schemas.openxmlformats.org/officeDocument/2006/math" xmlns:v="urn:schemas-microsoft-com:vml" xmlns:wp14="http://schemas.microsoft.com/office/word/2010/wordprocessingDrawing" xmlns:wp="http://schemas.openxmlformats.org/drawingml/2006/wordprocessingDrawing" xmlns:w10="urn:schemas-microsoft-com:office:word" xmlns:w="http://schemas.openxmlformats.org/wordprocessingml/2006/main" xmlns:w14="http://schemas.microsoft.com/office/word/2010/wordml" xmlns:w15="http://schemas.microsoft.com/office/word/2012/wordml" xmlns:w16cid="http://schemas.microsoft.com/office/word/2016/wordml/cid" xmlns:w16se="http://schemas.microsoft.com/office/word/2015/wordml/symex" xmlns:wpg="http://schemas.microsoft.com/office/word/2010/wordprocessingGroup" xmlns:wpi="http://schemas.microsoft.com/office/word/2010/wordprocessingInk" xmlns:wne="http://schemas.microsoft.com/office/word/2006/wordml" xmlns:wps="http://schemas.microsoft.com/office/word/2010/wordprocessingShape" mc:Ignorable="w14 w15 w16se w16cid wp14">
   <w:footnote w:type="separator" w:id="-1">
     <w:p>
       <w:r>
@@ -875,7 +1348,7 @@
 </file>
 
 <file path=word/header1.xml><?xml version="1.0" encoding="utf-8"?>
-<w:hdr xmlns:wpc="http://schemas.microsoft.com/office/word/2010/wordprocessingCanvas" xmlns:mc="http://schemas.openxmlformats.org/markup-compatibility/2006" xmlns:o="urn:schemas-microsoft-com:office:office" xmlns:r="http://schemas.openxmlformats.org/officeDocument/2006/relationships" xmlns:m="http://schemas.openxmlformats.org/officeDocument/2006/math" xmlns:v="urn:schemas-microsoft-com:vml" xmlns:wp14="http://schemas.microsoft.com/office/word/2010/wordprocessingDrawing" xmlns:wp="http://schemas.openxmlformats.org/drawingml/2006/wordprocessingDrawing" xmlns:w10="urn:schemas-microsoft-com:office:word" xmlns:w="http://schemas.openxmlformats.org/wordprocessingml/2006/main" xmlns:w14="http://schemas.microsoft.com/office/word/2010/wordml" xmlns:w15="http://schemas.microsoft.com/office/word/2012/wordml" xmlns:wpg="http://schemas.microsoft.com/office/word/2010/wordprocessingGroup" xmlns:wpi="http://schemas.microsoft.com/office/word/2010/wordprocessingInk" xmlns:wne="http://schemas.microsoft.com/office/word/2006/wordml" xmlns:wps="http://schemas.microsoft.com/office/word/2010/wordprocessingShape" mc:Ignorable="w14 w15 wp14">
+<w:hdr xmlns:wpc="http://schemas.microsoft.com/office/word/2010/wordprocessingCanvas" xmlns:cx="http://schemas.microsoft.com/office/drawing/2014/chartex" xmlns:cx1="http://schemas.microsoft.com/office/drawing/2015/9/8/chartex" xmlns:cx2="http://schemas.microsoft.com/office/drawing/2015/10/21/chartex" xmlns:cx3="http://schemas.microsoft.com/office/drawing/2016/5/9/chartex" xmlns:cx4="http://schemas.microsoft.com/office/drawing/2016/5/10/chartex" xmlns:cx5="http://schemas.microsoft.com/office/drawing/2016/5/11/chartex" xmlns:cx6="http://schemas.microsoft.com/office/drawing/2016/5/12/chartex" xmlns:cx7="http://schemas.microsoft.com/office/drawing/2016/5/13/chartex" xmlns:cx8="http://schemas.microsoft.com/office/drawing/2016/5/14/chartex" xmlns:mc="http://schemas.openxmlformats.org/markup-compatibility/2006" xmlns:aink="http://schemas.microsoft.com/office/drawing/2016/ink" xmlns:am3d="http://schemas.microsoft.com/office/drawing/2017/model3d" xmlns:o="urn:schemas-microsoft-com:office:office" xmlns:r="http://schemas.openxmlformats.org/officeDocument/2006/relationships" xmlns:m="http://schemas.openxmlformats.org/officeDocument/2006/math" xmlns:v="urn:schemas-microsoft-com:vml" xmlns:wp14="http://schemas.microsoft.com/office/word/2010/wordprocessingDrawing" xmlns:wp="http://schemas.openxmlformats.org/drawingml/2006/wordprocessingDrawing" xmlns:w10="urn:schemas-microsoft-com:office:word" xmlns:w="http://schemas.openxmlformats.org/wordprocessingml/2006/main" xmlns:w14="http://schemas.microsoft.com/office/word/2010/wordml" xmlns:w15="http://schemas.microsoft.com/office/word/2012/wordml" xmlns:w16cid="http://schemas.microsoft.com/office/word/2016/wordml/cid" xmlns:w16se="http://schemas.microsoft.com/office/word/2015/wordml/symex" xmlns:wpg="http://schemas.microsoft.com/office/word/2010/wordprocessingGroup" xmlns:wpi="http://schemas.microsoft.com/office/word/2010/wordprocessingInk" xmlns:wne="http://schemas.microsoft.com/office/word/2006/wordml" xmlns:wps="http://schemas.microsoft.com/office/word/2010/wordprocessingShape" mc:Ignorable="w14 w15 w16se w16cid wp14">
   <w:p>
     <w:pPr>
       <w:pStyle w:val="a4"/>
@@ -900,7 +1373,7 @@
 </file>
 
 <file path=word/numbering.xml><?xml version="1.0" encoding="utf-8"?>
-<w:numbering xmlns:wpc="http://schemas.microsoft.com/office/word/2010/wordprocessingCanvas" xmlns:mc="http://schemas.openxmlformats.org/markup-compatibility/2006" xmlns:o="urn:schemas-microsoft-com:office:office" xmlns:r="http://schemas.openxmlformats.org/officeDocument/2006/relationships" xmlns:m="http://schemas.openxmlformats.org/officeDocument/2006/math" xmlns:v="urn:schemas-microsoft-com:vml" xmlns:wp14="http://schemas.microsoft.com/office/word/2010/wordprocessingDrawing" xmlns:wp="http://schemas.openxmlformats.org/drawingml/2006/wordprocessingDrawing" xmlns:w10="urn:schemas-microsoft-com:office:word" xmlns:w="http://schemas.openxmlformats.org/wordprocessingml/2006/main" xmlns:w14="http://schemas.microsoft.com/office/word/2010/wordml" xmlns:w15="http://schemas.microsoft.com/office/word/2012/wordml" xmlns:wpg="http://schemas.microsoft.com/office/word/2010/wordprocessingGroup" xmlns:wpi="http://schemas.microsoft.com/office/word/2010/wordprocessingInk" xmlns:wne="http://schemas.microsoft.com/office/word/2006/wordml" xmlns:wps="http://schemas.microsoft.com/office/word/2010/wordprocessingShape" mc:Ignorable="w14 w15 wp14">
+<w:numbering xmlns:wpc="http://schemas.microsoft.com/office/word/2010/wordprocessingCanvas" xmlns:cx="http://schemas.microsoft.com/office/drawing/2014/chartex" xmlns:cx1="http://schemas.microsoft.com/office/drawing/2015/9/8/chartex" xmlns:cx2="http://schemas.microsoft.com/office/drawing/2015/10/21/chartex" xmlns:cx3="http://schemas.microsoft.com/office/drawing/2016/5/9/chartex" xmlns:cx4="http://schemas.microsoft.com/office/drawing/2016/5/10/chartex" xmlns:cx5="http://schemas.microsoft.com/office/drawing/2016/5/11/chartex" xmlns:cx6="http://schemas.microsoft.com/office/drawing/2016/5/12/chartex" xmlns:cx7="http://schemas.microsoft.com/office/drawing/2016/5/13/chartex" xmlns:cx8="http://schemas.microsoft.com/office/drawing/2016/5/14/chartex" xmlns:mc="http://schemas.openxmlformats.org/markup-compatibility/2006" xmlns:aink="http://schemas.microsoft.com/office/drawing/2016/ink" xmlns:am3d="http://schemas.microsoft.com/office/drawing/2017/model3d" xmlns:o="urn:schemas-microsoft-com:office:office" xmlns:r="http://schemas.openxmlformats.org/officeDocument/2006/relationships" xmlns:m="http://schemas.openxmlformats.org/officeDocument/2006/math" xmlns:v="urn:schemas-microsoft-com:vml" xmlns:wp14="http://schemas.microsoft.com/office/word/2010/wordprocessingDrawing" xmlns:wp="http://schemas.openxmlformats.org/drawingml/2006/wordprocessingDrawing" xmlns:w10="urn:schemas-microsoft-com:office:word" xmlns:w="http://schemas.openxmlformats.org/wordprocessingml/2006/main" xmlns:w14="http://schemas.microsoft.com/office/word/2010/wordml" xmlns:w15="http://schemas.microsoft.com/office/word/2012/wordml" xmlns:w16cid="http://schemas.microsoft.com/office/word/2016/wordml/cid" xmlns:w16se="http://schemas.microsoft.com/office/word/2015/wordml/symex" xmlns:wpg="http://schemas.microsoft.com/office/word/2010/wordprocessingGroup" xmlns:wpi="http://schemas.microsoft.com/office/word/2010/wordprocessingInk" xmlns:wne="http://schemas.microsoft.com/office/word/2006/wordml" xmlns:wps="http://schemas.microsoft.com/office/word/2010/wordprocessingShape" mc:Ignorable="w14 w15 w16se w16cid wp14">
   <w:abstractNum w:abstractNumId="0" w15:restartNumberingAfterBreak="0">
     <w:nsid w:val="483D0574"/>
     <w:multiLevelType w:val="hybridMultilevel"/>
@@ -997,7 +1470,7 @@
 </file>
 
 <file path=word/styles.xml><?xml version="1.0" encoding="utf-8"?>
-<w:styles xmlns:mc="http://schemas.openxmlformats.org/markup-compatibility/2006" xmlns:r="http://schemas.openxmlformats.org/officeDocument/2006/relationships" xmlns:w="http://schemas.openxmlformats.org/wordprocessingml/2006/main" xmlns:w14="http://schemas.microsoft.com/office/word/2010/wordml" xmlns:w15="http://schemas.microsoft.com/office/word/2012/wordml" mc:Ignorable="w14 w15">
+<w:styles xmlns:mc="http://schemas.openxmlformats.org/markup-compatibility/2006" xmlns:r="http://schemas.openxmlformats.org/officeDocument/2006/relationships" xmlns:w="http://schemas.openxmlformats.org/wordprocessingml/2006/main" xmlns:w14="http://schemas.microsoft.com/office/word/2010/wordml" xmlns:w15="http://schemas.microsoft.com/office/word/2012/wordml" xmlns:w16cid="http://schemas.microsoft.com/office/word/2016/wordml/cid" xmlns:w16se="http://schemas.microsoft.com/office/word/2015/wordml/symex" mc:Ignorable="w14 w15 w16se w16cid">
   <w:docDefaults>
     <w:rPrDefault>
       <w:rPr>
@@ -1010,7 +1483,7 @@
     </w:rPrDefault>
     <w:pPrDefault/>
   </w:docDefaults>
-  <w:latentStyles w:defLockedState="0" w:defUIPriority="99" w:defSemiHidden="0" w:defUnhideWhenUsed="0" w:defQFormat="0" w:count="371">
+  <w:latentStyles w:defLockedState="0" w:defUIPriority="99" w:defSemiHidden="0" w:defUnhideWhenUsed="0" w:defQFormat="0" w:count="376">
     <w:lsdException w:name="Normal" w:uiPriority="0" w:qFormat="1"/>
     <w:lsdException w:name="heading 1" w:uiPriority="9" w:qFormat="1"/>
     <w:lsdException w:name="heading 2" w:semiHidden="1" w:uiPriority="9" w:unhideWhenUsed="1" w:qFormat="1"/>
@@ -1382,6 +1855,11 @@
     <w:lsdException w:name="List Table 5 Dark Accent 6" w:uiPriority="50"/>
     <w:lsdException w:name="List Table 6 Colorful Accent 6" w:uiPriority="51"/>
     <w:lsdException w:name="List Table 7 Colorful Accent 6" w:uiPriority="52"/>
+    <w:lsdException w:name="Mention" w:semiHidden="1" w:unhideWhenUsed="1"/>
+    <w:lsdException w:name="Smart Hyperlink" w:semiHidden="1" w:unhideWhenUsed="1"/>
+    <w:lsdException w:name="Hashtag" w:semiHidden="1" w:unhideWhenUsed="1"/>
+    <w:lsdException w:name="Unresolved Mention" w:semiHidden="1" w:unhideWhenUsed="1"/>
+    <w:lsdException w:name="Smart Link" w:semiHidden="1" w:unhideWhenUsed="1"/>
   </w:latentStyles>
   <w:style w:type="paragraph" w:default="1" w:styleId="a">
     <w:name w:val="Normal"/>
@@ -1437,7 +1915,7 @@
   <w:style w:type="paragraph" w:styleId="a4">
     <w:name w:val="header"/>
     <w:basedOn w:val="a"/>
-    <w:link w:val="Char"/>
+    <w:link w:val="a5"/>
     <w:uiPriority w:val="99"/>
     <w:unhideWhenUsed/>
     <w:rsid w:val="00A76301"/>
@@ -1457,8 +1935,8 @@
       <w:szCs w:val="18"/>
     </w:rPr>
   </w:style>
-  <w:style w:type="character" w:customStyle="1" w:styleId="Char">
-    <w:name w:val="页眉 Char"/>
+  <w:style w:type="character" w:customStyle="1" w:styleId="a5">
+    <w:name w:val="页眉 字符"/>
     <w:basedOn w:val="a0"/>
     <w:link w:val="a4"/>
     <w:uiPriority w:val="99"/>
@@ -1468,10 +1946,10 @@
       <w:szCs w:val="18"/>
     </w:rPr>
   </w:style>
-  <w:style w:type="paragraph" w:styleId="a5">
+  <w:style w:type="paragraph" w:styleId="a6">
     <w:name w:val="footer"/>
     <w:basedOn w:val="a"/>
-    <w:link w:val="Char0"/>
+    <w:link w:val="a7"/>
     <w:uiPriority w:val="99"/>
     <w:unhideWhenUsed/>
     <w:rsid w:val="00A76301"/>
@@ -1488,10 +1966,10 @@
       <w:szCs w:val="18"/>
     </w:rPr>
   </w:style>
-  <w:style w:type="character" w:customStyle="1" w:styleId="Char0">
-    <w:name w:val="页脚 Char"/>
+  <w:style w:type="character" w:customStyle="1" w:styleId="a7">
+    <w:name w:val="页脚 字符"/>
     <w:basedOn w:val="a0"/>
-    <w:link w:val="a5"/>
+    <w:link w:val="a6"/>
     <w:uiPriority w:val="99"/>
     <w:rsid w:val="00A76301"/>
     <w:rPr>
@@ -1499,7 +1977,7 @@
       <w:szCs w:val="18"/>
     </w:rPr>
   </w:style>
-  <w:style w:type="paragraph" w:styleId="a6">
+  <w:style w:type="paragraph" w:styleId="a8">
     <w:name w:val="List Paragraph"/>
     <w:basedOn w:val="a"/>
     <w:uiPriority w:val="34"/>
@@ -1509,7 +1987,7 @@
       <w:ind w:firstLineChars="200" w:firstLine="420"/>
     </w:pPr>
   </w:style>
-  <w:style w:type="character" w:styleId="a7">
+  <w:style w:type="character" w:styleId="a9">
     <w:name w:val="Book Title"/>
     <w:basedOn w:val="a0"/>
     <w:uiPriority w:val="33"/>

--- a/template.docx
+++ b/template.docx
@@ -295,7 +295,6 @@
               </w:rPr>
             </w:pPr>
             <w:bookmarkStart w:id="0" w:name="_Hlk40793301"/>
-            <w:bookmarkStart w:id="1" w:name="_GoBack"/>
           </w:p>
         </w:tc>
         <w:tc>
@@ -318,7 +317,6 @@
       </w:tr>
     </w:tbl>
     <w:bookmarkEnd w:id="0"/>
-    <w:bookmarkEnd w:id="1"/>
     <w:p>
       <w:pPr>
         <w:pStyle w:val="a8"/>
@@ -384,7 +382,7 @@
                 <w:szCs w:val="18"/>
               </w:rPr>
             </w:pPr>
-            <w:bookmarkStart w:id="2" w:name="_Hlk40771969"/>
+            <w:bookmarkStart w:id="1" w:name="_Hlk40771969"/>
             <w:r>
               <w:rPr>
                 <w:rStyle w:val="a9"/>
@@ -588,7 +586,7 @@
         </w:tc>
       </w:tr>
     </w:tbl>
-    <w:bookmarkEnd w:id="2"/>
+    <w:bookmarkEnd w:id="1"/>
     <w:p>
       <w:pPr>
         <w:pStyle w:val="a8"/>
@@ -978,9 +976,70 @@
           <w:sz w:val="28"/>
           <w:szCs w:val="28"/>
         </w:rPr>
-        <w:t>相关网站和软件子系统</w:t>
+        <w:t>相关文件</w:t>
       </w:r>
     </w:p>
+    <w:tbl>
+      <w:tblPr>
+        <w:tblStyle w:val="a3"/>
+        <w:tblW w:w="8359" w:type="dxa"/>
+        <w:tblLook w:val="04A0" w:firstRow="1" w:lastRow="0" w:firstColumn="1" w:lastColumn="0" w:noHBand="0" w:noVBand="1"/>
+      </w:tblPr>
+      <w:tblGrid>
+        <w:gridCol w:w="911"/>
+        <w:gridCol w:w="7448"/>
+      </w:tblGrid>
+      <w:tr>
+        <w:tc>
+          <w:tcPr>
+            <w:tcW w:w="911" w:type="dxa"/>
+          </w:tcPr>
+          <w:p>
+            <w:pPr>
+              <w:pStyle w:val="a8"/>
+              <w:ind w:firstLineChars="0" w:firstLine="0"/>
+              <w:jc w:val="center"/>
+              <w:rPr>
+                <w:sz w:val="18"/>
+                <w:szCs w:val="18"/>
+              </w:rPr>
+            </w:pPr>
+            <w:r>
+              <w:rPr>
+                <w:rFonts w:hint="eastAsia"/>
+                <w:sz w:val="18"/>
+                <w:szCs w:val="18"/>
+              </w:rPr>
+              <w:t>序号</w:t>
+            </w:r>
+          </w:p>
+        </w:tc>
+        <w:tc>
+          <w:tcPr>
+            <w:tcW w:w="7448" w:type="dxa"/>
+          </w:tcPr>
+          <w:p>
+            <w:pPr>
+              <w:pStyle w:val="a8"/>
+              <w:ind w:firstLineChars="0" w:firstLine="0"/>
+              <w:jc w:val="center"/>
+              <w:rPr>
+                <w:sz w:val="18"/>
+                <w:szCs w:val="18"/>
+              </w:rPr>
+            </w:pPr>
+            <w:r>
+              <w:rPr>
+                <w:rFonts w:hint="eastAsia"/>
+                <w:sz w:val="18"/>
+                <w:szCs w:val="18"/>
+              </w:rPr>
+              <w:t>相关文件名称</w:t>
+            </w:r>
+          </w:p>
+        </w:tc>
+      </w:tr>
+    </w:tbl>
     <w:p>
       <w:pPr>
         <w:pStyle w:val="a8"/>
@@ -1006,9 +1065,88 @@
           <w:sz w:val="28"/>
           <w:szCs w:val="28"/>
         </w:rPr>
-        <w:t>风险控制</w:t>
+        <w:t>附则</w:t>
       </w:r>
     </w:p>
+    <w:p>
+      <w:pPr>
+        <w:pStyle w:val="a8"/>
+        <w:ind w:left="360" w:firstLineChars="0" w:firstLine="0"/>
+      </w:pPr>
+      <w:r>
+        <w:t>${publish}</w:t>
+      </w:r>
+    </w:p>
+    <w:p>
+      <w:pPr>
+        <w:pStyle w:val="a8"/>
+        <w:ind w:left="360" w:firstLineChars="0" w:firstLine="0"/>
+      </w:pPr>
+      <w:r>
+        <w:t>${provision}</w:t>
+      </w:r>
+    </w:p>
+    <w:tbl>
+      <w:tblPr>
+        <w:tblStyle w:val="a3"/>
+        <w:tblW w:w="8359" w:type="dxa"/>
+        <w:tblLook w:val="04A0" w:firstRow="1" w:lastRow="0" w:firstColumn="1" w:lastColumn="0" w:noHBand="0" w:noVBand="1"/>
+      </w:tblPr>
+      <w:tblGrid>
+        <w:gridCol w:w="911"/>
+        <w:gridCol w:w="7448"/>
+      </w:tblGrid>
+      <w:tr>
+        <w:tc>
+          <w:tcPr>
+            <w:tcW w:w="911" w:type="dxa"/>
+          </w:tcPr>
+          <w:p>
+            <w:pPr>
+              <w:pStyle w:val="a8"/>
+              <w:ind w:firstLineChars="0" w:firstLine="0"/>
+              <w:jc w:val="center"/>
+              <w:rPr>
+                <w:sz w:val="18"/>
+                <w:szCs w:val="18"/>
+              </w:rPr>
+            </w:pPr>
+            <w:r>
+              <w:rPr>
+                <w:rFonts w:hint="eastAsia"/>
+                <w:sz w:val="18"/>
+                <w:szCs w:val="18"/>
+              </w:rPr>
+              <w:t>序号</w:t>
+            </w:r>
+          </w:p>
+        </w:tc>
+        <w:tc>
+          <w:tcPr>
+            <w:tcW w:w="7448" w:type="dxa"/>
+          </w:tcPr>
+          <w:p>
+            <w:pPr>
+              <w:pStyle w:val="a8"/>
+              <w:ind w:firstLineChars="0" w:firstLine="0"/>
+              <w:jc w:val="center"/>
+              <w:rPr>
+                <w:sz w:val="18"/>
+                <w:szCs w:val="18"/>
+              </w:rPr>
+            </w:pPr>
+            <w:r>
+              <w:rPr>
+                <w:rFonts w:hint="eastAsia"/>
+                <w:sz w:val="18"/>
+                <w:szCs w:val="18"/>
+              </w:rPr>
+              <w:t>附则描述</w:t>
+            </w:r>
+          </w:p>
+        </w:tc>
+      </w:tr>
+    </w:tbl>
     <w:p>
       <w:pPr>
         <w:pStyle w:val="a8"/>
@@ -1034,205 +1172,78 @@
           <w:sz w:val="28"/>
           <w:szCs w:val="28"/>
         </w:rPr>
-        <w:t>相关文件</w:t>
+        <w:t>审批记录</w:t>
       </w:r>
     </w:p>
     <w:tbl>
       <w:tblPr>
-        <w:tblStyle w:val="a3"/>
-        <w:tblW w:w="8359" w:type="dxa"/>
+        <w:tblStyle w:val="4"/>
+        <w:tblW w:w="4673" w:type="dxa"/>
         <w:tblLook w:val="04A0" w:firstRow="1" w:lastRow="0" w:firstColumn="1" w:lastColumn="0" w:noHBand="0" w:noVBand="1"/>
       </w:tblPr>
       <w:tblGrid>
-        <w:gridCol w:w="911"/>
-        <w:gridCol w:w="7448"/>
+        <w:gridCol w:w="1696"/>
+        <w:gridCol w:w="1418"/>
+        <w:gridCol w:w="1559"/>
       </w:tblGrid>
       <w:tr>
-        <w:tc>
-          <w:tcPr>
-            <w:tcW w:w="911" w:type="dxa"/>
+        <w:trPr>
+          <w:cnfStyle w:val="100000000000" w:firstRow="1" w:lastRow="0" w:firstColumn="0" w:lastColumn="0" w:oddVBand="0" w:evenVBand="0" w:oddHBand="0" w:evenHBand="0" w:firstRowFirstColumn="0" w:firstRowLastColumn="0" w:lastRowFirstColumn="0" w:lastRowLastColumn="0"/>
+        </w:trPr>
+        <w:tc>
+          <w:tcPr>
+            <w:cnfStyle w:val="001000000000" w:firstRow="0" w:lastRow="0" w:firstColumn="1" w:lastColumn="0" w:oddVBand="0" w:evenVBand="0" w:oddHBand="0" w:evenHBand="0" w:firstRowFirstColumn="0" w:firstRowLastColumn="0" w:lastRowFirstColumn="0" w:lastRowLastColumn="0"/>
+            <w:tcW w:w="1696" w:type="dxa"/>
+          </w:tcPr>
+          <w:p>
+            <w:pPr>
+              <w:pStyle w:val="a8"/>
+              <w:ind w:firstLineChars="0" w:firstLine="0"/>
+              <w:rPr>
+                <w:rFonts w:hint="eastAsia"/>
+                <w:szCs w:val="21"/>
+              </w:rPr>
+            </w:pPr>
+            <w:bookmarkStart w:id="2" w:name="_GoBack"/>
+          </w:p>
+        </w:tc>
+        <w:tc>
+          <w:tcPr>
+            <w:tcW w:w="1418" w:type="dxa"/>
           </w:tcPr>
           <w:p>
             <w:pPr>
               <w:pStyle w:val="a8"/>
               <w:ind w:firstLineChars="0" w:firstLine="0"/>
               <w:jc w:val="center"/>
-              <w:rPr>
-                <w:sz w:val="18"/>
-                <w:szCs w:val="18"/>
-              </w:rPr>
-            </w:pPr>
-            <w:r>
+              <w:cnfStyle w:val="100000000000" w:firstRow="1" w:lastRow="0" w:firstColumn="0" w:lastColumn="0" w:oddVBand="0" w:evenVBand="0" w:oddHBand="0" w:evenHBand="0" w:firstRowFirstColumn="0" w:firstRowLastColumn="0" w:lastRowFirstColumn="0" w:lastRowLastColumn="0"/>
               <w:rPr>
                 <w:rFonts w:hint="eastAsia"/>
-                <w:sz w:val="18"/>
-                <w:szCs w:val="18"/>
-              </w:rPr>
-              <w:t>序号</w:t>
-            </w:r>
-          </w:p>
-        </w:tc>
-        <w:tc>
-          <w:tcPr>
-            <w:tcW w:w="7448" w:type="dxa"/>
+                <w:szCs w:val="21"/>
+              </w:rPr>
+            </w:pPr>
+          </w:p>
+        </w:tc>
+        <w:tc>
+          <w:tcPr>
+            <w:tcW w:w="1559" w:type="dxa"/>
           </w:tcPr>
           <w:p>
             <w:pPr>
               <w:pStyle w:val="a8"/>
               <w:ind w:firstLineChars="0" w:firstLine="0"/>
               <w:jc w:val="center"/>
-              <w:rPr>
-                <w:sz w:val="18"/>
-                <w:szCs w:val="18"/>
-              </w:rPr>
-            </w:pPr>
-            <w:r>
+              <w:cnfStyle w:val="100000000000" w:firstRow="1" w:lastRow="0" w:firstColumn="0" w:lastColumn="0" w:oddVBand="0" w:evenVBand="0" w:oddHBand="0" w:evenHBand="0" w:firstRowFirstColumn="0" w:firstRowLastColumn="0" w:lastRowFirstColumn="0" w:lastRowLastColumn="0"/>
               <w:rPr>
                 <w:rFonts w:hint="eastAsia"/>
-                <w:sz w:val="18"/>
-                <w:szCs w:val="18"/>
-              </w:rPr>
-              <w:t>相关文件名称</w:t>
-            </w:r>
+                <w:szCs w:val="21"/>
+              </w:rPr>
+            </w:pPr>
           </w:p>
         </w:tc>
       </w:tr>
+      <w:bookmarkEnd w:id="2"/>
     </w:tbl>
-    <w:p>
-      <w:pPr>
-        <w:pStyle w:val="a8"/>
-        <w:numPr>
-          <w:ilvl w:val="0"/>
-          <w:numId w:val="1"/>
-        </w:numPr>
-        <w:ind w:firstLineChars="0"/>
-        <w:rPr>
-          <w:rStyle w:val="a9"/>
-          <w:i w:val="0"/>
-          <w:iCs w:val="0"/>
-          <w:sz w:val="28"/>
-          <w:szCs w:val="28"/>
-        </w:rPr>
-      </w:pPr>
-      <w:r>
-        <w:rPr>
-          <w:rStyle w:val="a9"/>
-          <w:rFonts w:hint="eastAsia"/>
-          <w:i w:val="0"/>
-          <w:iCs w:val="0"/>
-          <w:sz w:val="28"/>
-          <w:szCs w:val="28"/>
-        </w:rPr>
-        <w:t>附则</w:t>
-      </w:r>
-    </w:p>
-    <w:p>
-      <w:pPr>
-        <w:pStyle w:val="a8"/>
-        <w:ind w:left="360" w:firstLineChars="0" w:firstLine="0"/>
-      </w:pPr>
-      <w:r>
-        <w:t>${publish}</w:t>
-      </w:r>
-    </w:p>
-    <w:p>
-      <w:pPr>
-        <w:pStyle w:val="a8"/>
-        <w:ind w:left="360" w:firstLineChars="0" w:firstLine="0"/>
-      </w:pPr>
-      <w:r>
-        <w:t>${provision}</w:t>
-      </w:r>
-    </w:p>
-    <w:tbl>
-      <w:tblPr>
-        <w:tblStyle w:val="a3"/>
-        <w:tblW w:w="8359" w:type="dxa"/>
-        <w:tblLook w:val="04A0" w:firstRow="1" w:lastRow="0" w:firstColumn="1" w:lastColumn="0" w:noHBand="0" w:noVBand="1"/>
-      </w:tblPr>
-      <w:tblGrid>
-        <w:gridCol w:w="911"/>
-        <w:gridCol w:w="7448"/>
-      </w:tblGrid>
-      <w:tr>
-        <w:tc>
-          <w:tcPr>
-            <w:tcW w:w="911" w:type="dxa"/>
-          </w:tcPr>
-          <w:p>
-            <w:pPr>
-              <w:pStyle w:val="a8"/>
-              <w:ind w:firstLineChars="0" w:firstLine="0"/>
-              <w:jc w:val="center"/>
-              <w:rPr>
-                <w:sz w:val="18"/>
-                <w:szCs w:val="18"/>
-              </w:rPr>
-            </w:pPr>
-            <w:r>
-              <w:rPr>
-                <w:rFonts w:hint="eastAsia"/>
-                <w:sz w:val="18"/>
-                <w:szCs w:val="18"/>
-              </w:rPr>
-              <w:t>序号</w:t>
-            </w:r>
-          </w:p>
-        </w:tc>
-        <w:tc>
-          <w:tcPr>
-            <w:tcW w:w="7448" w:type="dxa"/>
-          </w:tcPr>
-          <w:p>
-            <w:pPr>
-              <w:pStyle w:val="a8"/>
-              <w:ind w:firstLineChars="0" w:firstLine="0"/>
-              <w:jc w:val="center"/>
-              <w:rPr>
-                <w:sz w:val="18"/>
-                <w:szCs w:val="18"/>
-              </w:rPr>
-            </w:pPr>
-            <w:r>
-              <w:rPr>
-                <w:rFonts w:hint="eastAsia"/>
-                <w:sz w:val="18"/>
-                <w:szCs w:val="18"/>
-              </w:rPr>
-              <w:t>附则描述</w:t>
-            </w:r>
-          </w:p>
-        </w:tc>
-      </w:tr>
-    </w:tbl>
-    <w:p>
-      <w:pPr>
-        <w:pStyle w:val="a8"/>
-        <w:numPr>
-          <w:ilvl w:val="0"/>
-          <w:numId w:val="1"/>
-        </w:numPr>
-        <w:ind w:firstLineChars="0"/>
-        <w:rPr>
-          <w:rStyle w:val="a9"/>
-          <w:i w:val="0"/>
-          <w:iCs w:val="0"/>
-          <w:sz w:val="28"/>
-          <w:szCs w:val="28"/>
-        </w:rPr>
-      </w:pPr>
-      <w:r>
-        <w:rPr>
-          <w:rStyle w:val="a9"/>
-          <w:rFonts w:hint="eastAsia"/>
-          <w:i w:val="0"/>
-          <w:iCs w:val="0"/>
-          <w:sz w:val="28"/>
-          <w:szCs w:val="28"/>
-        </w:rPr>
-        <w:t>审批记录</w:t>
-      </w:r>
-    </w:p>
     <w:p/>
     <w:sectPr>
       <w:headerReference w:type="default" r:id="rId7"/>

--- a/template.docx
+++ b/template.docx
@@ -1178,13 +1178,13 @@
     <w:tbl>
       <w:tblPr>
         <w:tblStyle w:val="4"/>
-        <w:tblW w:w="4673" w:type="dxa"/>
+        <w:tblW w:w="4390" w:type="dxa"/>
         <w:tblLook w:val="04A0" w:firstRow="1" w:lastRow="0" w:firstColumn="1" w:lastColumn="0" w:noHBand="0" w:noVBand="1"/>
       </w:tblPr>
       <w:tblGrid>
-        <w:gridCol w:w="1696"/>
-        <w:gridCol w:w="1418"/>
-        <w:gridCol w:w="1559"/>
+        <w:gridCol w:w="1271"/>
+        <w:gridCol w:w="1276"/>
+        <w:gridCol w:w="1843"/>
       </w:tblGrid>
       <w:tr>
         <w:trPr>
@@ -1193,32 +1193,36 @@
         <w:tc>
           <w:tcPr>
             <w:cnfStyle w:val="001000000000" w:firstRow="0" w:lastRow="0" w:firstColumn="1" w:lastColumn="0" w:oddVBand="0" w:evenVBand="0" w:oddHBand="0" w:evenHBand="0" w:firstRowFirstColumn="0" w:firstRowLastColumn="0" w:lastRowFirstColumn="0" w:lastRowLastColumn="0"/>
-            <w:tcW w:w="1696" w:type="dxa"/>
+            <w:tcW w:w="1271" w:type="dxa"/>
           </w:tcPr>
           <w:p>
             <w:pPr>
               <w:pStyle w:val="a8"/>
               <w:ind w:firstLineChars="0" w:firstLine="0"/>
+              <w:jc w:val="left"/>
               <w:rPr>
                 <w:rFonts w:hint="eastAsia"/>
+                <w:b w:val="0"/>
+                <w:bCs w:val="0"/>
                 <w:szCs w:val="21"/>
               </w:rPr>
             </w:pPr>
-            <w:bookmarkStart w:id="2" w:name="_GoBack"/>
-          </w:p>
-        </w:tc>
-        <w:tc>
-          <w:tcPr>
-            <w:tcW w:w="1418" w:type="dxa"/>
+          </w:p>
+        </w:tc>
+        <w:tc>
+          <w:tcPr>
+            <w:tcW w:w="1276" w:type="dxa"/>
           </w:tcPr>
           <w:p>
             <w:pPr>
               <w:pStyle w:val="a8"/>
               <w:ind w:firstLineChars="0" w:firstLine="0"/>
-              <w:jc w:val="center"/>
+              <w:jc w:val="left"/>
               <w:cnfStyle w:val="100000000000" w:firstRow="1" w:lastRow="0" w:firstColumn="0" w:lastColumn="0" w:oddVBand="0" w:evenVBand="0" w:oddHBand="0" w:evenHBand="0" w:firstRowFirstColumn="0" w:firstRowLastColumn="0" w:lastRowFirstColumn="0" w:lastRowLastColumn="0"/>
               <w:rPr>
                 <w:rFonts w:hint="eastAsia"/>
+                <w:b w:val="0"/>
+                <w:bCs w:val="0"/>
                 <w:szCs w:val="21"/>
               </w:rPr>
             </w:pPr>
@@ -1226,25 +1230,29 @@
         </w:tc>
         <w:tc>
           <w:tcPr>
-            <w:tcW w:w="1559" w:type="dxa"/>
+            <w:tcW w:w="1843" w:type="dxa"/>
           </w:tcPr>
           <w:p>
             <w:pPr>
               <w:pStyle w:val="a8"/>
               <w:ind w:firstLineChars="0" w:firstLine="0"/>
-              <w:jc w:val="center"/>
+              <w:jc w:val="left"/>
               <w:cnfStyle w:val="100000000000" w:firstRow="1" w:lastRow="0" w:firstColumn="0" w:lastColumn="0" w:oddVBand="0" w:evenVBand="0" w:oddHBand="0" w:evenHBand="0" w:firstRowFirstColumn="0" w:firstRowLastColumn="0" w:lastRowFirstColumn="0" w:lastRowLastColumn="0"/>
               <w:rPr>
                 <w:rFonts w:hint="eastAsia"/>
+                <w:b w:val="0"/>
+                <w:bCs w:val="0"/>
                 <w:szCs w:val="21"/>
               </w:rPr>
             </w:pPr>
           </w:p>
         </w:tc>
       </w:tr>
+    </w:tbl>
+    <w:p>
+      <w:bookmarkStart w:id="2" w:name="_GoBack"/>
       <w:bookmarkEnd w:id="2"/>
-    </w:tbl>
-    <w:p/>
+    </w:p>
     <w:sectPr>
       <w:headerReference w:type="default" r:id="rId7"/>
       <w:footerReference w:type="default" r:id="rId8"/>
@@ -2058,6 +2066,22 @@
       </w:tcPr>
     </w:tblStylePr>
   </w:style>
+  <w:style w:type="table" w:styleId="aa">
+    <w:name w:val="Grid Table Light"/>
+    <w:basedOn w:val="a1"/>
+    <w:uiPriority w:val="40"/>
+    <w:rsid w:val="00C37A00"/>
+    <w:tblPr>
+      <w:tblBorders>
+        <w:top w:val="single" w:sz="4" w:space="0" w:color="BFBFBF" w:themeColor="background1" w:themeShade="BF"/>
+        <w:left w:val="single" w:sz="4" w:space="0" w:color="BFBFBF" w:themeColor="background1" w:themeShade="BF"/>
+        <w:bottom w:val="single" w:sz="4" w:space="0" w:color="BFBFBF" w:themeColor="background1" w:themeShade="BF"/>
+        <w:right w:val="single" w:sz="4" w:space="0" w:color="BFBFBF" w:themeColor="background1" w:themeShade="BF"/>
+        <w:insideH w:val="single" w:sz="4" w:space="0" w:color="BFBFBF" w:themeColor="background1" w:themeShade="BF"/>
+        <w:insideV w:val="single" w:sz="4" w:space="0" w:color="BFBFBF" w:themeColor="background1" w:themeShade="BF"/>
+      </w:tblBorders>
+    </w:tblPr>
+  </w:style>
 </w:styles>
 </file>
 

--- a/template.docx
+++ b/template.docx
@@ -22,6 +22,8 @@
         <w:t>${title}</w:t>
       </w:r>
     </w:p>
+    <w:bookmarkStart w:id="0" w:name="_GoBack"/>
+    <w:bookmarkEnd w:id="0"/>
     <w:p>
       <w:pPr>
         <w:jc w:val="center"/>
@@ -294,7 +296,7 @@
                 <w:bCs w:val="0"/>
               </w:rPr>
             </w:pPr>
-            <w:bookmarkStart w:id="0" w:name="_Hlk40793301"/>
+            <w:bookmarkStart w:id="1" w:name="_Hlk40793301"/>
           </w:p>
         </w:tc>
         <w:tc>
@@ -316,7 +318,7 @@
         </w:tc>
       </w:tr>
     </w:tbl>
-    <w:bookmarkEnd w:id="0"/>
+    <w:bookmarkEnd w:id="1"/>
     <w:p>
       <w:pPr>
         <w:pStyle w:val="a8"/>
@@ -382,7 +384,7 @@
                 <w:szCs w:val="18"/>
               </w:rPr>
             </w:pPr>
-            <w:bookmarkStart w:id="1" w:name="_Hlk40771969"/>
+            <w:bookmarkStart w:id="2" w:name="_Hlk40771969"/>
             <w:r>
               <w:rPr>
                 <w:rStyle w:val="a9"/>
@@ -586,7 +588,7 @@
         </w:tc>
       </w:tr>
     </w:tbl>
-    <w:bookmarkEnd w:id="1"/>
+    <w:bookmarkEnd w:id="2"/>
     <w:p>
       <w:pPr>
         <w:pStyle w:val="a8"/>
@@ -1201,7 +1203,6 @@
               <w:ind w:firstLineChars="0" w:firstLine="0"/>
               <w:jc w:val="left"/>
               <w:rPr>
-                <w:rFonts w:hint="eastAsia"/>
                 <w:b w:val="0"/>
                 <w:bCs w:val="0"/>
                 <w:szCs w:val="21"/>
@@ -1220,7 +1221,6 @@
               <w:jc w:val="left"/>
               <w:cnfStyle w:val="100000000000" w:firstRow="1" w:lastRow="0" w:firstColumn="0" w:lastColumn="0" w:oddVBand="0" w:evenVBand="0" w:oddHBand="0" w:evenHBand="0" w:firstRowFirstColumn="0" w:firstRowLastColumn="0" w:lastRowFirstColumn="0" w:lastRowLastColumn="0"/>
               <w:rPr>
-                <w:rFonts w:hint="eastAsia"/>
                 <w:b w:val="0"/>
                 <w:bCs w:val="0"/>
                 <w:szCs w:val="21"/>
@@ -1239,7 +1239,6 @@
               <w:jc w:val="left"/>
               <w:cnfStyle w:val="100000000000" w:firstRow="1" w:lastRow="0" w:firstColumn="0" w:lastColumn="0" w:oddVBand="0" w:evenVBand="0" w:oddHBand="0" w:evenHBand="0" w:firstRowFirstColumn="0" w:firstRowLastColumn="0" w:lastRowFirstColumn="0" w:lastRowLastColumn="0"/>
               <w:rPr>
-                <w:rFonts w:hint="eastAsia"/>
                 <w:b w:val="0"/>
                 <w:bCs w:val="0"/>
                 <w:szCs w:val="21"/>
@@ -1249,10 +1248,7 @@
         </w:tc>
       </w:tr>
     </w:tbl>
-    <w:p>
-      <w:bookmarkStart w:id="2" w:name="_GoBack"/>
-      <w:bookmarkEnd w:id="2"/>
-    </w:p>
+    <w:p/>
     <w:sectPr>
       <w:headerReference w:type="default" r:id="rId7"/>
       <w:footerReference w:type="default" r:id="rId8"/>
@@ -1368,25 +1364,79 @@
 
 <file path=word/header1.xml><?xml version="1.0" encoding="utf-8"?>
 <w:hdr xmlns:wpc="http://schemas.microsoft.com/office/word/2010/wordprocessingCanvas" xmlns:cx="http://schemas.microsoft.com/office/drawing/2014/chartex" xmlns:cx1="http://schemas.microsoft.com/office/drawing/2015/9/8/chartex" xmlns:cx2="http://schemas.microsoft.com/office/drawing/2015/10/21/chartex" xmlns:cx3="http://schemas.microsoft.com/office/drawing/2016/5/9/chartex" xmlns:cx4="http://schemas.microsoft.com/office/drawing/2016/5/10/chartex" xmlns:cx5="http://schemas.microsoft.com/office/drawing/2016/5/11/chartex" xmlns:cx6="http://schemas.microsoft.com/office/drawing/2016/5/12/chartex" xmlns:cx7="http://schemas.microsoft.com/office/drawing/2016/5/13/chartex" xmlns:cx8="http://schemas.microsoft.com/office/drawing/2016/5/14/chartex" xmlns:mc="http://schemas.openxmlformats.org/markup-compatibility/2006" xmlns:aink="http://schemas.microsoft.com/office/drawing/2016/ink" xmlns:am3d="http://schemas.microsoft.com/office/drawing/2017/model3d" xmlns:o="urn:schemas-microsoft-com:office:office" xmlns:r="http://schemas.openxmlformats.org/officeDocument/2006/relationships" xmlns:m="http://schemas.openxmlformats.org/officeDocument/2006/math" xmlns:v="urn:schemas-microsoft-com:vml" xmlns:wp14="http://schemas.microsoft.com/office/word/2010/wordprocessingDrawing" xmlns:wp="http://schemas.openxmlformats.org/drawingml/2006/wordprocessingDrawing" xmlns:w10="urn:schemas-microsoft-com:office:word" xmlns:w="http://schemas.openxmlformats.org/wordprocessingml/2006/main" xmlns:w14="http://schemas.microsoft.com/office/word/2010/wordml" xmlns:w15="http://schemas.microsoft.com/office/word/2012/wordml" xmlns:w16cid="http://schemas.microsoft.com/office/word/2016/wordml/cid" xmlns:w16se="http://schemas.microsoft.com/office/word/2015/wordml/symex" xmlns:wpg="http://schemas.microsoft.com/office/word/2010/wordprocessingGroup" xmlns:wpi="http://schemas.microsoft.com/office/word/2010/wordprocessingInk" xmlns:wne="http://schemas.microsoft.com/office/word/2006/wordml" xmlns:wps="http://schemas.microsoft.com/office/word/2010/wordprocessingShape" mc:Ignorable="w14 w15 w16se w16cid wp14">
+  <w:tbl>
+    <w:tblPr>
+      <w:tblStyle w:val="a3"/>
+      <w:tblW w:w="0" w:type="auto"/>
+      <w:tblBorders>
+        <w:top w:val="none" w:sz="0" w:space="0" w:color="auto"/>
+        <w:left w:val="none" w:sz="0" w:space="0" w:color="auto"/>
+        <w:right w:val="none" w:sz="0" w:space="0" w:color="auto"/>
+        <w:insideH w:val="none" w:sz="0" w:space="0" w:color="auto"/>
+        <w:insideV w:val="none" w:sz="0" w:space="0" w:color="auto"/>
+      </w:tblBorders>
+      <w:tblLook w:val="04A0" w:firstRow="1" w:lastRow="0" w:firstColumn="1" w:lastColumn="0" w:noHBand="0" w:noVBand="1"/>
+    </w:tblPr>
+    <w:tblGrid>
+      <w:gridCol w:w="2263"/>
+      <w:gridCol w:w="2835"/>
+      <w:gridCol w:w="3198"/>
+    </w:tblGrid>
+    <w:tr>
+      <w:tc>
+        <w:tcPr>
+          <w:tcW w:w="2263" w:type="dxa"/>
+          <w:vAlign w:val="bottom"/>
+        </w:tcPr>
+        <w:p>
+          <w:pPr>
+            <w:pStyle w:val="a4"/>
+            <w:pBdr>
+              <w:bottom w:val="none" w:sz="0" w:space="0" w:color="auto"/>
+            </w:pBdr>
+            <w:jc w:val="left"/>
+          </w:pPr>
+        </w:p>
+      </w:tc>
+      <w:tc>
+        <w:tcPr>
+          <w:tcW w:w="2835" w:type="dxa"/>
+          <w:vAlign w:val="bottom"/>
+        </w:tcPr>
+        <w:p>
+          <w:pPr>
+            <w:pStyle w:val="a4"/>
+            <w:pBdr>
+              <w:bottom w:val="none" w:sz="0" w:space="0" w:color="auto"/>
+            </w:pBdr>
+          </w:pPr>
+        </w:p>
+      </w:tc>
+      <w:tc>
+        <w:tcPr>
+          <w:tcW w:w="3198" w:type="dxa"/>
+          <w:vAlign w:val="bottom"/>
+        </w:tcPr>
+        <w:p>
+          <w:pPr>
+            <w:pStyle w:val="a4"/>
+            <w:pBdr>
+              <w:bottom w:val="none" w:sz="0" w:space="0" w:color="auto"/>
+            </w:pBdr>
+            <w:jc w:val="right"/>
+          </w:pPr>
+        </w:p>
+      </w:tc>
+    </w:tr>
+  </w:tbl>
   <w:p>
     <w:pPr>
       <w:pStyle w:val="a4"/>
+      <w:pBdr>
+        <w:bottom w:val="none" w:sz="0" w:space="0" w:color="auto"/>
+      </w:pBdr>
+      <w:jc w:val="left"/>
     </w:pPr>
-    <w:r>
-      <w:t xml:space="preserve">${left} </w:t>
-    </w:r>
-    <w:r>
-      <w:ptab w:relativeTo="margin" w:alignment="center" w:leader="none"/>
-    </w:r>
-    <w:r>
-      <w:t xml:space="preserve">${center} </w:t>
-    </w:r>
-    <w:r>
-      <w:ptab w:relativeTo="margin" w:alignment="right" w:leader="none"/>
-    </w:r>
-    <w:r>
-      <w:t>${top}</w:t>
-    </w:r>
   </w:p>
 </w:hdr>
 </file>

--- a/template.docx
+++ b/template.docx
@@ -1,6 +1,6 @@
 
 <file path=word/document.xml><?xml version="1.0" encoding="utf-8"?>
-<w:document xmlns:wpc="http://schemas.microsoft.com/office/word/2010/wordprocessingCanvas" xmlns:cx="http://schemas.microsoft.com/office/drawing/2014/chartex" xmlns:cx1="http://schemas.microsoft.com/office/drawing/2015/9/8/chartex" xmlns:cx2="http://schemas.microsoft.com/office/drawing/2015/10/21/chartex" xmlns:cx3="http://schemas.microsoft.com/office/drawing/2016/5/9/chartex" xmlns:cx4="http://schemas.microsoft.com/office/drawing/2016/5/10/chartex" xmlns:cx5="http://schemas.microsoft.com/office/drawing/2016/5/11/chartex" xmlns:cx6="http://schemas.microsoft.com/office/drawing/2016/5/12/chartex" xmlns:cx7="http://schemas.microsoft.com/office/drawing/2016/5/13/chartex" xmlns:cx8="http://schemas.microsoft.com/office/drawing/2016/5/14/chartex" xmlns:mc="http://schemas.openxmlformats.org/markup-compatibility/2006" xmlns:aink="http://schemas.microsoft.com/office/drawing/2016/ink" xmlns:am3d="http://schemas.microsoft.com/office/drawing/2017/model3d" xmlns:o="urn:schemas-microsoft-com:office:office" xmlns:r="http://schemas.openxmlformats.org/officeDocument/2006/relationships" xmlns:m="http://schemas.openxmlformats.org/officeDocument/2006/math" xmlns:v="urn:schemas-microsoft-com:vml" xmlns:wp14="http://schemas.microsoft.com/office/word/2010/wordprocessingDrawing" xmlns:wp="http://schemas.openxmlformats.org/drawingml/2006/wordprocessingDrawing" xmlns:w10="urn:schemas-microsoft-com:office:word" xmlns:w="http://schemas.openxmlformats.org/wordprocessingml/2006/main" xmlns:w14="http://schemas.microsoft.com/office/word/2010/wordml" xmlns:w15="http://schemas.microsoft.com/office/word/2012/wordml" xmlns:w16cid="http://schemas.microsoft.com/office/word/2016/wordml/cid" xmlns:w16se="http://schemas.microsoft.com/office/word/2015/wordml/symex" xmlns:wpg="http://schemas.microsoft.com/office/word/2010/wordprocessingGroup" xmlns:wpi="http://schemas.microsoft.com/office/word/2010/wordprocessingInk" xmlns:wne="http://schemas.microsoft.com/office/word/2006/wordml" xmlns:wps="http://schemas.microsoft.com/office/word/2010/wordprocessingShape" mc:Ignorable="w14 w15 w16se w16cid wp14">
+<w:document xmlns:wpc="http://schemas.microsoft.com/office/word/2010/wordprocessingCanvas" xmlns:mc="http://schemas.openxmlformats.org/markup-compatibility/2006" xmlns:o="urn:schemas-microsoft-com:office:office" xmlns:r="http://schemas.openxmlformats.org/officeDocument/2006/relationships" xmlns:m="http://schemas.openxmlformats.org/officeDocument/2006/math" xmlns:v="urn:schemas-microsoft-com:vml" xmlns:wp14="http://schemas.microsoft.com/office/word/2010/wordprocessingDrawing" xmlns:wp="http://schemas.openxmlformats.org/drawingml/2006/wordprocessingDrawing" xmlns:w10="urn:schemas-microsoft-com:office:word" xmlns:w="http://schemas.openxmlformats.org/wordprocessingml/2006/main" xmlns:w14="http://schemas.microsoft.com/office/word/2010/wordml" xmlns:w15="http://schemas.microsoft.com/office/word/2012/wordml" xmlns:wpg="http://schemas.microsoft.com/office/word/2010/wordprocessingGroup" xmlns:wpi="http://schemas.microsoft.com/office/word/2010/wordprocessingInk" xmlns:wne="http://schemas.microsoft.com/office/word/2006/wordml" xmlns:wps="http://schemas.microsoft.com/office/word/2010/wordprocessingShape" mc:Ignorable="w14 w15 wp14">
   <w:body>
     <w:p>
       <w:pPr>
@@ -22,8 +22,6 @@
         <w:t>${title}</w:t>
       </w:r>
     </w:p>
-    <w:bookmarkStart w:id="0" w:name="_GoBack"/>
-    <w:bookmarkEnd w:id="0"/>
     <w:p>
       <w:pPr>
         <w:jc w:val="center"/>
@@ -115,6 +113,7 @@
             <w:pPr>
               <w:jc w:val="center"/>
               <w:rPr>
+                <w:b/>
                 <w:sz w:val="18"/>
                 <w:szCs w:val="18"/>
               </w:rPr>
@@ -122,10 +121,22 @@
             <w:r>
               <w:rPr>
                 <w:rFonts w:hint="eastAsia"/>
-                <w:sz w:val="18"/>
-                <w:szCs w:val="18"/>
-              </w:rPr>
-              <w:t>变更概要</w:t>
+                <w:b/>
+                <w:sz w:val="18"/>
+                <w:szCs w:val="18"/>
+              </w:rPr>
+              <w:t>变更</w:t>
+            </w:r>
+            <w:bookmarkStart w:id="0" w:name="_GoBack"/>
+            <w:bookmarkEnd w:id="0"/>
+            <w:r>
+              <w:rPr>
+                <w:rFonts w:hint="eastAsia"/>
+                <w:b/>
+                <w:sz w:val="18"/>
+                <w:szCs w:val="18"/>
+              </w:rPr>
+              <w:t>概要</w:t>
             </w:r>
           </w:p>
         </w:tc>
@@ -166,14 +177,14 @@
     </w:p>
     <w:p>
       <w:pPr>
-        <w:pStyle w:val="a8"/>
+        <w:pStyle w:val="a6"/>
         <w:numPr>
           <w:ilvl w:val="0"/>
           <w:numId w:val="1"/>
         </w:numPr>
         <w:ind w:firstLineChars="0"/>
         <w:rPr>
-          <w:rStyle w:val="a9"/>
+          <w:rStyle w:val="a7"/>
           <w:i w:val="0"/>
           <w:iCs w:val="0"/>
           <w:sz w:val="28"/>
@@ -182,7 +193,7 @@
       </w:pPr>
       <w:r>
         <w:rPr>
-          <w:rStyle w:val="a9"/>
+          <w:rStyle w:val="a7"/>
           <w:rFonts w:hint="eastAsia"/>
           <w:i w:val="0"/>
           <w:iCs w:val="0"/>
@@ -195,7 +206,7 @@
     </w:p>
     <w:p>
       <w:pPr>
-        <w:pStyle w:val="a8"/>
+        <w:pStyle w:val="a6"/>
         <w:ind w:left="360" w:firstLineChars="0" w:firstLine="0"/>
       </w:pPr>
       <w:r>
@@ -204,14 +215,14 @@
     </w:p>
     <w:p>
       <w:pPr>
-        <w:pStyle w:val="a8"/>
+        <w:pStyle w:val="a6"/>
         <w:numPr>
           <w:ilvl w:val="0"/>
           <w:numId w:val="1"/>
         </w:numPr>
         <w:ind w:firstLineChars="0"/>
         <w:rPr>
-          <w:rStyle w:val="a9"/>
+          <w:rStyle w:val="a7"/>
           <w:i w:val="0"/>
           <w:iCs w:val="0"/>
           <w:sz w:val="28"/>
@@ -220,7 +231,7 @@
       </w:pPr>
       <w:r>
         <w:rPr>
-          <w:rStyle w:val="a9"/>
+          <w:rStyle w:val="a7"/>
           <w:rFonts w:hint="eastAsia"/>
           <w:i w:val="0"/>
           <w:iCs w:val="0"/>
@@ -232,7 +243,7 @@
     </w:p>
     <w:p>
       <w:pPr>
-        <w:pStyle w:val="a8"/>
+        <w:pStyle w:val="a6"/>
         <w:ind w:left="360" w:firstLineChars="0" w:firstLine="0"/>
       </w:pPr>
       <w:r>
@@ -241,14 +252,14 @@
     </w:p>
     <w:p>
       <w:pPr>
-        <w:pStyle w:val="a8"/>
+        <w:pStyle w:val="a6"/>
         <w:numPr>
           <w:ilvl w:val="0"/>
           <w:numId w:val="1"/>
         </w:numPr>
         <w:ind w:firstLineChars="0"/>
         <w:rPr>
-          <w:rStyle w:val="a9"/>
+          <w:rStyle w:val="a7"/>
           <w:i w:val="0"/>
           <w:iCs w:val="0"/>
           <w:sz w:val="28"/>
@@ -257,7 +268,7 @@
       </w:pPr>
       <w:r>
         <w:rPr>
-          <w:rStyle w:val="a9"/>
+          <w:rStyle w:val="a7"/>
           <w:rFonts w:hint="eastAsia"/>
           <w:i w:val="0"/>
           <w:iCs w:val="0"/>
@@ -288,7 +299,7 @@
           </w:tcPr>
           <w:p>
             <w:pPr>
-              <w:pStyle w:val="a8"/>
+              <w:pStyle w:val="a6"/>
               <w:ind w:firstLineChars="0" w:firstLine="0"/>
               <w:jc w:val="left"/>
               <w:rPr>
@@ -305,7 +316,7 @@
           </w:tcPr>
           <w:p>
             <w:pPr>
-              <w:pStyle w:val="a8"/>
+              <w:pStyle w:val="a6"/>
               <w:ind w:firstLineChars="0" w:firstLine="0"/>
               <w:jc w:val="left"/>
               <w:cnfStyle w:val="100000000000" w:firstRow="1" w:lastRow="0" w:firstColumn="0" w:lastColumn="0" w:oddVBand="0" w:evenVBand="0" w:oddHBand="0" w:evenHBand="0" w:firstRowFirstColumn="0" w:firstRowLastColumn="0" w:lastRowFirstColumn="0" w:lastRowLastColumn="0"/>
@@ -321,14 +332,14 @@
     <w:bookmarkEnd w:id="1"/>
     <w:p>
       <w:pPr>
-        <w:pStyle w:val="a8"/>
+        <w:pStyle w:val="a6"/>
         <w:numPr>
           <w:ilvl w:val="0"/>
           <w:numId w:val="1"/>
         </w:numPr>
         <w:ind w:firstLineChars="0"/>
         <w:rPr>
-          <w:rStyle w:val="a9"/>
+          <w:rStyle w:val="a7"/>
           <w:i w:val="0"/>
           <w:iCs w:val="0"/>
           <w:sz w:val="28"/>
@@ -337,7 +348,7 @@
       </w:pPr>
       <w:r>
         <w:rPr>
-          <w:rStyle w:val="a9"/>
+          <w:rStyle w:val="a7"/>
           <w:rFonts w:hint="eastAsia"/>
           <w:i w:val="0"/>
           <w:iCs w:val="0"/>
@@ -370,11 +381,11 @@
           </w:tcPr>
           <w:p>
             <w:pPr>
-              <w:pStyle w:val="a8"/>
+              <w:pStyle w:val="a6"/>
               <w:ind w:firstLineChars="0" w:firstLine="0"/>
               <w:jc w:val="center"/>
               <w:rPr>
-                <w:rStyle w:val="a9"/>
+                <w:rStyle w:val="a7"/>
                 <w:b w:val="0"/>
                 <w:bCs w:val="0"/>
                 <w:i w:val="0"/>
@@ -387,7 +398,7 @@
             <w:bookmarkStart w:id="2" w:name="_Hlk40771969"/>
             <w:r>
               <w:rPr>
-                <w:rStyle w:val="a9"/>
+                <w:rStyle w:val="a7"/>
                 <w:rFonts w:hint="eastAsia"/>
                 <w:b w:val="0"/>
                 <w:bCs w:val="0"/>
@@ -408,11 +419,11 @@
           </w:tcPr>
           <w:p>
             <w:pPr>
-              <w:pStyle w:val="a8"/>
+              <w:pStyle w:val="a6"/>
               <w:ind w:firstLineChars="0" w:firstLine="0"/>
               <w:jc w:val="center"/>
               <w:rPr>
-                <w:rStyle w:val="a9"/>
+                <w:rStyle w:val="a7"/>
                 <w:b w:val="0"/>
                 <w:bCs w:val="0"/>
                 <w:i w:val="0"/>
@@ -424,7 +435,7 @@
             </w:pPr>
             <w:r>
               <w:rPr>
-                <w:rStyle w:val="a9"/>
+                <w:rStyle w:val="a7"/>
                 <w:rFonts w:hint="eastAsia"/>
                 <w:b w:val="0"/>
                 <w:bCs w:val="0"/>
@@ -445,11 +456,11 @@
           </w:tcPr>
           <w:p>
             <w:pPr>
-              <w:pStyle w:val="a8"/>
+              <w:pStyle w:val="a6"/>
               <w:ind w:firstLineChars="0" w:firstLine="0"/>
               <w:jc w:val="center"/>
               <w:rPr>
-                <w:rStyle w:val="a9"/>
+                <w:rStyle w:val="a7"/>
                 <w:b w:val="0"/>
                 <w:bCs w:val="0"/>
                 <w:i w:val="0"/>
@@ -461,7 +472,7 @@
             </w:pPr>
             <w:r>
               <w:rPr>
-                <w:rStyle w:val="a9"/>
+                <w:rStyle w:val="a7"/>
                 <w:rFonts w:hint="eastAsia"/>
                 <w:b w:val="0"/>
                 <w:bCs w:val="0"/>
@@ -482,11 +493,11 @@
           </w:tcPr>
           <w:p>
             <w:pPr>
-              <w:pStyle w:val="a8"/>
+              <w:pStyle w:val="a6"/>
               <w:ind w:firstLineChars="0" w:firstLine="0"/>
               <w:jc w:val="center"/>
               <w:rPr>
-                <w:rStyle w:val="a9"/>
+                <w:rStyle w:val="a7"/>
                 <w:b w:val="0"/>
                 <w:bCs w:val="0"/>
                 <w:i w:val="0"/>
@@ -498,7 +509,7 @@
             </w:pPr>
             <w:r>
               <w:rPr>
-                <w:rStyle w:val="a9"/>
+                <w:rStyle w:val="a7"/>
                 <w:rFonts w:hint="eastAsia"/>
                 <w:b w:val="0"/>
                 <w:bCs w:val="0"/>
@@ -519,11 +530,11 @@
           </w:tcPr>
           <w:p>
             <w:pPr>
-              <w:pStyle w:val="a8"/>
+              <w:pStyle w:val="a6"/>
               <w:ind w:firstLineChars="0" w:firstLine="0"/>
               <w:jc w:val="center"/>
               <w:rPr>
-                <w:rStyle w:val="a9"/>
+                <w:rStyle w:val="a7"/>
                 <w:b w:val="0"/>
                 <w:bCs w:val="0"/>
                 <w:i w:val="0"/>
@@ -535,7 +546,7 @@
             </w:pPr>
             <w:r>
               <w:rPr>
-                <w:rStyle w:val="a9"/>
+                <w:rStyle w:val="a7"/>
                 <w:rFonts w:hint="eastAsia"/>
                 <w:b w:val="0"/>
                 <w:bCs w:val="0"/>
@@ -556,11 +567,11 @@
           </w:tcPr>
           <w:p>
             <w:pPr>
-              <w:pStyle w:val="a8"/>
+              <w:pStyle w:val="a6"/>
               <w:ind w:firstLineChars="0" w:firstLine="0"/>
               <w:jc w:val="center"/>
               <w:rPr>
-                <w:rStyle w:val="a9"/>
+                <w:rStyle w:val="a7"/>
                 <w:b w:val="0"/>
                 <w:bCs w:val="0"/>
                 <w:i w:val="0"/>
@@ -572,7 +583,7 @@
             </w:pPr>
             <w:r>
               <w:rPr>
-                <w:rStyle w:val="a9"/>
+                <w:rStyle w:val="a7"/>
                 <w:rFonts w:hint="eastAsia"/>
                 <w:b w:val="0"/>
                 <w:bCs w:val="0"/>
@@ -591,14 +602,14 @@
     <w:bookmarkEnd w:id="2"/>
     <w:p>
       <w:pPr>
-        <w:pStyle w:val="a8"/>
+        <w:pStyle w:val="a6"/>
         <w:numPr>
           <w:ilvl w:val="0"/>
           <w:numId w:val="1"/>
         </w:numPr>
         <w:ind w:firstLineChars="0"/>
         <w:rPr>
-          <w:rStyle w:val="a9"/>
+          <w:rStyle w:val="a7"/>
           <w:i w:val="0"/>
           <w:iCs w:val="0"/>
           <w:sz w:val="28"/>
@@ -607,7 +618,7 @@
       </w:pPr>
       <w:r>
         <w:rPr>
-          <w:rStyle w:val="a9"/>
+          <w:rStyle w:val="a7"/>
           <w:rFonts w:hint="eastAsia"/>
           <w:i w:val="0"/>
           <w:iCs w:val="0"/>
@@ -619,7 +630,7 @@
     </w:p>
     <w:p>
       <w:pPr>
-        <w:pStyle w:val="a8"/>
+        <w:pStyle w:val="a6"/>
         <w:ind w:left="360" w:firstLineChars="0" w:firstLine="0"/>
       </w:pPr>
       <w:r>
@@ -628,14 +639,14 @@
     </w:p>
     <w:p>
       <w:pPr>
-        <w:pStyle w:val="a8"/>
+        <w:pStyle w:val="a6"/>
         <w:numPr>
           <w:ilvl w:val="0"/>
           <w:numId w:val="1"/>
         </w:numPr>
         <w:ind w:firstLineChars="0"/>
         <w:rPr>
-          <w:rStyle w:val="a9"/>
+          <w:rStyle w:val="a7"/>
           <w:i w:val="0"/>
           <w:iCs w:val="0"/>
           <w:sz w:val="28"/>
@@ -644,7 +655,7 @@
       </w:pPr>
       <w:r>
         <w:rPr>
-          <w:rStyle w:val="a9"/>
+          <w:rStyle w:val="a7"/>
           <w:rFonts w:hint="eastAsia"/>
           <w:i w:val="0"/>
           <w:iCs w:val="0"/>
@@ -655,7 +666,7 @@
       </w:r>
       <w:r>
         <w:rPr>
-          <w:rStyle w:val="a9"/>
+          <w:rStyle w:val="a7"/>
           <w:rFonts w:hint="eastAsia"/>
           <w:i w:val="0"/>
           <w:iCs w:val="0"/>
@@ -666,7 +677,7 @@
       </w:r>
       <w:r>
         <w:rPr>
-          <w:rStyle w:val="a9"/>
+          <w:rStyle w:val="a7"/>
           <w:rFonts w:hint="eastAsia"/>
           <w:i w:val="0"/>
           <w:iCs w:val="0"/>
@@ -700,11 +711,11 @@
           </w:tcPr>
           <w:p>
             <w:pPr>
-              <w:pStyle w:val="a8"/>
+              <w:pStyle w:val="a6"/>
               <w:ind w:firstLineChars="0" w:firstLine="0"/>
               <w:jc w:val="center"/>
               <w:rPr>
-                <w:rStyle w:val="a9"/>
+                <w:rStyle w:val="a7"/>
                 <w:b w:val="0"/>
                 <w:bCs w:val="0"/>
                 <w:i w:val="0"/>
@@ -716,7 +727,7 @@
             </w:pPr>
             <w:r>
               <w:rPr>
-                <w:rStyle w:val="a9"/>
+                <w:rStyle w:val="a7"/>
                 <w:rFonts w:hint="eastAsia"/>
                 <w:b w:val="0"/>
                 <w:bCs w:val="0"/>
@@ -737,11 +748,11 @@
           </w:tcPr>
           <w:p>
             <w:pPr>
-              <w:pStyle w:val="a8"/>
+              <w:pStyle w:val="a6"/>
               <w:ind w:firstLineChars="0" w:firstLine="0"/>
               <w:jc w:val="center"/>
               <w:rPr>
-                <w:rStyle w:val="a9"/>
+                <w:rStyle w:val="a7"/>
                 <w:b w:val="0"/>
                 <w:bCs w:val="0"/>
                 <w:i w:val="0"/>
@@ -753,7 +764,7 @@
             </w:pPr>
             <w:r>
               <w:rPr>
-                <w:rStyle w:val="a9"/>
+                <w:rStyle w:val="a7"/>
                 <w:rFonts w:hint="eastAsia"/>
                 <w:b w:val="0"/>
                 <w:bCs w:val="0"/>
@@ -774,11 +785,11 @@
           </w:tcPr>
           <w:p>
             <w:pPr>
-              <w:pStyle w:val="a8"/>
+              <w:pStyle w:val="a6"/>
               <w:ind w:firstLineChars="0" w:firstLine="0"/>
               <w:jc w:val="center"/>
               <w:rPr>
-                <w:rStyle w:val="a9"/>
+                <w:rStyle w:val="a7"/>
                 <w:b w:val="0"/>
                 <w:bCs w:val="0"/>
                 <w:i w:val="0"/>
@@ -790,7 +801,7 @@
             </w:pPr>
             <w:r>
               <w:rPr>
-                <w:rStyle w:val="a9"/>
+                <w:rStyle w:val="a7"/>
                 <w:rFonts w:hint="eastAsia"/>
                 <w:b w:val="0"/>
                 <w:bCs w:val="0"/>
@@ -811,10 +822,10 @@
           </w:tcPr>
           <w:p>
             <w:pPr>
-              <w:pStyle w:val="a8"/>
+              <w:pStyle w:val="a6"/>
               <w:ind w:firstLineChars="0" w:firstLine="0"/>
               <w:rPr>
-                <w:rStyle w:val="a9"/>
+                <w:rStyle w:val="a7"/>
                 <w:b w:val="0"/>
                 <w:bCs w:val="0"/>
                 <w:i w:val="0"/>
@@ -826,7 +837,7 @@
             </w:pPr>
             <w:r>
               <w:rPr>
-                <w:rStyle w:val="a9"/>
+                <w:rStyle w:val="a7"/>
                 <w:rFonts w:hint="eastAsia"/>
                 <w:b w:val="0"/>
                 <w:bCs w:val="0"/>
@@ -847,11 +858,11 @@
           </w:tcPr>
           <w:p>
             <w:pPr>
-              <w:pStyle w:val="a8"/>
+              <w:pStyle w:val="a6"/>
               <w:ind w:firstLineChars="0" w:firstLine="0"/>
               <w:jc w:val="center"/>
               <w:rPr>
-                <w:rStyle w:val="a9"/>
+                <w:rStyle w:val="a7"/>
                 <w:b w:val="0"/>
                 <w:bCs w:val="0"/>
                 <w:i w:val="0"/>
@@ -863,7 +874,7 @@
             </w:pPr>
             <w:r>
               <w:rPr>
-                <w:rStyle w:val="a9"/>
+                <w:rStyle w:val="a7"/>
                 <w:rFonts w:hint="eastAsia"/>
                 <w:b w:val="0"/>
                 <w:bCs w:val="0"/>
@@ -884,11 +895,11 @@
           </w:tcPr>
           <w:p>
             <w:pPr>
-              <w:pStyle w:val="a8"/>
+              <w:pStyle w:val="a6"/>
               <w:ind w:firstLineChars="0" w:firstLine="0"/>
               <w:jc w:val="center"/>
               <w:rPr>
-                <w:rStyle w:val="a9"/>
+                <w:rStyle w:val="a7"/>
                 <w:b w:val="0"/>
                 <w:bCs w:val="0"/>
                 <w:i w:val="0"/>
@@ -900,7 +911,7 @@
             </w:pPr>
             <w:r>
               <w:rPr>
-                <w:rStyle w:val="a9"/>
+                <w:rStyle w:val="a7"/>
                 <w:rFonts w:hint="eastAsia"/>
                 <w:b w:val="0"/>
                 <w:bCs w:val="0"/>
@@ -921,11 +932,11 @@
           </w:tcPr>
           <w:p>
             <w:pPr>
-              <w:pStyle w:val="a8"/>
+              <w:pStyle w:val="a6"/>
               <w:ind w:firstLineChars="0" w:firstLine="0"/>
               <w:jc w:val="center"/>
               <w:rPr>
-                <w:rStyle w:val="a9"/>
+                <w:rStyle w:val="a7"/>
                 <w:b w:val="0"/>
                 <w:bCs w:val="0"/>
                 <w:i w:val="0"/>
@@ -937,7 +948,7 @@
             </w:pPr>
             <w:r>
               <w:rPr>
-                <w:rStyle w:val="a9"/>
+                <w:rStyle w:val="a7"/>
                 <w:rFonts w:hint="eastAsia"/>
                 <w:b w:val="0"/>
                 <w:bCs w:val="0"/>
@@ -955,14 +966,14 @@
     </w:tbl>
     <w:p>
       <w:pPr>
-        <w:pStyle w:val="a8"/>
+        <w:pStyle w:val="a6"/>
         <w:numPr>
           <w:ilvl w:val="0"/>
           <w:numId w:val="1"/>
         </w:numPr>
         <w:ind w:firstLineChars="0"/>
         <w:rPr>
-          <w:rStyle w:val="a9"/>
+          <w:rStyle w:val="a7"/>
           <w:i w:val="0"/>
           <w:iCs w:val="0"/>
           <w:sz w:val="28"/>
@@ -971,7 +982,7 @@
       </w:pPr>
       <w:r>
         <w:rPr>
-          <w:rStyle w:val="a9"/>
+          <w:rStyle w:val="a7"/>
           <w:rFonts w:hint="eastAsia"/>
           <w:i w:val="0"/>
           <w:iCs w:val="0"/>
@@ -998,7 +1009,7 @@
           </w:tcPr>
           <w:p>
             <w:pPr>
-              <w:pStyle w:val="a8"/>
+              <w:pStyle w:val="a6"/>
               <w:ind w:firstLineChars="0" w:firstLine="0"/>
               <w:jc w:val="center"/>
               <w:rPr>
@@ -1022,7 +1033,7 @@
           </w:tcPr>
           <w:p>
             <w:pPr>
-              <w:pStyle w:val="a8"/>
+              <w:pStyle w:val="a6"/>
               <w:ind w:firstLineChars="0" w:firstLine="0"/>
               <w:jc w:val="center"/>
               <w:rPr>
@@ -1044,14 +1055,14 @@
     </w:tbl>
     <w:p>
       <w:pPr>
-        <w:pStyle w:val="a8"/>
+        <w:pStyle w:val="a6"/>
         <w:numPr>
           <w:ilvl w:val="0"/>
           <w:numId w:val="1"/>
         </w:numPr>
         <w:ind w:firstLineChars="0"/>
         <w:rPr>
-          <w:rStyle w:val="a9"/>
+          <w:rStyle w:val="a7"/>
           <w:i w:val="0"/>
           <w:iCs w:val="0"/>
           <w:sz w:val="28"/>
@@ -1060,7 +1071,7 @@
       </w:pPr>
       <w:r>
         <w:rPr>
-          <w:rStyle w:val="a9"/>
+          <w:rStyle w:val="a7"/>
           <w:rFonts w:hint="eastAsia"/>
           <w:i w:val="0"/>
           <w:iCs w:val="0"/>
@@ -1072,7 +1083,7 @@
     </w:p>
     <w:p>
       <w:pPr>
-        <w:pStyle w:val="a8"/>
+        <w:pStyle w:val="a6"/>
         <w:ind w:left="360" w:firstLineChars="0" w:firstLine="0"/>
       </w:pPr>
       <w:r>
@@ -1081,7 +1092,7 @@
     </w:p>
     <w:p>
       <w:pPr>
-        <w:pStyle w:val="a8"/>
+        <w:pStyle w:val="a6"/>
         <w:ind w:left="360" w:firstLineChars="0" w:firstLine="0"/>
       </w:pPr>
       <w:r>
@@ -1105,7 +1116,7 @@
           </w:tcPr>
           <w:p>
             <w:pPr>
-              <w:pStyle w:val="a8"/>
+              <w:pStyle w:val="a6"/>
               <w:ind w:firstLineChars="0" w:firstLine="0"/>
               <w:jc w:val="center"/>
               <w:rPr>
@@ -1129,7 +1140,7 @@
           </w:tcPr>
           <w:p>
             <w:pPr>
-              <w:pStyle w:val="a8"/>
+              <w:pStyle w:val="a6"/>
               <w:ind w:firstLineChars="0" w:firstLine="0"/>
               <w:jc w:val="center"/>
               <w:rPr>
@@ -1151,14 +1162,14 @@
     </w:tbl>
     <w:p>
       <w:pPr>
-        <w:pStyle w:val="a8"/>
+        <w:pStyle w:val="a6"/>
         <w:numPr>
           <w:ilvl w:val="0"/>
           <w:numId w:val="1"/>
         </w:numPr>
         <w:ind w:firstLineChars="0"/>
         <w:rPr>
-          <w:rStyle w:val="a9"/>
+          <w:rStyle w:val="a7"/>
           <w:i w:val="0"/>
           <w:iCs w:val="0"/>
           <w:sz w:val="28"/>
@@ -1167,7 +1178,7 @@
       </w:pPr>
       <w:r>
         <w:rPr>
-          <w:rStyle w:val="a9"/>
+          <w:rStyle w:val="a7"/>
           <w:rFonts w:hint="eastAsia"/>
           <w:i w:val="0"/>
           <w:iCs w:val="0"/>
@@ -1199,7 +1210,7 @@
           </w:tcPr>
           <w:p>
             <w:pPr>
-              <w:pStyle w:val="a8"/>
+              <w:pStyle w:val="a6"/>
               <w:ind w:firstLineChars="0" w:firstLine="0"/>
               <w:jc w:val="left"/>
               <w:rPr>
@@ -1216,7 +1227,7 @@
           </w:tcPr>
           <w:p>
             <w:pPr>
-              <w:pStyle w:val="a8"/>
+              <w:pStyle w:val="a6"/>
               <w:ind w:firstLineChars="0" w:firstLine="0"/>
               <w:jc w:val="left"/>
               <w:cnfStyle w:val="100000000000" w:firstRow="1" w:lastRow="0" w:firstColumn="0" w:lastColumn="0" w:oddVBand="0" w:evenVBand="0" w:oddHBand="0" w:evenHBand="0" w:firstRowFirstColumn="0" w:firstRowLastColumn="0" w:lastRowFirstColumn="0" w:lastRowLastColumn="0"/>
@@ -1234,7 +1245,7 @@
           </w:tcPr>
           <w:p>
             <w:pPr>
-              <w:pStyle w:val="a8"/>
+              <w:pStyle w:val="a6"/>
               <w:ind w:firstLineChars="0" w:firstLine="0"/>
               <w:jc w:val="left"/>
               <w:cnfStyle w:val="100000000000" w:firstRow="1" w:lastRow="0" w:firstColumn="0" w:lastColumn="0" w:oddVBand="0" w:evenVBand="0" w:oddHBand="0" w:evenHBand="0" w:firstRowFirstColumn="0" w:firstRowLastColumn="0" w:lastRowFirstColumn="0" w:lastRowLastColumn="0"/>
@@ -1262,7 +1273,7 @@
 </file>
 
 <file path=word/endnotes.xml><?xml version="1.0" encoding="utf-8"?>
-<w:endnotes xmlns:wpc="http://schemas.microsoft.com/office/word/2010/wordprocessingCanvas" xmlns:cx="http://schemas.microsoft.com/office/drawing/2014/chartex" xmlns:cx1="http://schemas.microsoft.com/office/drawing/2015/9/8/chartex" xmlns:cx2="http://schemas.microsoft.com/office/drawing/2015/10/21/chartex" xmlns:cx3="http://schemas.microsoft.com/office/drawing/2016/5/9/chartex" xmlns:cx4="http://schemas.microsoft.com/office/drawing/2016/5/10/chartex" xmlns:cx5="http://schemas.microsoft.com/office/drawing/2016/5/11/chartex" xmlns:cx6="http://schemas.microsoft.com/office/drawing/2016/5/12/chartex" xmlns:cx7="http://schemas.microsoft.com/office/drawing/2016/5/13/chartex" xmlns:cx8="http://schemas.microsoft.com/office/drawing/2016/5/14/chartex" xmlns:mc="http://schemas.openxmlformats.org/markup-compatibility/2006" xmlns:aink="http://schemas.microsoft.com/office/drawing/2016/ink" xmlns:am3d="http://schemas.microsoft.com/office/drawing/2017/model3d" xmlns:o="urn:schemas-microsoft-com:office:office" xmlns:r="http://schemas.openxmlformats.org/officeDocument/2006/relationships" xmlns:m="http://schemas.openxmlformats.org/officeDocument/2006/math" xmlns:v="urn:schemas-microsoft-com:vml" xmlns:wp14="http://schemas.microsoft.com/office/word/2010/wordprocessingDrawing" xmlns:wp="http://schemas.openxmlformats.org/drawingml/2006/wordprocessingDrawing" xmlns:w10="urn:schemas-microsoft-com:office:word" xmlns:w="http://schemas.openxmlformats.org/wordprocessingml/2006/main" xmlns:w14="http://schemas.microsoft.com/office/word/2010/wordml" xmlns:w15="http://schemas.microsoft.com/office/word/2012/wordml" xmlns:w16cid="http://schemas.microsoft.com/office/word/2016/wordml/cid" xmlns:w16se="http://schemas.microsoft.com/office/word/2015/wordml/symex" xmlns:wpg="http://schemas.microsoft.com/office/word/2010/wordprocessingGroup" xmlns:wpi="http://schemas.microsoft.com/office/word/2010/wordprocessingInk" xmlns:wne="http://schemas.microsoft.com/office/word/2006/wordml" xmlns:wps="http://schemas.microsoft.com/office/word/2010/wordprocessingShape" mc:Ignorable="w14 w15 w16se w16cid wp14">
+<w:endnotes xmlns:wpc="http://schemas.microsoft.com/office/word/2010/wordprocessingCanvas" xmlns:mc="http://schemas.openxmlformats.org/markup-compatibility/2006" xmlns:o="urn:schemas-microsoft-com:office:office" xmlns:r="http://schemas.openxmlformats.org/officeDocument/2006/relationships" xmlns:m="http://schemas.openxmlformats.org/officeDocument/2006/math" xmlns:v="urn:schemas-microsoft-com:vml" xmlns:wp14="http://schemas.microsoft.com/office/word/2010/wordprocessingDrawing" xmlns:wp="http://schemas.openxmlformats.org/drawingml/2006/wordprocessingDrawing" xmlns:w10="urn:schemas-microsoft-com:office:word" xmlns:w="http://schemas.openxmlformats.org/wordprocessingml/2006/main" xmlns:w14="http://schemas.microsoft.com/office/word/2010/wordml" xmlns:w15="http://schemas.microsoft.com/office/word/2012/wordml" xmlns:wpg="http://schemas.microsoft.com/office/word/2010/wordprocessingGroup" xmlns:wpi="http://schemas.microsoft.com/office/word/2010/wordprocessingInk" xmlns:wne="http://schemas.microsoft.com/office/word/2006/wordml" xmlns:wps="http://schemas.microsoft.com/office/word/2010/wordprocessingShape" mc:Ignorable="w14 w15 wp14">
   <w:endnote w:type="separator" w:id="-1">
     <w:p>
       <w:r>
@@ -1281,10 +1292,10 @@
 </file>
 
 <file path=word/footer1.xml><?xml version="1.0" encoding="utf-8"?>
-<w:ftr xmlns:wpc="http://schemas.microsoft.com/office/word/2010/wordprocessingCanvas" xmlns:cx="http://schemas.microsoft.com/office/drawing/2014/chartex" xmlns:cx1="http://schemas.microsoft.com/office/drawing/2015/9/8/chartex" xmlns:cx2="http://schemas.microsoft.com/office/drawing/2015/10/21/chartex" xmlns:cx3="http://schemas.microsoft.com/office/drawing/2016/5/9/chartex" xmlns:cx4="http://schemas.microsoft.com/office/drawing/2016/5/10/chartex" xmlns:cx5="http://schemas.microsoft.com/office/drawing/2016/5/11/chartex" xmlns:cx6="http://schemas.microsoft.com/office/drawing/2016/5/12/chartex" xmlns:cx7="http://schemas.microsoft.com/office/drawing/2016/5/13/chartex" xmlns:cx8="http://schemas.microsoft.com/office/drawing/2016/5/14/chartex" xmlns:mc="http://schemas.openxmlformats.org/markup-compatibility/2006" xmlns:aink="http://schemas.microsoft.com/office/drawing/2016/ink" xmlns:am3d="http://schemas.microsoft.com/office/drawing/2017/model3d" xmlns:o="urn:schemas-microsoft-com:office:office" xmlns:r="http://schemas.openxmlformats.org/officeDocument/2006/relationships" xmlns:m="http://schemas.openxmlformats.org/officeDocument/2006/math" xmlns:v="urn:schemas-microsoft-com:vml" xmlns:wp14="http://schemas.microsoft.com/office/word/2010/wordprocessingDrawing" xmlns:wp="http://schemas.openxmlformats.org/drawingml/2006/wordprocessingDrawing" xmlns:w10="urn:schemas-microsoft-com:office:word" xmlns:w="http://schemas.openxmlformats.org/wordprocessingml/2006/main" xmlns:w14="http://schemas.microsoft.com/office/word/2010/wordml" xmlns:w15="http://schemas.microsoft.com/office/word/2012/wordml" xmlns:w16cid="http://schemas.microsoft.com/office/word/2016/wordml/cid" xmlns:w16se="http://schemas.microsoft.com/office/word/2015/wordml/symex" xmlns:wpg="http://schemas.microsoft.com/office/word/2010/wordprocessingGroup" xmlns:wpi="http://schemas.microsoft.com/office/word/2010/wordprocessingInk" xmlns:wne="http://schemas.microsoft.com/office/word/2006/wordml" xmlns:wps="http://schemas.microsoft.com/office/word/2010/wordprocessingShape" mc:Ignorable="w14 w15 w16se w16cid wp14">
+<w:ftr xmlns:wpc="http://schemas.microsoft.com/office/word/2010/wordprocessingCanvas" xmlns:mc="http://schemas.openxmlformats.org/markup-compatibility/2006" xmlns:o="urn:schemas-microsoft-com:office:office" xmlns:r="http://schemas.openxmlformats.org/officeDocument/2006/relationships" xmlns:m="http://schemas.openxmlformats.org/officeDocument/2006/math" xmlns:v="urn:schemas-microsoft-com:vml" xmlns:wp14="http://schemas.microsoft.com/office/word/2010/wordprocessingDrawing" xmlns:wp="http://schemas.openxmlformats.org/drawingml/2006/wordprocessingDrawing" xmlns:w10="urn:schemas-microsoft-com:office:word" xmlns:w="http://schemas.openxmlformats.org/wordprocessingml/2006/main" xmlns:w14="http://schemas.microsoft.com/office/word/2010/wordml" xmlns:w15="http://schemas.microsoft.com/office/word/2012/wordml" xmlns:wpg="http://schemas.microsoft.com/office/word/2010/wordprocessingGroup" xmlns:wpi="http://schemas.microsoft.com/office/word/2010/wordprocessingInk" xmlns:wne="http://schemas.microsoft.com/office/word/2006/wordml" xmlns:wps="http://schemas.microsoft.com/office/word/2010/wordprocessingShape" mc:Ignorable="w14 w15 wp14">
   <w:p>
     <w:pPr>
-      <w:pStyle w:val="a6"/>
+      <w:pStyle w:val="a5"/>
       <w:jc w:val="center"/>
       <w:rPr>
         <w:caps/>
@@ -1337,14 +1348,14 @@
   </w:p>
   <w:p>
     <w:pPr>
-      <w:pStyle w:val="a6"/>
+      <w:pStyle w:val="a5"/>
     </w:pPr>
   </w:p>
 </w:ftr>
 </file>
 
 <file path=word/footnotes.xml><?xml version="1.0" encoding="utf-8"?>
-<w:footnotes xmlns:wpc="http://schemas.microsoft.com/office/word/2010/wordprocessingCanvas" xmlns:cx="http://schemas.microsoft.com/office/drawing/2014/chartex" xmlns:cx1="http://schemas.microsoft.com/office/drawing/2015/9/8/chartex" xmlns:cx2="http://schemas.microsoft.com/office/drawing/2015/10/21/chartex" xmlns:cx3="http://schemas.microsoft.com/office/drawing/2016/5/9/chartex" xmlns:cx4="http://schemas.microsoft.com/office/drawing/2016/5/10/chartex" xmlns:cx5="http://schemas.microsoft.com/office/drawing/2016/5/11/chartex" xmlns:cx6="http://schemas.microsoft.com/office/drawing/2016/5/12/chartex" xmlns:cx7="http://schemas.microsoft.com/office/drawing/2016/5/13/chartex" xmlns:cx8="http://schemas.microsoft.com/office/drawing/2016/5/14/chartex" xmlns:mc="http://schemas.openxmlformats.org/markup-compatibility/2006" xmlns:aink="http://schemas.microsoft.com/office/drawing/2016/ink" xmlns:am3d="http://schemas.microsoft.com/office/drawing/2017/model3d" xmlns:o="urn:schemas-microsoft-com:office:office" xmlns:r="http://schemas.openxmlformats.org/officeDocument/2006/relationships" xmlns:m="http://schemas.openxmlformats.org/officeDocument/2006/math" xmlns:v="urn:schemas-microsoft-com:vml" xmlns:wp14="http://schemas.microsoft.com/office/word/2010/wordprocessingDrawing" xmlns:wp="http://schemas.openxmlformats.org/drawingml/2006/wordprocessingDrawing" xmlns:w10="urn:schemas-microsoft-com:office:word" xmlns:w="http://schemas.openxmlformats.org/wordprocessingml/2006/main" xmlns:w14="http://schemas.microsoft.com/office/word/2010/wordml" xmlns:w15="http://schemas.microsoft.com/office/word/2012/wordml" xmlns:w16cid="http://schemas.microsoft.com/office/word/2016/wordml/cid" xmlns:w16se="http://schemas.microsoft.com/office/word/2015/wordml/symex" xmlns:wpg="http://schemas.microsoft.com/office/word/2010/wordprocessingGroup" xmlns:wpi="http://schemas.microsoft.com/office/word/2010/wordprocessingInk" xmlns:wne="http://schemas.microsoft.com/office/word/2006/wordml" xmlns:wps="http://schemas.microsoft.com/office/word/2010/wordprocessingShape" mc:Ignorable="w14 w15 w16se w16cid wp14">
+<w:footnotes xmlns:wpc="http://schemas.microsoft.com/office/word/2010/wordprocessingCanvas" xmlns:mc="http://schemas.openxmlformats.org/markup-compatibility/2006" xmlns:o="urn:schemas-microsoft-com:office:office" xmlns:r="http://schemas.openxmlformats.org/officeDocument/2006/relationships" xmlns:m="http://schemas.openxmlformats.org/officeDocument/2006/math" xmlns:v="urn:schemas-microsoft-com:vml" xmlns:wp14="http://schemas.microsoft.com/office/word/2010/wordprocessingDrawing" xmlns:wp="http://schemas.openxmlformats.org/drawingml/2006/wordprocessingDrawing" xmlns:w10="urn:schemas-microsoft-com:office:word" xmlns:w="http://schemas.openxmlformats.org/wordprocessingml/2006/main" xmlns:w14="http://schemas.microsoft.com/office/word/2010/wordml" xmlns:w15="http://schemas.microsoft.com/office/word/2012/wordml" xmlns:wpg="http://schemas.microsoft.com/office/word/2010/wordprocessingGroup" xmlns:wpi="http://schemas.microsoft.com/office/word/2010/wordprocessingInk" xmlns:wne="http://schemas.microsoft.com/office/word/2006/wordml" xmlns:wps="http://schemas.microsoft.com/office/word/2010/wordprocessingShape" mc:Ignorable="w14 w15 wp14">
   <w:footnote w:type="separator" w:id="-1">
     <w:p>
       <w:r>
@@ -1363,7 +1374,7 @@
 </file>
 
 <file path=word/header1.xml><?xml version="1.0" encoding="utf-8"?>
-<w:hdr xmlns:wpc="http://schemas.microsoft.com/office/word/2010/wordprocessingCanvas" xmlns:cx="http://schemas.microsoft.com/office/drawing/2014/chartex" xmlns:cx1="http://schemas.microsoft.com/office/drawing/2015/9/8/chartex" xmlns:cx2="http://schemas.microsoft.com/office/drawing/2015/10/21/chartex" xmlns:cx3="http://schemas.microsoft.com/office/drawing/2016/5/9/chartex" xmlns:cx4="http://schemas.microsoft.com/office/drawing/2016/5/10/chartex" xmlns:cx5="http://schemas.microsoft.com/office/drawing/2016/5/11/chartex" xmlns:cx6="http://schemas.microsoft.com/office/drawing/2016/5/12/chartex" xmlns:cx7="http://schemas.microsoft.com/office/drawing/2016/5/13/chartex" xmlns:cx8="http://schemas.microsoft.com/office/drawing/2016/5/14/chartex" xmlns:mc="http://schemas.openxmlformats.org/markup-compatibility/2006" xmlns:aink="http://schemas.microsoft.com/office/drawing/2016/ink" xmlns:am3d="http://schemas.microsoft.com/office/drawing/2017/model3d" xmlns:o="urn:schemas-microsoft-com:office:office" xmlns:r="http://schemas.openxmlformats.org/officeDocument/2006/relationships" xmlns:m="http://schemas.openxmlformats.org/officeDocument/2006/math" xmlns:v="urn:schemas-microsoft-com:vml" xmlns:wp14="http://schemas.microsoft.com/office/word/2010/wordprocessingDrawing" xmlns:wp="http://schemas.openxmlformats.org/drawingml/2006/wordprocessingDrawing" xmlns:w10="urn:schemas-microsoft-com:office:word" xmlns:w="http://schemas.openxmlformats.org/wordprocessingml/2006/main" xmlns:w14="http://schemas.microsoft.com/office/word/2010/wordml" xmlns:w15="http://schemas.microsoft.com/office/word/2012/wordml" xmlns:w16cid="http://schemas.microsoft.com/office/word/2016/wordml/cid" xmlns:w16se="http://schemas.microsoft.com/office/word/2015/wordml/symex" xmlns:wpg="http://schemas.microsoft.com/office/word/2010/wordprocessingGroup" xmlns:wpi="http://schemas.microsoft.com/office/word/2010/wordprocessingInk" xmlns:wne="http://schemas.microsoft.com/office/word/2006/wordml" xmlns:wps="http://schemas.microsoft.com/office/word/2010/wordprocessingShape" mc:Ignorable="w14 w15 w16se w16cid wp14">
+<w:hdr xmlns:wpc="http://schemas.microsoft.com/office/word/2010/wordprocessingCanvas" xmlns:mc="http://schemas.openxmlformats.org/markup-compatibility/2006" xmlns:o="urn:schemas-microsoft-com:office:office" xmlns:r="http://schemas.openxmlformats.org/officeDocument/2006/relationships" xmlns:m="http://schemas.openxmlformats.org/officeDocument/2006/math" xmlns:v="urn:schemas-microsoft-com:vml" xmlns:wp14="http://schemas.microsoft.com/office/word/2010/wordprocessingDrawing" xmlns:wp="http://schemas.openxmlformats.org/drawingml/2006/wordprocessingDrawing" xmlns:w10="urn:schemas-microsoft-com:office:word" xmlns:w="http://schemas.openxmlformats.org/wordprocessingml/2006/main" xmlns:w14="http://schemas.microsoft.com/office/word/2010/wordml" xmlns:w15="http://schemas.microsoft.com/office/word/2012/wordml" xmlns:wpg="http://schemas.microsoft.com/office/word/2010/wordprocessingGroup" xmlns:wpi="http://schemas.microsoft.com/office/word/2010/wordprocessingInk" xmlns:wne="http://schemas.microsoft.com/office/word/2006/wordml" xmlns:wps="http://schemas.microsoft.com/office/word/2010/wordprocessingShape" mc:Ignorable="w14 w15 wp14">
   <w:tbl>
     <w:tblPr>
       <w:tblStyle w:val="a3"/>
@@ -1442,7 +1453,7 @@
 </file>
 
 <file path=word/numbering.xml><?xml version="1.0" encoding="utf-8"?>
-<w:numbering xmlns:wpc="http://schemas.microsoft.com/office/word/2010/wordprocessingCanvas" xmlns:cx="http://schemas.microsoft.com/office/drawing/2014/chartex" xmlns:cx1="http://schemas.microsoft.com/office/drawing/2015/9/8/chartex" xmlns:cx2="http://schemas.microsoft.com/office/drawing/2015/10/21/chartex" xmlns:cx3="http://schemas.microsoft.com/office/drawing/2016/5/9/chartex" xmlns:cx4="http://schemas.microsoft.com/office/drawing/2016/5/10/chartex" xmlns:cx5="http://schemas.microsoft.com/office/drawing/2016/5/11/chartex" xmlns:cx6="http://schemas.microsoft.com/office/drawing/2016/5/12/chartex" xmlns:cx7="http://schemas.microsoft.com/office/drawing/2016/5/13/chartex" xmlns:cx8="http://schemas.microsoft.com/office/drawing/2016/5/14/chartex" xmlns:mc="http://schemas.openxmlformats.org/markup-compatibility/2006" xmlns:aink="http://schemas.microsoft.com/office/drawing/2016/ink" xmlns:am3d="http://schemas.microsoft.com/office/drawing/2017/model3d" xmlns:o="urn:schemas-microsoft-com:office:office" xmlns:r="http://schemas.openxmlformats.org/officeDocument/2006/relationships" xmlns:m="http://schemas.openxmlformats.org/officeDocument/2006/math" xmlns:v="urn:schemas-microsoft-com:vml" xmlns:wp14="http://schemas.microsoft.com/office/word/2010/wordprocessingDrawing" xmlns:wp="http://schemas.openxmlformats.org/drawingml/2006/wordprocessingDrawing" xmlns:w10="urn:schemas-microsoft-com:office:word" xmlns:w="http://schemas.openxmlformats.org/wordprocessingml/2006/main" xmlns:w14="http://schemas.microsoft.com/office/word/2010/wordml" xmlns:w15="http://schemas.microsoft.com/office/word/2012/wordml" xmlns:w16cid="http://schemas.microsoft.com/office/word/2016/wordml/cid" xmlns:w16se="http://schemas.microsoft.com/office/word/2015/wordml/symex" xmlns:wpg="http://schemas.microsoft.com/office/word/2010/wordprocessingGroup" xmlns:wpi="http://schemas.microsoft.com/office/word/2010/wordprocessingInk" xmlns:wne="http://schemas.microsoft.com/office/word/2006/wordml" xmlns:wps="http://schemas.microsoft.com/office/word/2010/wordprocessingShape" mc:Ignorable="w14 w15 w16se w16cid wp14">
+<w:numbering xmlns:wpc="http://schemas.microsoft.com/office/word/2010/wordprocessingCanvas" xmlns:mc="http://schemas.openxmlformats.org/markup-compatibility/2006" xmlns:o="urn:schemas-microsoft-com:office:office" xmlns:r="http://schemas.openxmlformats.org/officeDocument/2006/relationships" xmlns:m="http://schemas.openxmlformats.org/officeDocument/2006/math" xmlns:v="urn:schemas-microsoft-com:vml" xmlns:wp14="http://schemas.microsoft.com/office/word/2010/wordprocessingDrawing" xmlns:wp="http://schemas.openxmlformats.org/drawingml/2006/wordprocessingDrawing" xmlns:w10="urn:schemas-microsoft-com:office:word" xmlns:w="http://schemas.openxmlformats.org/wordprocessingml/2006/main" xmlns:w14="http://schemas.microsoft.com/office/word/2010/wordml" xmlns:w15="http://schemas.microsoft.com/office/word/2012/wordml" xmlns:wpg="http://schemas.microsoft.com/office/word/2010/wordprocessingGroup" xmlns:wpi="http://schemas.microsoft.com/office/word/2010/wordprocessingInk" xmlns:wne="http://schemas.microsoft.com/office/word/2006/wordml" xmlns:wps="http://schemas.microsoft.com/office/word/2010/wordprocessingShape" mc:Ignorable="w14 w15 wp14">
   <w:abstractNum w:abstractNumId="0" w15:restartNumberingAfterBreak="0">
     <w:nsid w:val="483D0574"/>
     <w:multiLevelType w:val="hybridMultilevel"/>
@@ -1539,7 +1550,7 @@
 </file>
 
 <file path=word/styles.xml><?xml version="1.0" encoding="utf-8"?>
-<w:styles xmlns:mc="http://schemas.openxmlformats.org/markup-compatibility/2006" xmlns:r="http://schemas.openxmlformats.org/officeDocument/2006/relationships" xmlns:w="http://schemas.openxmlformats.org/wordprocessingml/2006/main" xmlns:w14="http://schemas.microsoft.com/office/word/2010/wordml" xmlns:w15="http://schemas.microsoft.com/office/word/2012/wordml" xmlns:w16cid="http://schemas.microsoft.com/office/word/2016/wordml/cid" xmlns:w16se="http://schemas.microsoft.com/office/word/2015/wordml/symex" mc:Ignorable="w14 w15 w16se w16cid">
+<w:styles xmlns:mc="http://schemas.openxmlformats.org/markup-compatibility/2006" xmlns:r="http://schemas.openxmlformats.org/officeDocument/2006/relationships" xmlns:w="http://schemas.openxmlformats.org/wordprocessingml/2006/main" xmlns:w14="http://schemas.microsoft.com/office/word/2010/wordml" xmlns:w15="http://schemas.microsoft.com/office/word/2012/wordml" mc:Ignorable="w14 w15">
   <w:docDefaults>
     <w:rPrDefault>
       <w:rPr>
@@ -1552,7 +1563,7 @@
     </w:rPrDefault>
     <w:pPrDefault/>
   </w:docDefaults>
-  <w:latentStyles w:defLockedState="0" w:defUIPriority="99" w:defSemiHidden="0" w:defUnhideWhenUsed="0" w:defQFormat="0" w:count="376">
+  <w:latentStyles w:defLockedState="0" w:defUIPriority="99" w:defSemiHidden="0" w:defUnhideWhenUsed="0" w:defQFormat="0" w:count="371">
     <w:lsdException w:name="Normal" w:uiPriority="0" w:qFormat="1"/>
     <w:lsdException w:name="heading 1" w:uiPriority="9" w:qFormat="1"/>
     <w:lsdException w:name="heading 2" w:semiHidden="1" w:uiPriority="9" w:unhideWhenUsed="1" w:qFormat="1"/>
@@ -1924,11 +1935,6 @@
     <w:lsdException w:name="List Table 5 Dark Accent 6" w:uiPriority="50"/>
     <w:lsdException w:name="List Table 6 Colorful Accent 6" w:uiPriority="51"/>
     <w:lsdException w:name="List Table 7 Colorful Accent 6" w:uiPriority="52"/>
-    <w:lsdException w:name="Mention" w:semiHidden="1" w:unhideWhenUsed="1"/>
-    <w:lsdException w:name="Smart Hyperlink" w:semiHidden="1" w:unhideWhenUsed="1"/>
-    <w:lsdException w:name="Hashtag" w:semiHidden="1" w:unhideWhenUsed="1"/>
-    <w:lsdException w:name="Unresolved Mention" w:semiHidden="1" w:unhideWhenUsed="1"/>
-    <w:lsdException w:name="Smart Link" w:semiHidden="1" w:unhideWhenUsed="1"/>
   </w:latentStyles>
   <w:style w:type="paragraph" w:default="1" w:styleId="a">
     <w:name w:val="Normal"/>
@@ -1984,7 +1990,7 @@
   <w:style w:type="paragraph" w:styleId="a4">
     <w:name w:val="header"/>
     <w:basedOn w:val="a"/>
-    <w:link w:val="a5"/>
+    <w:link w:val="Char"/>
     <w:uiPriority w:val="99"/>
     <w:unhideWhenUsed/>
     <w:rsid w:val="00A76301"/>
@@ -2004,8 +2010,8 @@
       <w:szCs w:val="18"/>
     </w:rPr>
   </w:style>
-  <w:style w:type="character" w:customStyle="1" w:styleId="a5">
-    <w:name w:val="页眉 字符"/>
+  <w:style w:type="character" w:customStyle="1" w:styleId="Char">
+    <w:name w:val="页眉 Char"/>
     <w:basedOn w:val="a0"/>
     <w:link w:val="a4"/>
     <w:uiPriority w:val="99"/>
@@ -2015,10 +2021,10 @@
       <w:szCs w:val="18"/>
     </w:rPr>
   </w:style>
-  <w:style w:type="paragraph" w:styleId="a6">
+  <w:style w:type="paragraph" w:styleId="a5">
     <w:name w:val="footer"/>
     <w:basedOn w:val="a"/>
-    <w:link w:val="a7"/>
+    <w:link w:val="Char0"/>
     <w:uiPriority w:val="99"/>
     <w:unhideWhenUsed/>
     <w:rsid w:val="00A76301"/>
@@ -2035,10 +2041,10 @@
       <w:szCs w:val="18"/>
     </w:rPr>
   </w:style>
-  <w:style w:type="character" w:customStyle="1" w:styleId="a7">
-    <w:name w:val="页脚 字符"/>
+  <w:style w:type="character" w:customStyle="1" w:styleId="Char0">
+    <w:name w:val="页脚 Char"/>
     <w:basedOn w:val="a0"/>
-    <w:link w:val="a6"/>
+    <w:link w:val="a5"/>
     <w:uiPriority w:val="99"/>
     <w:rsid w:val="00A76301"/>
     <w:rPr>
@@ -2046,7 +2052,7 @@
       <w:szCs w:val="18"/>
     </w:rPr>
   </w:style>
-  <w:style w:type="paragraph" w:styleId="a8">
+  <w:style w:type="paragraph" w:styleId="a6">
     <w:name w:val="List Paragraph"/>
     <w:basedOn w:val="a"/>
     <w:uiPriority w:val="34"/>
@@ -2056,7 +2062,7 @@
       <w:ind w:firstLineChars="200" w:firstLine="420"/>
     </w:pPr>
   </w:style>
-  <w:style w:type="character" w:styleId="a9">
+  <w:style w:type="character" w:styleId="a7">
     <w:name w:val="Book Title"/>
     <w:basedOn w:val="a0"/>
     <w:uiPriority w:val="33"/>
@@ -2116,7 +2122,7 @@
       </w:tcPr>
     </w:tblStylePr>
   </w:style>
-  <w:style w:type="table" w:styleId="aa">
+  <w:style w:type="table" w:styleId="a8">
     <w:name w:val="Grid Table Light"/>
     <w:basedOn w:val="a1"/>
     <w:uiPriority w:val="40"/>

--- a/template.docx
+++ b/template.docx
@@ -1,6 +1,6 @@
 
 <file path=word/document.xml><?xml version="1.0" encoding="utf-8"?>
-<w:document xmlns:wpc="http://schemas.microsoft.com/office/word/2010/wordprocessingCanvas" xmlns:mc="http://schemas.openxmlformats.org/markup-compatibility/2006" xmlns:o="urn:schemas-microsoft-com:office:office" xmlns:r="http://schemas.openxmlformats.org/officeDocument/2006/relationships" xmlns:m="http://schemas.openxmlformats.org/officeDocument/2006/math" xmlns:v="urn:schemas-microsoft-com:vml" xmlns:wp14="http://schemas.microsoft.com/office/word/2010/wordprocessingDrawing" xmlns:wp="http://schemas.openxmlformats.org/drawingml/2006/wordprocessingDrawing" xmlns:w10="urn:schemas-microsoft-com:office:word" xmlns:w="http://schemas.openxmlformats.org/wordprocessingml/2006/main" xmlns:w14="http://schemas.microsoft.com/office/word/2010/wordml" xmlns:w15="http://schemas.microsoft.com/office/word/2012/wordml" xmlns:wpg="http://schemas.microsoft.com/office/word/2010/wordprocessingGroup" xmlns:wpi="http://schemas.microsoft.com/office/word/2010/wordprocessingInk" xmlns:wne="http://schemas.microsoft.com/office/word/2006/wordml" xmlns:wps="http://schemas.microsoft.com/office/word/2010/wordprocessingShape" mc:Ignorable="w14 w15 wp14">
+<w:document xmlns:wpc="http://schemas.microsoft.com/office/word/2010/wordprocessingCanvas" xmlns:cx="http://schemas.microsoft.com/office/drawing/2014/chartex" xmlns:cx1="http://schemas.microsoft.com/office/drawing/2015/9/8/chartex" xmlns:cx2="http://schemas.microsoft.com/office/drawing/2015/10/21/chartex" xmlns:cx3="http://schemas.microsoft.com/office/drawing/2016/5/9/chartex" xmlns:cx4="http://schemas.microsoft.com/office/drawing/2016/5/10/chartex" xmlns:cx5="http://schemas.microsoft.com/office/drawing/2016/5/11/chartex" xmlns:cx6="http://schemas.microsoft.com/office/drawing/2016/5/12/chartex" xmlns:cx7="http://schemas.microsoft.com/office/drawing/2016/5/13/chartex" xmlns:cx8="http://schemas.microsoft.com/office/drawing/2016/5/14/chartex" xmlns:mc="http://schemas.openxmlformats.org/markup-compatibility/2006" xmlns:aink="http://schemas.microsoft.com/office/drawing/2016/ink" xmlns:am3d="http://schemas.microsoft.com/office/drawing/2017/model3d" xmlns:o="urn:schemas-microsoft-com:office:office" xmlns:r="http://schemas.openxmlformats.org/officeDocument/2006/relationships" xmlns:m="http://schemas.openxmlformats.org/officeDocument/2006/math" xmlns:v="urn:schemas-microsoft-com:vml" xmlns:wp14="http://schemas.microsoft.com/office/word/2010/wordprocessingDrawing" xmlns:wp="http://schemas.openxmlformats.org/drawingml/2006/wordprocessingDrawing" xmlns:w10="urn:schemas-microsoft-com:office:word" xmlns:w="http://schemas.openxmlformats.org/wordprocessingml/2006/main" xmlns:w14="http://schemas.microsoft.com/office/word/2010/wordml" xmlns:w15="http://schemas.microsoft.com/office/word/2012/wordml" xmlns:w16cid="http://schemas.microsoft.com/office/word/2016/wordml/cid" xmlns:w16se="http://schemas.microsoft.com/office/word/2015/wordml/symex" xmlns:wpg="http://schemas.microsoft.com/office/word/2010/wordprocessingGroup" xmlns:wpi="http://schemas.microsoft.com/office/word/2010/wordprocessingInk" xmlns:wne="http://schemas.microsoft.com/office/word/2006/wordml" xmlns:wps="http://schemas.microsoft.com/office/word/2010/wordprocessingShape" mc:Ignorable="w14 w15 w16se w16cid wp14">
   <w:body>
     <w:p>
       <w:pPr>
@@ -113,7 +113,6 @@
             <w:pPr>
               <w:jc w:val="center"/>
               <w:rPr>
-                <w:b/>
                 <w:sz w:val="18"/>
                 <w:szCs w:val="18"/>
               </w:rPr>
@@ -121,22 +120,10 @@
             <w:r>
               <w:rPr>
                 <w:rFonts w:hint="eastAsia"/>
-                <w:b/>
-                <w:sz w:val="18"/>
-                <w:szCs w:val="18"/>
-              </w:rPr>
-              <w:t>变更</w:t>
-            </w:r>
-            <w:bookmarkStart w:id="0" w:name="_GoBack"/>
-            <w:bookmarkEnd w:id="0"/>
-            <w:r>
-              <w:rPr>
-                <w:rFonts w:hint="eastAsia"/>
-                <w:b/>
-                <w:sz w:val="18"/>
-                <w:szCs w:val="18"/>
-              </w:rPr>
-              <w:t>概要</w:t>
+                <w:sz w:val="18"/>
+                <w:szCs w:val="18"/>
+              </w:rPr>
+              <w:t>变更概要</w:t>
             </w:r>
           </w:p>
         </w:tc>
@@ -177,14 +164,14 @@
     </w:p>
     <w:p>
       <w:pPr>
-        <w:pStyle w:val="a6"/>
+        <w:pStyle w:val="a8"/>
         <w:numPr>
           <w:ilvl w:val="0"/>
           <w:numId w:val="1"/>
         </w:numPr>
         <w:ind w:firstLineChars="0"/>
         <w:rPr>
-          <w:rStyle w:val="a7"/>
+          <w:rStyle w:val="a9"/>
           <w:i w:val="0"/>
           <w:iCs w:val="0"/>
           <w:sz w:val="28"/>
@@ -193,7 +180,7 @@
       </w:pPr>
       <w:r>
         <w:rPr>
-          <w:rStyle w:val="a7"/>
+          <w:rStyle w:val="a9"/>
           <w:rFonts w:hint="eastAsia"/>
           <w:i w:val="0"/>
           <w:iCs w:val="0"/>
@@ -206,7 +193,7 @@
     </w:p>
     <w:p>
       <w:pPr>
-        <w:pStyle w:val="a6"/>
+        <w:pStyle w:val="a8"/>
         <w:ind w:left="360" w:firstLineChars="0" w:firstLine="0"/>
       </w:pPr>
       <w:r>
@@ -215,14 +202,14 @@
     </w:p>
     <w:p>
       <w:pPr>
-        <w:pStyle w:val="a6"/>
+        <w:pStyle w:val="a8"/>
         <w:numPr>
           <w:ilvl w:val="0"/>
           <w:numId w:val="1"/>
         </w:numPr>
         <w:ind w:firstLineChars="0"/>
         <w:rPr>
-          <w:rStyle w:val="a7"/>
+          <w:rStyle w:val="a9"/>
           <w:i w:val="0"/>
           <w:iCs w:val="0"/>
           <w:sz w:val="28"/>
@@ -231,7 +218,7 @@
       </w:pPr>
       <w:r>
         <w:rPr>
-          <w:rStyle w:val="a7"/>
+          <w:rStyle w:val="a9"/>
           <w:rFonts w:hint="eastAsia"/>
           <w:i w:val="0"/>
           <w:iCs w:val="0"/>
@@ -243,7 +230,7 @@
     </w:p>
     <w:p>
       <w:pPr>
-        <w:pStyle w:val="a6"/>
+        <w:pStyle w:val="a8"/>
         <w:ind w:left="360" w:firstLineChars="0" w:firstLine="0"/>
       </w:pPr>
       <w:r>
@@ -252,14 +239,14 @@
     </w:p>
     <w:p>
       <w:pPr>
-        <w:pStyle w:val="a6"/>
+        <w:pStyle w:val="a8"/>
         <w:numPr>
           <w:ilvl w:val="0"/>
           <w:numId w:val="1"/>
         </w:numPr>
         <w:ind w:firstLineChars="0"/>
         <w:rPr>
-          <w:rStyle w:val="a7"/>
+          <w:rStyle w:val="a9"/>
           <w:i w:val="0"/>
           <w:iCs w:val="0"/>
           <w:sz w:val="28"/>
@@ -268,7 +255,7 @@
       </w:pPr>
       <w:r>
         <w:rPr>
-          <w:rStyle w:val="a7"/>
+          <w:rStyle w:val="a9"/>
           <w:rFonts w:hint="eastAsia"/>
           <w:i w:val="0"/>
           <w:iCs w:val="0"/>
@@ -299,7 +286,7 @@
           </w:tcPr>
           <w:p>
             <w:pPr>
-              <w:pStyle w:val="a6"/>
+              <w:pStyle w:val="a8"/>
               <w:ind w:firstLineChars="0" w:firstLine="0"/>
               <w:jc w:val="left"/>
               <w:rPr>
@@ -307,7 +294,7 @@
                 <w:bCs w:val="0"/>
               </w:rPr>
             </w:pPr>
-            <w:bookmarkStart w:id="1" w:name="_Hlk40793301"/>
+            <w:bookmarkStart w:id="0" w:name="_Hlk40793301"/>
           </w:p>
         </w:tc>
         <w:tc>
@@ -316,7 +303,7 @@
           </w:tcPr>
           <w:p>
             <w:pPr>
-              <w:pStyle w:val="a6"/>
+              <w:pStyle w:val="a8"/>
               <w:ind w:firstLineChars="0" w:firstLine="0"/>
               <w:jc w:val="left"/>
               <w:cnfStyle w:val="100000000000" w:firstRow="1" w:lastRow="0" w:firstColumn="0" w:lastColumn="0" w:oddVBand="0" w:evenVBand="0" w:oddHBand="0" w:evenHBand="0" w:firstRowFirstColumn="0" w:firstRowLastColumn="0" w:lastRowFirstColumn="0" w:lastRowLastColumn="0"/>
@@ -329,17 +316,17 @@
         </w:tc>
       </w:tr>
     </w:tbl>
-    <w:bookmarkEnd w:id="1"/>
+    <w:bookmarkEnd w:id="0"/>
     <w:p>
       <w:pPr>
-        <w:pStyle w:val="a6"/>
+        <w:pStyle w:val="a8"/>
         <w:numPr>
           <w:ilvl w:val="0"/>
           <w:numId w:val="1"/>
         </w:numPr>
         <w:ind w:firstLineChars="0"/>
         <w:rPr>
-          <w:rStyle w:val="a7"/>
+          <w:rStyle w:val="a9"/>
           <w:i w:val="0"/>
           <w:iCs w:val="0"/>
           <w:sz w:val="28"/>
@@ -348,7 +335,7 @@
       </w:pPr>
       <w:r>
         <w:rPr>
-          <w:rStyle w:val="a7"/>
+          <w:rStyle w:val="a9"/>
           <w:rFonts w:hint="eastAsia"/>
           <w:i w:val="0"/>
           <w:iCs w:val="0"/>
@@ -367,11 +354,11 @@
       </w:tblPr>
       <w:tblGrid>
         <w:gridCol w:w="851"/>
-        <w:gridCol w:w="1559"/>
-        <w:gridCol w:w="3402"/>
+        <w:gridCol w:w="992"/>
+        <w:gridCol w:w="4253"/>
+        <w:gridCol w:w="708"/>
         <w:gridCol w:w="709"/>
-        <w:gridCol w:w="850"/>
-        <w:gridCol w:w="993"/>
+        <w:gridCol w:w="851"/>
       </w:tblGrid>
       <w:tr>
         <w:tc>
@@ -381,24 +368,24 @@
           </w:tcPr>
           <w:p>
             <w:pPr>
-              <w:pStyle w:val="a6"/>
+              <w:pStyle w:val="a8"/>
               <w:ind w:firstLineChars="0" w:firstLine="0"/>
               <w:jc w:val="center"/>
               <w:rPr>
-                <w:rStyle w:val="a7"/>
-                <w:b w:val="0"/>
-                <w:bCs w:val="0"/>
-                <w:i w:val="0"/>
-                <w:iCs w:val="0"/>
-                <w:spacing w:val="0"/>
-                <w:sz w:val="18"/>
-                <w:szCs w:val="18"/>
-              </w:rPr>
-            </w:pPr>
-            <w:bookmarkStart w:id="2" w:name="_Hlk40771969"/>
+                <w:rStyle w:val="a9"/>
+                <w:b w:val="0"/>
+                <w:bCs w:val="0"/>
+                <w:i w:val="0"/>
+                <w:iCs w:val="0"/>
+                <w:spacing w:val="0"/>
+                <w:sz w:val="18"/>
+                <w:szCs w:val="18"/>
+              </w:rPr>
+            </w:pPr>
+            <w:bookmarkStart w:id="1" w:name="_Hlk40771969"/>
             <w:r>
               <w:rPr>
-                <w:rStyle w:val="a7"/>
+                <w:rStyle w:val="a9"/>
                 <w:rFonts w:hint="eastAsia"/>
                 <w:b w:val="0"/>
                 <w:bCs w:val="0"/>
@@ -414,16 +401,16 @@
         </w:tc>
         <w:tc>
           <w:tcPr>
-            <w:tcW w:w="1559" w:type="dxa"/>
+            <w:tcW w:w="992" w:type="dxa"/>
             <w:vAlign w:val="center"/>
           </w:tcPr>
           <w:p>
             <w:pPr>
-              <w:pStyle w:val="a6"/>
+              <w:pStyle w:val="a8"/>
               <w:ind w:firstLineChars="0" w:firstLine="0"/>
               <w:jc w:val="center"/>
               <w:rPr>
-                <w:rStyle w:val="a7"/>
+                <w:rStyle w:val="a9"/>
                 <w:b w:val="0"/>
                 <w:bCs w:val="0"/>
                 <w:i w:val="0"/>
@@ -435,7 +422,7 @@
             </w:pPr>
             <w:r>
               <w:rPr>
-                <w:rStyle w:val="a7"/>
+                <w:rStyle w:val="a9"/>
                 <w:rFonts w:hint="eastAsia"/>
                 <w:b w:val="0"/>
                 <w:bCs w:val="0"/>
@@ -451,28 +438,30 @@
         </w:tc>
         <w:tc>
           <w:tcPr>
-            <w:tcW w:w="3402" w:type="dxa"/>
+            <w:tcW w:w="4253" w:type="dxa"/>
             <w:vAlign w:val="center"/>
           </w:tcPr>
           <w:p>
             <w:pPr>
-              <w:pStyle w:val="a6"/>
+              <w:pStyle w:val="a8"/>
               <w:ind w:firstLineChars="0" w:firstLine="0"/>
               <w:jc w:val="center"/>
               <w:rPr>
-                <w:rStyle w:val="a7"/>
-                <w:b w:val="0"/>
-                <w:bCs w:val="0"/>
-                <w:i w:val="0"/>
-                <w:iCs w:val="0"/>
-                <w:spacing w:val="0"/>
-                <w:sz w:val="18"/>
-                <w:szCs w:val="18"/>
-              </w:rPr>
-            </w:pPr>
+                <w:rStyle w:val="a9"/>
+                <w:b w:val="0"/>
+                <w:bCs w:val="0"/>
+                <w:i w:val="0"/>
+                <w:iCs w:val="0"/>
+                <w:spacing w:val="0"/>
+                <w:sz w:val="18"/>
+                <w:szCs w:val="18"/>
+              </w:rPr>
+            </w:pPr>
+            <w:bookmarkStart w:id="2" w:name="_GoBack"/>
+            <w:bookmarkEnd w:id="2"/>
             <w:r>
               <w:rPr>
-                <w:rStyle w:val="a7"/>
+                <w:rStyle w:val="a9"/>
                 <w:rFonts w:hint="eastAsia"/>
                 <w:b w:val="0"/>
                 <w:bCs w:val="0"/>
@@ -488,16 +477,53 @@
         </w:tc>
         <w:tc>
           <w:tcPr>
+            <w:tcW w:w="708" w:type="dxa"/>
+            <w:vAlign w:val="center"/>
+          </w:tcPr>
+          <w:p>
+            <w:pPr>
+              <w:pStyle w:val="a8"/>
+              <w:ind w:firstLineChars="0" w:firstLine="0"/>
+              <w:jc w:val="center"/>
+              <w:rPr>
+                <w:rStyle w:val="a9"/>
+                <w:b w:val="0"/>
+                <w:bCs w:val="0"/>
+                <w:i w:val="0"/>
+                <w:iCs w:val="0"/>
+                <w:spacing w:val="0"/>
+                <w:sz w:val="18"/>
+                <w:szCs w:val="18"/>
+              </w:rPr>
+            </w:pPr>
+            <w:r>
+              <w:rPr>
+                <w:rStyle w:val="a9"/>
+                <w:rFonts w:hint="eastAsia"/>
+                <w:b w:val="0"/>
+                <w:bCs w:val="0"/>
+                <w:i w:val="0"/>
+                <w:iCs w:val="0"/>
+                <w:spacing w:val="0"/>
+                <w:sz w:val="18"/>
+                <w:szCs w:val="18"/>
+              </w:rPr>
+              <w:t>时间限制</w:t>
+            </w:r>
+          </w:p>
+        </w:tc>
+        <w:tc>
+          <w:tcPr>
             <w:tcW w:w="709" w:type="dxa"/>
             <w:vAlign w:val="center"/>
           </w:tcPr>
           <w:p>
             <w:pPr>
-              <w:pStyle w:val="a6"/>
+              <w:pStyle w:val="a8"/>
               <w:ind w:firstLineChars="0" w:firstLine="0"/>
               <w:jc w:val="center"/>
               <w:rPr>
-                <w:rStyle w:val="a7"/>
+                <w:rStyle w:val="a9"/>
                 <w:b w:val="0"/>
                 <w:bCs w:val="0"/>
                 <w:i w:val="0"/>
@@ -509,7 +535,7 @@
             </w:pPr>
             <w:r>
               <w:rPr>
-                <w:rStyle w:val="a7"/>
+                <w:rStyle w:val="a9"/>
                 <w:rFonts w:hint="eastAsia"/>
                 <w:b w:val="0"/>
                 <w:bCs w:val="0"/>
@@ -519,22 +545,22 @@
                 <w:sz w:val="18"/>
                 <w:szCs w:val="18"/>
               </w:rPr>
-              <w:t>时间限制</w:t>
+              <w:t>角色</w:t>
             </w:r>
           </w:p>
         </w:tc>
         <w:tc>
           <w:tcPr>
-            <w:tcW w:w="850" w:type="dxa"/>
+            <w:tcW w:w="851" w:type="dxa"/>
             <w:vAlign w:val="center"/>
           </w:tcPr>
           <w:p>
             <w:pPr>
-              <w:pStyle w:val="a6"/>
+              <w:pStyle w:val="a8"/>
               <w:ind w:firstLineChars="0" w:firstLine="0"/>
               <w:jc w:val="center"/>
               <w:rPr>
-                <w:rStyle w:val="a7"/>
+                <w:rStyle w:val="a9"/>
                 <w:b w:val="0"/>
                 <w:bCs w:val="0"/>
                 <w:i w:val="0"/>
@@ -546,44 +572,7 @@
             </w:pPr>
             <w:r>
               <w:rPr>
-                <w:rStyle w:val="a7"/>
-                <w:rFonts w:hint="eastAsia"/>
-                <w:b w:val="0"/>
-                <w:bCs w:val="0"/>
-                <w:i w:val="0"/>
-                <w:iCs w:val="0"/>
-                <w:spacing w:val="0"/>
-                <w:sz w:val="18"/>
-                <w:szCs w:val="18"/>
-              </w:rPr>
-              <w:t>角色</w:t>
-            </w:r>
-          </w:p>
-        </w:tc>
-        <w:tc>
-          <w:tcPr>
-            <w:tcW w:w="993" w:type="dxa"/>
-            <w:vAlign w:val="center"/>
-          </w:tcPr>
-          <w:p>
-            <w:pPr>
-              <w:pStyle w:val="a6"/>
-              <w:ind w:firstLineChars="0" w:firstLine="0"/>
-              <w:jc w:val="center"/>
-              <w:rPr>
-                <w:rStyle w:val="a7"/>
-                <w:b w:val="0"/>
-                <w:bCs w:val="0"/>
-                <w:i w:val="0"/>
-                <w:iCs w:val="0"/>
-                <w:spacing w:val="0"/>
-                <w:sz w:val="18"/>
-                <w:szCs w:val="18"/>
-              </w:rPr>
-            </w:pPr>
-            <w:r>
-              <w:rPr>
-                <w:rStyle w:val="a7"/>
+                <w:rStyle w:val="a9"/>
                 <w:rFonts w:hint="eastAsia"/>
                 <w:b w:val="0"/>
                 <w:bCs w:val="0"/>
@@ -599,17 +588,17 @@
         </w:tc>
       </w:tr>
     </w:tbl>
-    <w:bookmarkEnd w:id="2"/>
+    <w:bookmarkEnd w:id="1"/>
     <w:p>
       <w:pPr>
-        <w:pStyle w:val="a6"/>
+        <w:pStyle w:val="a8"/>
         <w:numPr>
           <w:ilvl w:val="0"/>
           <w:numId w:val="1"/>
         </w:numPr>
         <w:ind w:firstLineChars="0"/>
         <w:rPr>
-          <w:rStyle w:val="a7"/>
+          <w:rStyle w:val="a9"/>
           <w:i w:val="0"/>
           <w:iCs w:val="0"/>
           <w:sz w:val="28"/>
@@ -618,7 +607,7 @@
       </w:pPr>
       <w:r>
         <w:rPr>
-          <w:rStyle w:val="a7"/>
+          <w:rStyle w:val="a9"/>
           <w:rFonts w:hint="eastAsia"/>
           <w:i w:val="0"/>
           <w:iCs w:val="0"/>
@@ -630,7 +619,7 @@
     </w:p>
     <w:p>
       <w:pPr>
-        <w:pStyle w:val="a6"/>
+        <w:pStyle w:val="a8"/>
         <w:ind w:left="360" w:firstLineChars="0" w:firstLine="0"/>
       </w:pPr>
       <w:r>
@@ -639,14 +628,14 @@
     </w:p>
     <w:p>
       <w:pPr>
-        <w:pStyle w:val="a6"/>
+        <w:pStyle w:val="a8"/>
         <w:numPr>
           <w:ilvl w:val="0"/>
           <w:numId w:val="1"/>
         </w:numPr>
         <w:ind w:firstLineChars="0"/>
         <w:rPr>
-          <w:rStyle w:val="a7"/>
+          <w:rStyle w:val="a9"/>
           <w:i w:val="0"/>
           <w:iCs w:val="0"/>
           <w:sz w:val="28"/>
@@ -655,7 +644,7 @@
       </w:pPr>
       <w:r>
         <w:rPr>
-          <w:rStyle w:val="a7"/>
+          <w:rStyle w:val="a9"/>
           <w:rFonts w:hint="eastAsia"/>
           <w:i w:val="0"/>
           <w:iCs w:val="0"/>
@@ -666,7 +655,7 @@
       </w:r>
       <w:r>
         <w:rPr>
-          <w:rStyle w:val="a7"/>
+          <w:rStyle w:val="a9"/>
           <w:rFonts w:hint="eastAsia"/>
           <w:i w:val="0"/>
           <w:iCs w:val="0"/>
@@ -677,7 +666,7 @@
       </w:r>
       <w:r>
         <w:rPr>
-          <w:rStyle w:val="a7"/>
+          <w:rStyle w:val="a9"/>
           <w:rFonts w:hint="eastAsia"/>
           <w:i w:val="0"/>
           <w:iCs w:val="0"/>
@@ -711,11 +700,11 @@
           </w:tcPr>
           <w:p>
             <w:pPr>
-              <w:pStyle w:val="a6"/>
+              <w:pStyle w:val="a8"/>
               <w:ind w:firstLineChars="0" w:firstLine="0"/>
               <w:jc w:val="center"/>
               <w:rPr>
-                <w:rStyle w:val="a7"/>
+                <w:rStyle w:val="a9"/>
                 <w:b w:val="0"/>
                 <w:bCs w:val="0"/>
                 <w:i w:val="0"/>
@@ -727,7 +716,7 @@
             </w:pPr>
             <w:r>
               <w:rPr>
-                <w:rStyle w:val="a7"/>
+                <w:rStyle w:val="a9"/>
                 <w:rFonts w:hint="eastAsia"/>
                 <w:b w:val="0"/>
                 <w:bCs w:val="0"/>
@@ -748,11 +737,11 @@
           </w:tcPr>
           <w:p>
             <w:pPr>
-              <w:pStyle w:val="a6"/>
+              <w:pStyle w:val="a8"/>
               <w:ind w:firstLineChars="0" w:firstLine="0"/>
               <w:jc w:val="center"/>
               <w:rPr>
-                <w:rStyle w:val="a7"/>
+                <w:rStyle w:val="a9"/>
                 <w:b w:val="0"/>
                 <w:bCs w:val="0"/>
                 <w:i w:val="0"/>
@@ -764,7 +753,7 @@
             </w:pPr>
             <w:r>
               <w:rPr>
-                <w:rStyle w:val="a7"/>
+                <w:rStyle w:val="a9"/>
                 <w:rFonts w:hint="eastAsia"/>
                 <w:b w:val="0"/>
                 <w:bCs w:val="0"/>
@@ -785,11 +774,11 @@
           </w:tcPr>
           <w:p>
             <w:pPr>
-              <w:pStyle w:val="a6"/>
+              <w:pStyle w:val="a8"/>
               <w:ind w:firstLineChars="0" w:firstLine="0"/>
               <w:jc w:val="center"/>
               <w:rPr>
-                <w:rStyle w:val="a7"/>
+                <w:rStyle w:val="a9"/>
                 <w:b w:val="0"/>
                 <w:bCs w:val="0"/>
                 <w:i w:val="0"/>
@@ -801,7 +790,7 @@
             </w:pPr>
             <w:r>
               <w:rPr>
-                <w:rStyle w:val="a7"/>
+                <w:rStyle w:val="a9"/>
                 <w:rFonts w:hint="eastAsia"/>
                 <w:b w:val="0"/>
                 <w:bCs w:val="0"/>
@@ -822,10 +811,10 @@
           </w:tcPr>
           <w:p>
             <w:pPr>
-              <w:pStyle w:val="a6"/>
+              <w:pStyle w:val="a8"/>
               <w:ind w:firstLineChars="0" w:firstLine="0"/>
               <w:rPr>
-                <w:rStyle w:val="a7"/>
+                <w:rStyle w:val="a9"/>
                 <w:b w:val="0"/>
                 <w:bCs w:val="0"/>
                 <w:i w:val="0"/>
@@ -837,7 +826,7 @@
             </w:pPr>
             <w:r>
               <w:rPr>
-                <w:rStyle w:val="a7"/>
+                <w:rStyle w:val="a9"/>
                 <w:rFonts w:hint="eastAsia"/>
                 <w:b w:val="0"/>
                 <w:bCs w:val="0"/>
@@ -858,11 +847,11 @@
           </w:tcPr>
           <w:p>
             <w:pPr>
-              <w:pStyle w:val="a6"/>
+              <w:pStyle w:val="a8"/>
               <w:ind w:firstLineChars="0" w:firstLine="0"/>
               <w:jc w:val="center"/>
               <w:rPr>
-                <w:rStyle w:val="a7"/>
+                <w:rStyle w:val="a9"/>
                 <w:b w:val="0"/>
                 <w:bCs w:val="0"/>
                 <w:i w:val="0"/>
@@ -874,7 +863,7 @@
             </w:pPr>
             <w:r>
               <w:rPr>
-                <w:rStyle w:val="a7"/>
+                <w:rStyle w:val="a9"/>
                 <w:rFonts w:hint="eastAsia"/>
                 <w:b w:val="0"/>
                 <w:bCs w:val="0"/>
@@ -895,11 +884,11 @@
           </w:tcPr>
           <w:p>
             <w:pPr>
-              <w:pStyle w:val="a6"/>
+              <w:pStyle w:val="a8"/>
               <w:ind w:firstLineChars="0" w:firstLine="0"/>
               <w:jc w:val="center"/>
               <w:rPr>
-                <w:rStyle w:val="a7"/>
+                <w:rStyle w:val="a9"/>
                 <w:b w:val="0"/>
                 <w:bCs w:val="0"/>
                 <w:i w:val="0"/>
@@ -911,7 +900,7 @@
             </w:pPr>
             <w:r>
               <w:rPr>
-                <w:rStyle w:val="a7"/>
+                <w:rStyle w:val="a9"/>
                 <w:rFonts w:hint="eastAsia"/>
                 <w:b w:val="0"/>
                 <w:bCs w:val="0"/>
@@ -932,11 +921,11 @@
           </w:tcPr>
           <w:p>
             <w:pPr>
-              <w:pStyle w:val="a6"/>
+              <w:pStyle w:val="a8"/>
               <w:ind w:firstLineChars="0" w:firstLine="0"/>
               <w:jc w:val="center"/>
               <w:rPr>
-                <w:rStyle w:val="a7"/>
+                <w:rStyle w:val="a9"/>
                 <w:b w:val="0"/>
                 <w:bCs w:val="0"/>
                 <w:i w:val="0"/>
@@ -948,7 +937,7 @@
             </w:pPr>
             <w:r>
               <w:rPr>
-                <w:rStyle w:val="a7"/>
+                <w:rStyle w:val="a9"/>
                 <w:rFonts w:hint="eastAsia"/>
                 <w:b w:val="0"/>
                 <w:bCs w:val="0"/>
@@ -966,14 +955,14 @@
     </w:tbl>
     <w:p>
       <w:pPr>
-        <w:pStyle w:val="a6"/>
+        <w:pStyle w:val="a8"/>
         <w:numPr>
           <w:ilvl w:val="0"/>
           <w:numId w:val="1"/>
         </w:numPr>
         <w:ind w:firstLineChars="0"/>
         <w:rPr>
-          <w:rStyle w:val="a7"/>
+          <w:rStyle w:val="a9"/>
           <w:i w:val="0"/>
           <w:iCs w:val="0"/>
           <w:sz w:val="28"/>
@@ -982,7 +971,7 @@
       </w:pPr>
       <w:r>
         <w:rPr>
-          <w:rStyle w:val="a7"/>
+          <w:rStyle w:val="a9"/>
           <w:rFonts w:hint="eastAsia"/>
           <w:i w:val="0"/>
           <w:iCs w:val="0"/>
@@ -1009,7 +998,7 @@
           </w:tcPr>
           <w:p>
             <w:pPr>
-              <w:pStyle w:val="a6"/>
+              <w:pStyle w:val="a8"/>
               <w:ind w:firstLineChars="0" w:firstLine="0"/>
               <w:jc w:val="center"/>
               <w:rPr>
@@ -1033,7 +1022,7 @@
           </w:tcPr>
           <w:p>
             <w:pPr>
-              <w:pStyle w:val="a6"/>
+              <w:pStyle w:val="a8"/>
               <w:ind w:firstLineChars="0" w:firstLine="0"/>
               <w:jc w:val="center"/>
               <w:rPr>
@@ -1055,14 +1044,14 @@
     </w:tbl>
     <w:p>
       <w:pPr>
-        <w:pStyle w:val="a6"/>
+        <w:pStyle w:val="a8"/>
         <w:numPr>
           <w:ilvl w:val="0"/>
           <w:numId w:val="1"/>
         </w:numPr>
         <w:ind w:firstLineChars="0"/>
         <w:rPr>
-          <w:rStyle w:val="a7"/>
+          <w:rStyle w:val="a9"/>
           <w:i w:val="0"/>
           <w:iCs w:val="0"/>
           <w:sz w:val="28"/>
@@ -1071,7 +1060,7 @@
       </w:pPr>
       <w:r>
         <w:rPr>
-          <w:rStyle w:val="a7"/>
+          <w:rStyle w:val="a9"/>
           <w:rFonts w:hint="eastAsia"/>
           <w:i w:val="0"/>
           <w:iCs w:val="0"/>
@@ -1083,7 +1072,7 @@
     </w:p>
     <w:p>
       <w:pPr>
-        <w:pStyle w:val="a6"/>
+        <w:pStyle w:val="a8"/>
         <w:ind w:left="360" w:firstLineChars="0" w:firstLine="0"/>
       </w:pPr>
       <w:r>
@@ -1092,7 +1081,7 @@
     </w:p>
     <w:p>
       <w:pPr>
-        <w:pStyle w:val="a6"/>
+        <w:pStyle w:val="a8"/>
         <w:ind w:left="360" w:firstLineChars="0" w:firstLine="0"/>
       </w:pPr>
       <w:r>
@@ -1116,7 +1105,7 @@
           </w:tcPr>
           <w:p>
             <w:pPr>
-              <w:pStyle w:val="a6"/>
+              <w:pStyle w:val="a8"/>
               <w:ind w:firstLineChars="0" w:firstLine="0"/>
               <w:jc w:val="center"/>
               <w:rPr>
@@ -1140,7 +1129,7 @@
           </w:tcPr>
           <w:p>
             <w:pPr>
-              <w:pStyle w:val="a6"/>
+              <w:pStyle w:val="a8"/>
               <w:ind w:firstLineChars="0" w:firstLine="0"/>
               <w:jc w:val="center"/>
               <w:rPr>
@@ -1162,14 +1151,14 @@
     </w:tbl>
     <w:p>
       <w:pPr>
-        <w:pStyle w:val="a6"/>
+        <w:pStyle w:val="a8"/>
         <w:numPr>
           <w:ilvl w:val="0"/>
           <w:numId w:val="1"/>
         </w:numPr>
         <w:ind w:firstLineChars="0"/>
         <w:rPr>
-          <w:rStyle w:val="a7"/>
+          <w:rStyle w:val="a9"/>
           <w:i w:val="0"/>
           <w:iCs w:val="0"/>
           <w:sz w:val="28"/>
@@ -1178,7 +1167,7 @@
       </w:pPr>
       <w:r>
         <w:rPr>
-          <w:rStyle w:val="a7"/>
+          <w:rStyle w:val="a9"/>
           <w:rFonts w:hint="eastAsia"/>
           <w:i w:val="0"/>
           <w:iCs w:val="0"/>
@@ -1210,7 +1199,7 @@
           </w:tcPr>
           <w:p>
             <w:pPr>
-              <w:pStyle w:val="a6"/>
+              <w:pStyle w:val="a8"/>
               <w:ind w:firstLineChars="0" w:firstLine="0"/>
               <w:jc w:val="left"/>
               <w:rPr>
@@ -1227,7 +1216,7 @@
           </w:tcPr>
           <w:p>
             <w:pPr>
-              <w:pStyle w:val="a6"/>
+              <w:pStyle w:val="a8"/>
               <w:ind w:firstLineChars="0" w:firstLine="0"/>
               <w:jc w:val="left"/>
               <w:cnfStyle w:val="100000000000" w:firstRow="1" w:lastRow="0" w:firstColumn="0" w:lastColumn="0" w:oddVBand="0" w:evenVBand="0" w:oddHBand="0" w:evenHBand="0" w:firstRowFirstColumn="0" w:firstRowLastColumn="0" w:lastRowFirstColumn="0" w:lastRowLastColumn="0"/>
@@ -1245,7 +1234,7 @@
           </w:tcPr>
           <w:p>
             <w:pPr>
-              <w:pStyle w:val="a6"/>
+              <w:pStyle w:val="a8"/>
               <w:ind w:firstLineChars="0" w:firstLine="0"/>
               <w:jc w:val="left"/>
               <w:cnfStyle w:val="100000000000" w:firstRow="1" w:lastRow="0" w:firstColumn="0" w:lastColumn="0" w:oddVBand="0" w:evenVBand="0" w:oddHBand="0" w:evenHBand="0" w:firstRowFirstColumn="0" w:firstRowLastColumn="0" w:lastRowFirstColumn="0" w:lastRowLastColumn="0"/>
@@ -1273,7 +1262,7 @@
 </file>
 
 <file path=word/endnotes.xml><?xml version="1.0" encoding="utf-8"?>
-<w:endnotes xmlns:wpc="http://schemas.microsoft.com/office/word/2010/wordprocessingCanvas" xmlns:mc="http://schemas.openxmlformats.org/markup-compatibility/2006" xmlns:o="urn:schemas-microsoft-com:office:office" xmlns:r="http://schemas.openxmlformats.org/officeDocument/2006/relationships" xmlns:m="http://schemas.openxmlformats.org/officeDocument/2006/math" xmlns:v="urn:schemas-microsoft-com:vml" xmlns:wp14="http://schemas.microsoft.com/office/word/2010/wordprocessingDrawing" xmlns:wp="http://schemas.openxmlformats.org/drawingml/2006/wordprocessingDrawing" xmlns:w10="urn:schemas-microsoft-com:office:word" xmlns:w="http://schemas.openxmlformats.org/wordprocessingml/2006/main" xmlns:w14="http://schemas.microsoft.com/office/word/2010/wordml" xmlns:w15="http://schemas.microsoft.com/office/word/2012/wordml" xmlns:wpg="http://schemas.microsoft.com/office/word/2010/wordprocessingGroup" xmlns:wpi="http://schemas.microsoft.com/office/word/2010/wordprocessingInk" xmlns:wne="http://schemas.microsoft.com/office/word/2006/wordml" xmlns:wps="http://schemas.microsoft.com/office/word/2010/wordprocessingShape" mc:Ignorable="w14 w15 wp14">
+<w:endnotes xmlns:wpc="http://schemas.microsoft.com/office/word/2010/wordprocessingCanvas" xmlns:cx="http://schemas.microsoft.com/office/drawing/2014/chartex" xmlns:cx1="http://schemas.microsoft.com/office/drawing/2015/9/8/chartex" xmlns:cx2="http://schemas.microsoft.com/office/drawing/2015/10/21/chartex" xmlns:cx3="http://schemas.microsoft.com/office/drawing/2016/5/9/chartex" xmlns:cx4="http://schemas.microsoft.com/office/drawing/2016/5/10/chartex" xmlns:cx5="http://schemas.microsoft.com/office/drawing/2016/5/11/chartex" xmlns:cx6="http://schemas.microsoft.com/office/drawing/2016/5/12/chartex" xmlns:cx7="http://schemas.microsoft.com/office/drawing/2016/5/13/chartex" xmlns:cx8="http://schemas.microsoft.com/office/drawing/2016/5/14/chartex" xmlns:mc="http://schemas.openxmlformats.org/markup-compatibility/2006" xmlns:aink="http://schemas.microsoft.com/office/drawing/2016/ink" xmlns:am3d="http://schemas.microsoft.com/office/drawing/2017/model3d" xmlns:o="urn:schemas-microsoft-com:office:office" xmlns:r="http://schemas.openxmlformats.org/officeDocument/2006/relationships" xmlns:m="http://schemas.openxmlformats.org/officeDocument/2006/math" xmlns:v="urn:schemas-microsoft-com:vml" xmlns:wp14="http://schemas.microsoft.com/office/word/2010/wordprocessingDrawing" xmlns:wp="http://schemas.openxmlformats.org/drawingml/2006/wordprocessingDrawing" xmlns:w10="urn:schemas-microsoft-com:office:word" xmlns:w="http://schemas.openxmlformats.org/wordprocessingml/2006/main" xmlns:w14="http://schemas.microsoft.com/office/word/2010/wordml" xmlns:w15="http://schemas.microsoft.com/office/word/2012/wordml" xmlns:w16cid="http://schemas.microsoft.com/office/word/2016/wordml/cid" xmlns:w16se="http://schemas.microsoft.com/office/word/2015/wordml/symex" xmlns:wpg="http://schemas.microsoft.com/office/word/2010/wordprocessingGroup" xmlns:wpi="http://schemas.microsoft.com/office/word/2010/wordprocessingInk" xmlns:wne="http://schemas.microsoft.com/office/word/2006/wordml" xmlns:wps="http://schemas.microsoft.com/office/word/2010/wordprocessingShape" mc:Ignorable="w14 w15 w16se w16cid wp14">
   <w:endnote w:type="separator" w:id="-1">
     <w:p>
       <w:r>
@@ -1292,10 +1281,10 @@
 </file>
 
 <file path=word/footer1.xml><?xml version="1.0" encoding="utf-8"?>
-<w:ftr xmlns:wpc="http://schemas.microsoft.com/office/word/2010/wordprocessingCanvas" xmlns:mc="http://schemas.openxmlformats.org/markup-compatibility/2006" xmlns:o="urn:schemas-microsoft-com:office:office" xmlns:r="http://schemas.openxmlformats.org/officeDocument/2006/relationships" xmlns:m="http://schemas.openxmlformats.org/officeDocument/2006/math" xmlns:v="urn:schemas-microsoft-com:vml" xmlns:wp14="http://schemas.microsoft.com/office/word/2010/wordprocessingDrawing" xmlns:wp="http://schemas.openxmlformats.org/drawingml/2006/wordprocessingDrawing" xmlns:w10="urn:schemas-microsoft-com:office:word" xmlns:w="http://schemas.openxmlformats.org/wordprocessingml/2006/main" xmlns:w14="http://schemas.microsoft.com/office/word/2010/wordml" xmlns:w15="http://schemas.microsoft.com/office/word/2012/wordml" xmlns:wpg="http://schemas.microsoft.com/office/word/2010/wordprocessingGroup" xmlns:wpi="http://schemas.microsoft.com/office/word/2010/wordprocessingInk" xmlns:wne="http://schemas.microsoft.com/office/word/2006/wordml" xmlns:wps="http://schemas.microsoft.com/office/word/2010/wordprocessingShape" mc:Ignorable="w14 w15 wp14">
+<w:ftr xmlns:wpc="http://schemas.microsoft.com/office/word/2010/wordprocessingCanvas" xmlns:cx="http://schemas.microsoft.com/office/drawing/2014/chartex" xmlns:cx1="http://schemas.microsoft.com/office/drawing/2015/9/8/chartex" xmlns:cx2="http://schemas.microsoft.com/office/drawing/2015/10/21/chartex" xmlns:cx3="http://schemas.microsoft.com/office/drawing/2016/5/9/chartex" xmlns:cx4="http://schemas.microsoft.com/office/drawing/2016/5/10/chartex" xmlns:cx5="http://schemas.microsoft.com/office/drawing/2016/5/11/chartex" xmlns:cx6="http://schemas.microsoft.com/office/drawing/2016/5/12/chartex" xmlns:cx7="http://schemas.microsoft.com/office/drawing/2016/5/13/chartex" xmlns:cx8="http://schemas.microsoft.com/office/drawing/2016/5/14/chartex" xmlns:mc="http://schemas.openxmlformats.org/markup-compatibility/2006" xmlns:aink="http://schemas.microsoft.com/office/drawing/2016/ink" xmlns:am3d="http://schemas.microsoft.com/office/drawing/2017/model3d" xmlns:o="urn:schemas-microsoft-com:office:office" xmlns:r="http://schemas.openxmlformats.org/officeDocument/2006/relationships" xmlns:m="http://schemas.openxmlformats.org/officeDocument/2006/math" xmlns:v="urn:schemas-microsoft-com:vml" xmlns:wp14="http://schemas.microsoft.com/office/word/2010/wordprocessingDrawing" xmlns:wp="http://schemas.openxmlformats.org/drawingml/2006/wordprocessingDrawing" xmlns:w10="urn:schemas-microsoft-com:office:word" xmlns:w="http://schemas.openxmlformats.org/wordprocessingml/2006/main" xmlns:w14="http://schemas.microsoft.com/office/word/2010/wordml" xmlns:w15="http://schemas.microsoft.com/office/word/2012/wordml" xmlns:w16cid="http://schemas.microsoft.com/office/word/2016/wordml/cid" xmlns:w16se="http://schemas.microsoft.com/office/word/2015/wordml/symex" xmlns:wpg="http://schemas.microsoft.com/office/word/2010/wordprocessingGroup" xmlns:wpi="http://schemas.microsoft.com/office/word/2010/wordprocessingInk" xmlns:wne="http://schemas.microsoft.com/office/word/2006/wordml" xmlns:wps="http://schemas.microsoft.com/office/word/2010/wordprocessingShape" mc:Ignorable="w14 w15 w16se w16cid wp14">
   <w:p>
     <w:pPr>
-      <w:pStyle w:val="a5"/>
+      <w:pStyle w:val="a6"/>
       <w:jc w:val="center"/>
       <w:rPr>
         <w:caps/>
@@ -1348,14 +1337,14 @@
   </w:p>
   <w:p>
     <w:pPr>
-      <w:pStyle w:val="a5"/>
+      <w:pStyle w:val="a6"/>
     </w:pPr>
   </w:p>
 </w:ftr>
 </file>
 
 <file path=word/footnotes.xml><?xml version="1.0" encoding="utf-8"?>
-<w:footnotes xmlns:wpc="http://schemas.microsoft.com/office/word/2010/wordprocessingCanvas" xmlns:mc="http://schemas.openxmlformats.org/markup-compatibility/2006" xmlns:o="urn:schemas-microsoft-com:office:office" xmlns:r="http://schemas.openxmlformats.org/officeDocument/2006/relationships" xmlns:m="http://schemas.openxmlformats.org/officeDocument/2006/math" xmlns:v="urn:schemas-microsoft-com:vml" xmlns:wp14="http://schemas.microsoft.com/office/word/2010/wordprocessingDrawing" xmlns:wp="http://schemas.openxmlformats.org/drawingml/2006/wordprocessingDrawing" xmlns:w10="urn:schemas-microsoft-com:office:word" xmlns:w="http://schemas.openxmlformats.org/wordprocessingml/2006/main" xmlns:w14="http://schemas.microsoft.com/office/word/2010/wordml" xmlns:w15="http://schemas.microsoft.com/office/word/2012/wordml" xmlns:wpg="http://schemas.microsoft.com/office/word/2010/wordprocessingGroup" xmlns:wpi="http://schemas.microsoft.com/office/word/2010/wordprocessingInk" xmlns:wne="http://schemas.microsoft.com/office/word/2006/wordml" xmlns:wps="http://schemas.microsoft.com/office/word/2010/wordprocessingShape" mc:Ignorable="w14 w15 wp14">
+<w:footnotes xmlns:wpc="http://schemas.microsoft.com/office/word/2010/wordprocessingCanvas" xmlns:cx="http://schemas.microsoft.com/office/drawing/2014/chartex" xmlns:cx1="http://schemas.microsoft.com/office/drawing/2015/9/8/chartex" xmlns:cx2="http://schemas.microsoft.com/office/drawing/2015/10/21/chartex" xmlns:cx3="http://schemas.microsoft.com/office/drawing/2016/5/9/chartex" xmlns:cx4="http://schemas.microsoft.com/office/drawing/2016/5/10/chartex" xmlns:cx5="http://schemas.microsoft.com/office/drawing/2016/5/11/chartex" xmlns:cx6="http://schemas.microsoft.com/office/drawing/2016/5/12/chartex" xmlns:cx7="http://schemas.microsoft.com/office/drawing/2016/5/13/chartex" xmlns:cx8="http://schemas.microsoft.com/office/drawing/2016/5/14/chartex" xmlns:mc="http://schemas.openxmlformats.org/markup-compatibility/2006" xmlns:aink="http://schemas.microsoft.com/office/drawing/2016/ink" xmlns:am3d="http://schemas.microsoft.com/office/drawing/2017/model3d" xmlns:o="urn:schemas-microsoft-com:office:office" xmlns:r="http://schemas.openxmlformats.org/officeDocument/2006/relationships" xmlns:m="http://schemas.openxmlformats.org/officeDocument/2006/math" xmlns:v="urn:schemas-microsoft-com:vml" xmlns:wp14="http://schemas.microsoft.com/office/word/2010/wordprocessingDrawing" xmlns:wp="http://schemas.openxmlformats.org/drawingml/2006/wordprocessingDrawing" xmlns:w10="urn:schemas-microsoft-com:office:word" xmlns:w="http://schemas.openxmlformats.org/wordprocessingml/2006/main" xmlns:w14="http://schemas.microsoft.com/office/word/2010/wordml" xmlns:w15="http://schemas.microsoft.com/office/word/2012/wordml" xmlns:w16cid="http://schemas.microsoft.com/office/word/2016/wordml/cid" xmlns:w16se="http://schemas.microsoft.com/office/word/2015/wordml/symex" xmlns:wpg="http://schemas.microsoft.com/office/word/2010/wordprocessingGroup" xmlns:wpi="http://schemas.microsoft.com/office/word/2010/wordprocessingInk" xmlns:wne="http://schemas.microsoft.com/office/word/2006/wordml" xmlns:wps="http://schemas.microsoft.com/office/word/2010/wordprocessingShape" mc:Ignorable="w14 w15 w16se w16cid wp14">
   <w:footnote w:type="separator" w:id="-1">
     <w:p>
       <w:r>
@@ -1374,7 +1363,7 @@
 </file>
 
 <file path=word/header1.xml><?xml version="1.0" encoding="utf-8"?>
-<w:hdr xmlns:wpc="http://schemas.microsoft.com/office/word/2010/wordprocessingCanvas" xmlns:mc="http://schemas.openxmlformats.org/markup-compatibility/2006" xmlns:o="urn:schemas-microsoft-com:office:office" xmlns:r="http://schemas.openxmlformats.org/officeDocument/2006/relationships" xmlns:m="http://schemas.openxmlformats.org/officeDocument/2006/math" xmlns:v="urn:schemas-microsoft-com:vml" xmlns:wp14="http://schemas.microsoft.com/office/word/2010/wordprocessingDrawing" xmlns:wp="http://schemas.openxmlformats.org/drawingml/2006/wordprocessingDrawing" xmlns:w10="urn:schemas-microsoft-com:office:word" xmlns:w="http://schemas.openxmlformats.org/wordprocessingml/2006/main" xmlns:w14="http://schemas.microsoft.com/office/word/2010/wordml" xmlns:w15="http://schemas.microsoft.com/office/word/2012/wordml" xmlns:wpg="http://schemas.microsoft.com/office/word/2010/wordprocessingGroup" xmlns:wpi="http://schemas.microsoft.com/office/word/2010/wordprocessingInk" xmlns:wne="http://schemas.microsoft.com/office/word/2006/wordml" xmlns:wps="http://schemas.microsoft.com/office/word/2010/wordprocessingShape" mc:Ignorable="w14 w15 wp14">
+<w:hdr xmlns:wpc="http://schemas.microsoft.com/office/word/2010/wordprocessingCanvas" xmlns:cx="http://schemas.microsoft.com/office/drawing/2014/chartex" xmlns:cx1="http://schemas.microsoft.com/office/drawing/2015/9/8/chartex" xmlns:cx2="http://schemas.microsoft.com/office/drawing/2015/10/21/chartex" xmlns:cx3="http://schemas.microsoft.com/office/drawing/2016/5/9/chartex" xmlns:cx4="http://schemas.microsoft.com/office/drawing/2016/5/10/chartex" xmlns:cx5="http://schemas.microsoft.com/office/drawing/2016/5/11/chartex" xmlns:cx6="http://schemas.microsoft.com/office/drawing/2016/5/12/chartex" xmlns:cx7="http://schemas.microsoft.com/office/drawing/2016/5/13/chartex" xmlns:cx8="http://schemas.microsoft.com/office/drawing/2016/5/14/chartex" xmlns:mc="http://schemas.openxmlformats.org/markup-compatibility/2006" xmlns:aink="http://schemas.microsoft.com/office/drawing/2016/ink" xmlns:am3d="http://schemas.microsoft.com/office/drawing/2017/model3d" xmlns:o="urn:schemas-microsoft-com:office:office" xmlns:r="http://schemas.openxmlformats.org/officeDocument/2006/relationships" xmlns:m="http://schemas.openxmlformats.org/officeDocument/2006/math" xmlns:v="urn:schemas-microsoft-com:vml" xmlns:wp14="http://schemas.microsoft.com/office/word/2010/wordprocessingDrawing" xmlns:wp="http://schemas.openxmlformats.org/drawingml/2006/wordprocessingDrawing" xmlns:w10="urn:schemas-microsoft-com:office:word" xmlns:w="http://schemas.openxmlformats.org/wordprocessingml/2006/main" xmlns:w14="http://schemas.microsoft.com/office/word/2010/wordml" xmlns:w15="http://schemas.microsoft.com/office/word/2012/wordml" xmlns:w16cid="http://schemas.microsoft.com/office/word/2016/wordml/cid" xmlns:w16se="http://schemas.microsoft.com/office/word/2015/wordml/symex" xmlns:wpg="http://schemas.microsoft.com/office/word/2010/wordprocessingGroup" xmlns:wpi="http://schemas.microsoft.com/office/word/2010/wordprocessingInk" xmlns:wne="http://schemas.microsoft.com/office/word/2006/wordml" xmlns:wps="http://schemas.microsoft.com/office/word/2010/wordprocessingShape" mc:Ignorable="w14 w15 w16se w16cid wp14">
   <w:tbl>
     <w:tblPr>
       <w:tblStyle w:val="a3"/>
@@ -1453,7 +1442,7 @@
 </file>
 
 <file path=word/numbering.xml><?xml version="1.0" encoding="utf-8"?>
-<w:numbering xmlns:wpc="http://schemas.microsoft.com/office/word/2010/wordprocessingCanvas" xmlns:mc="http://schemas.openxmlformats.org/markup-compatibility/2006" xmlns:o="urn:schemas-microsoft-com:office:office" xmlns:r="http://schemas.openxmlformats.org/officeDocument/2006/relationships" xmlns:m="http://schemas.openxmlformats.org/officeDocument/2006/math" xmlns:v="urn:schemas-microsoft-com:vml" xmlns:wp14="http://schemas.microsoft.com/office/word/2010/wordprocessingDrawing" xmlns:wp="http://schemas.openxmlformats.org/drawingml/2006/wordprocessingDrawing" xmlns:w10="urn:schemas-microsoft-com:office:word" xmlns:w="http://schemas.openxmlformats.org/wordprocessingml/2006/main" xmlns:w14="http://schemas.microsoft.com/office/word/2010/wordml" xmlns:w15="http://schemas.microsoft.com/office/word/2012/wordml" xmlns:wpg="http://schemas.microsoft.com/office/word/2010/wordprocessingGroup" xmlns:wpi="http://schemas.microsoft.com/office/word/2010/wordprocessingInk" xmlns:wne="http://schemas.microsoft.com/office/word/2006/wordml" xmlns:wps="http://schemas.microsoft.com/office/word/2010/wordprocessingShape" mc:Ignorable="w14 w15 wp14">
+<w:numbering xmlns:wpc="http://schemas.microsoft.com/office/word/2010/wordprocessingCanvas" xmlns:cx="http://schemas.microsoft.com/office/drawing/2014/chartex" xmlns:cx1="http://schemas.microsoft.com/office/drawing/2015/9/8/chartex" xmlns:cx2="http://schemas.microsoft.com/office/drawing/2015/10/21/chartex" xmlns:cx3="http://schemas.microsoft.com/office/drawing/2016/5/9/chartex" xmlns:cx4="http://schemas.microsoft.com/office/drawing/2016/5/10/chartex" xmlns:cx5="http://schemas.microsoft.com/office/drawing/2016/5/11/chartex" xmlns:cx6="http://schemas.microsoft.com/office/drawing/2016/5/12/chartex" xmlns:cx7="http://schemas.microsoft.com/office/drawing/2016/5/13/chartex" xmlns:cx8="http://schemas.microsoft.com/office/drawing/2016/5/14/chartex" xmlns:mc="http://schemas.openxmlformats.org/markup-compatibility/2006" xmlns:aink="http://schemas.microsoft.com/office/drawing/2016/ink" xmlns:am3d="http://schemas.microsoft.com/office/drawing/2017/model3d" xmlns:o="urn:schemas-microsoft-com:office:office" xmlns:r="http://schemas.openxmlformats.org/officeDocument/2006/relationships" xmlns:m="http://schemas.openxmlformats.org/officeDocument/2006/math" xmlns:v="urn:schemas-microsoft-com:vml" xmlns:wp14="http://schemas.microsoft.com/office/word/2010/wordprocessingDrawing" xmlns:wp="http://schemas.openxmlformats.org/drawingml/2006/wordprocessingDrawing" xmlns:w10="urn:schemas-microsoft-com:office:word" xmlns:w="http://schemas.openxmlformats.org/wordprocessingml/2006/main" xmlns:w14="http://schemas.microsoft.com/office/word/2010/wordml" xmlns:w15="http://schemas.microsoft.com/office/word/2012/wordml" xmlns:w16cid="http://schemas.microsoft.com/office/word/2016/wordml/cid" xmlns:w16se="http://schemas.microsoft.com/office/word/2015/wordml/symex" xmlns:wpg="http://schemas.microsoft.com/office/word/2010/wordprocessingGroup" xmlns:wpi="http://schemas.microsoft.com/office/word/2010/wordprocessingInk" xmlns:wne="http://schemas.microsoft.com/office/word/2006/wordml" xmlns:wps="http://schemas.microsoft.com/office/word/2010/wordprocessingShape" mc:Ignorable="w14 w15 w16se w16cid wp14">
   <w:abstractNum w:abstractNumId="0" w15:restartNumberingAfterBreak="0">
     <w:nsid w:val="483D0574"/>
     <w:multiLevelType w:val="hybridMultilevel"/>
@@ -1550,7 +1539,7 @@
 </file>
 
 <file path=word/styles.xml><?xml version="1.0" encoding="utf-8"?>
-<w:styles xmlns:mc="http://schemas.openxmlformats.org/markup-compatibility/2006" xmlns:r="http://schemas.openxmlformats.org/officeDocument/2006/relationships" xmlns:w="http://schemas.openxmlformats.org/wordprocessingml/2006/main" xmlns:w14="http://schemas.microsoft.com/office/word/2010/wordml" xmlns:w15="http://schemas.microsoft.com/office/word/2012/wordml" mc:Ignorable="w14 w15">
+<w:styles xmlns:mc="http://schemas.openxmlformats.org/markup-compatibility/2006" xmlns:r="http://schemas.openxmlformats.org/officeDocument/2006/relationships" xmlns:w="http://schemas.openxmlformats.org/wordprocessingml/2006/main" xmlns:w14="http://schemas.microsoft.com/office/word/2010/wordml" xmlns:w15="http://schemas.microsoft.com/office/word/2012/wordml" xmlns:w16cid="http://schemas.microsoft.com/office/word/2016/wordml/cid" xmlns:w16se="http://schemas.microsoft.com/office/word/2015/wordml/symex" mc:Ignorable="w14 w15 w16se w16cid">
   <w:docDefaults>
     <w:rPrDefault>
       <w:rPr>
@@ -1563,7 +1552,7 @@
     </w:rPrDefault>
     <w:pPrDefault/>
   </w:docDefaults>
-  <w:latentStyles w:defLockedState="0" w:defUIPriority="99" w:defSemiHidden="0" w:defUnhideWhenUsed="0" w:defQFormat="0" w:count="371">
+  <w:latentStyles w:defLockedState="0" w:defUIPriority="99" w:defSemiHidden="0" w:defUnhideWhenUsed="0" w:defQFormat="0" w:count="376">
     <w:lsdException w:name="Normal" w:uiPriority="0" w:qFormat="1"/>
     <w:lsdException w:name="heading 1" w:uiPriority="9" w:qFormat="1"/>
     <w:lsdException w:name="heading 2" w:semiHidden="1" w:uiPriority="9" w:unhideWhenUsed="1" w:qFormat="1"/>
@@ -1935,6 +1924,11 @@
     <w:lsdException w:name="List Table 5 Dark Accent 6" w:uiPriority="50"/>
     <w:lsdException w:name="List Table 6 Colorful Accent 6" w:uiPriority="51"/>
     <w:lsdException w:name="List Table 7 Colorful Accent 6" w:uiPriority="52"/>
+    <w:lsdException w:name="Mention" w:semiHidden="1" w:unhideWhenUsed="1"/>
+    <w:lsdException w:name="Smart Hyperlink" w:semiHidden="1" w:unhideWhenUsed="1"/>
+    <w:lsdException w:name="Hashtag" w:semiHidden="1" w:unhideWhenUsed="1"/>
+    <w:lsdException w:name="Unresolved Mention" w:semiHidden="1" w:unhideWhenUsed="1"/>
+    <w:lsdException w:name="Smart Link" w:semiHidden="1" w:unhideWhenUsed="1"/>
   </w:latentStyles>
   <w:style w:type="paragraph" w:default="1" w:styleId="a">
     <w:name w:val="Normal"/>
@@ -1990,7 +1984,7 @@
   <w:style w:type="paragraph" w:styleId="a4">
     <w:name w:val="header"/>
     <w:basedOn w:val="a"/>
-    <w:link w:val="Char"/>
+    <w:link w:val="a5"/>
     <w:uiPriority w:val="99"/>
     <w:unhideWhenUsed/>
     <w:rsid w:val="00A76301"/>
@@ -2010,8 +2004,8 @@
       <w:szCs w:val="18"/>
     </w:rPr>
   </w:style>
-  <w:style w:type="character" w:customStyle="1" w:styleId="Char">
-    <w:name w:val="页眉 Char"/>
+  <w:style w:type="character" w:customStyle="1" w:styleId="a5">
+    <w:name w:val="页眉 字符"/>
     <w:basedOn w:val="a0"/>
     <w:link w:val="a4"/>
     <w:uiPriority w:val="99"/>
@@ -2021,10 +2015,10 @@
       <w:szCs w:val="18"/>
     </w:rPr>
   </w:style>
-  <w:style w:type="paragraph" w:styleId="a5">
+  <w:style w:type="paragraph" w:styleId="a6">
     <w:name w:val="footer"/>
     <w:basedOn w:val="a"/>
-    <w:link w:val="Char0"/>
+    <w:link w:val="a7"/>
     <w:uiPriority w:val="99"/>
     <w:unhideWhenUsed/>
     <w:rsid w:val="00A76301"/>
@@ -2041,10 +2035,10 @@
       <w:szCs w:val="18"/>
     </w:rPr>
   </w:style>
-  <w:style w:type="character" w:customStyle="1" w:styleId="Char0">
-    <w:name w:val="页脚 Char"/>
+  <w:style w:type="character" w:customStyle="1" w:styleId="a7">
+    <w:name w:val="页脚 字符"/>
     <w:basedOn w:val="a0"/>
-    <w:link w:val="a5"/>
+    <w:link w:val="a6"/>
     <w:uiPriority w:val="99"/>
     <w:rsid w:val="00A76301"/>
     <w:rPr>
@@ -2052,7 +2046,7 @@
       <w:szCs w:val="18"/>
     </w:rPr>
   </w:style>
-  <w:style w:type="paragraph" w:styleId="a6">
+  <w:style w:type="paragraph" w:styleId="a8">
     <w:name w:val="List Paragraph"/>
     <w:basedOn w:val="a"/>
     <w:uiPriority w:val="34"/>
@@ -2062,7 +2056,7 @@
       <w:ind w:firstLineChars="200" w:firstLine="420"/>
     </w:pPr>
   </w:style>
-  <w:style w:type="character" w:styleId="a7">
+  <w:style w:type="character" w:styleId="a9">
     <w:name w:val="Book Title"/>
     <w:basedOn w:val="a0"/>
     <w:uiPriority w:val="33"/>
@@ -2122,7 +2116,7 @@
       </w:tcPr>
     </w:tblStylePr>
   </w:style>
-  <w:style w:type="table" w:styleId="a8">
+  <w:style w:type="table" w:styleId="aa">
     <w:name w:val="Grid Table Light"/>
     <w:basedOn w:val="a1"/>
     <w:uiPriority w:val="40"/>

--- a/template.docx
+++ b/template.docx
@@ -164,12 +164,6 @@
     </w:p>
     <w:p>
       <w:pPr>
-        <w:pStyle w:val="a8"/>
-        <w:numPr>
-          <w:ilvl w:val="0"/>
-          <w:numId w:val="1"/>
-        </w:numPr>
-        <w:ind w:firstLineChars="0"/>
         <w:rPr>
           <w:rStyle w:val="a9"/>
           <w:i w:val="0"/>
@@ -188,6 +182,17 @@
           <w:szCs w:val="28"/>
         </w:rPr>
         <w:lastRenderedPageBreak/>
+        <w:t xml:space="preserve">1. </w:t>
+      </w:r>
+      <w:r>
+        <w:rPr>
+          <w:rStyle w:val="a9"/>
+          <w:rFonts w:hint="eastAsia"/>
+          <w:i w:val="0"/>
+          <w:iCs w:val="0"/>
+          <w:sz w:val="28"/>
+          <w:szCs w:val="28"/>
+        </w:rPr>
         <w:t>目的</w:t>
       </w:r>
     </w:p>
@@ -199,23 +204,40 @@
       <w:r>
         <w:t>${target}</w:t>
       </w:r>
+      <w:bookmarkStart w:id="0" w:name="_GoBack"/>
+      <w:bookmarkEnd w:id="0"/>
     </w:p>
     <w:p>
       <w:pPr>
-        <w:pStyle w:val="a8"/>
-        <w:numPr>
-          <w:ilvl w:val="0"/>
-          <w:numId w:val="1"/>
-        </w:numPr>
-        <w:ind w:firstLineChars="0"/>
-        <w:rPr>
-          <w:rStyle w:val="a9"/>
-          <w:i w:val="0"/>
-          <w:iCs w:val="0"/>
-          <w:sz w:val="28"/>
-          <w:szCs w:val="28"/>
-        </w:rPr>
-      </w:pPr>
+        <w:rPr>
+          <w:rStyle w:val="a9"/>
+          <w:i w:val="0"/>
+          <w:iCs w:val="0"/>
+          <w:sz w:val="28"/>
+          <w:szCs w:val="28"/>
+        </w:rPr>
+      </w:pPr>
+      <w:r>
+        <w:rPr>
+          <w:rStyle w:val="a9"/>
+          <w:rFonts w:hint="eastAsia"/>
+          <w:i w:val="0"/>
+          <w:iCs w:val="0"/>
+          <w:sz w:val="28"/>
+          <w:szCs w:val="28"/>
+        </w:rPr>
+        <w:t>2</w:t>
+      </w:r>
+      <w:r>
+        <w:rPr>
+          <w:rStyle w:val="a9"/>
+          <w:i w:val="0"/>
+          <w:iCs w:val="0"/>
+          <w:sz w:val="28"/>
+          <w:szCs w:val="28"/>
+        </w:rPr>
+        <w:t xml:space="preserve">. </w:t>
+      </w:r>
       <w:r>
         <w:rPr>
           <w:rStyle w:val="a9"/>
@@ -239,20 +261,35 @@
     </w:p>
     <w:p>
       <w:pPr>
-        <w:pStyle w:val="a8"/>
-        <w:numPr>
-          <w:ilvl w:val="0"/>
-          <w:numId w:val="1"/>
-        </w:numPr>
-        <w:ind w:firstLineChars="0"/>
-        <w:rPr>
-          <w:rStyle w:val="a9"/>
-          <w:i w:val="0"/>
-          <w:iCs w:val="0"/>
-          <w:sz w:val="28"/>
-          <w:szCs w:val="28"/>
-        </w:rPr>
-      </w:pPr>
+        <w:rPr>
+          <w:rStyle w:val="a9"/>
+          <w:i w:val="0"/>
+          <w:iCs w:val="0"/>
+          <w:sz w:val="28"/>
+          <w:szCs w:val="28"/>
+        </w:rPr>
+      </w:pPr>
+      <w:r>
+        <w:rPr>
+          <w:rStyle w:val="a9"/>
+          <w:rFonts w:hint="eastAsia"/>
+          <w:i w:val="0"/>
+          <w:iCs w:val="0"/>
+          <w:sz w:val="28"/>
+          <w:szCs w:val="28"/>
+        </w:rPr>
+        <w:t>3</w:t>
+      </w:r>
+      <w:r>
+        <w:rPr>
+          <w:rStyle w:val="a9"/>
+          <w:i w:val="0"/>
+          <w:iCs w:val="0"/>
+          <w:sz w:val="28"/>
+          <w:szCs w:val="28"/>
+        </w:rPr>
+        <w:t xml:space="preserve">. </w:t>
+      </w:r>
       <w:r>
         <w:rPr>
           <w:rStyle w:val="a9"/>
@@ -294,7 +331,7 @@
                 <w:bCs w:val="0"/>
               </w:rPr>
             </w:pPr>
-            <w:bookmarkStart w:id="0" w:name="_Hlk40793301"/>
+            <w:bookmarkStart w:id="1" w:name="_Hlk40793301"/>
           </w:p>
         </w:tc>
         <w:tc>
@@ -316,23 +353,38 @@
         </w:tc>
       </w:tr>
     </w:tbl>
-    <w:bookmarkEnd w:id="0"/>
+    <w:bookmarkEnd w:id="1"/>
     <w:p>
       <w:pPr>
-        <w:pStyle w:val="a8"/>
-        <w:numPr>
-          <w:ilvl w:val="0"/>
-          <w:numId w:val="1"/>
-        </w:numPr>
-        <w:ind w:firstLineChars="0"/>
-        <w:rPr>
-          <w:rStyle w:val="a9"/>
-          <w:i w:val="0"/>
-          <w:iCs w:val="0"/>
-          <w:sz w:val="28"/>
-          <w:szCs w:val="28"/>
-        </w:rPr>
-      </w:pPr>
+        <w:rPr>
+          <w:rStyle w:val="a9"/>
+          <w:i w:val="0"/>
+          <w:iCs w:val="0"/>
+          <w:sz w:val="28"/>
+          <w:szCs w:val="28"/>
+        </w:rPr>
+      </w:pPr>
+      <w:r>
+        <w:rPr>
+          <w:rStyle w:val="a9"/>
+          <w:rFonts w:hint="eastAsia"/>
+          <w:i w:val="0"/>
+          <w:iCs w:val="0"/>
+          <w:sz w:val="28"/>
+          <w:szCs w:val="28"/>
+        </w:rPr>
+        <w:t>4</w:t>
+      </w:r>
+      <w:r>
+        <w:rPr>
+          <w:rStyle w:val="a9"/>
+          <w:i w:val="0"/>
+          <w:iCs w:val="0"/>
+          <w:sz w:val="28"/>
+          <w:szCs w:val="28"/>
+        </w:rPr>
+        <w:t xml:space="preserve">. </w:t>
+      </w:r>
       <w:r>
         <w:rPr>
           <w:rStyle w:val="a9"/>
@@ -372,26 +424,14 @@
               <w:ind w:firstLineChars="0" w:firstLine="0"/>
               <w:jc w:val="center"/>
               <w:rPr>
-                <w:rStyle w:val="a9"/>
-                <w:b w:val="0"/>
-                <w:bCs w:val="0"/>
-                <w:i w:val="0"/>
-                <w:iCs w:val="0"/>
-                <w:spacing w:val="0"/>
-                <w:sz w:val="18"/>
-                <w:szCs w:val="18"/>
-              </w:rPr>
-            </w:pPr>
-            <w:bookmarkStart w:id="1" w:name="_Hlk40771969"/>
+                <w:sz w:val="18"/>
+                <w:szCs w:val="18"/>
+              </w:rPr>
+            </w:pPr>
+            <w:bookmarkStart w:id="2" w:name="_Hlk40771969"/>
             <w:r>
               <w:rPr>
-                <w:rStyle w:val="a9"/>
                 <w:rFonts w:hint="eastAsia"/>
-                <w:b w:val="0"/>
-                <w:bCs w:val="0"/>
-                <w:i w:val="0"/>
-                <w:iCs w:val="0"/>
-                <w:spacing w:val="0"/>
                 <w:sz w:val="18"/>
                 <w:szCs w:val="18"/>
               </w:rPr>
@@ -410,25 +450,13 @@
               <w:ind w:firstLineChars="0" w:firstLine="0"/>
               <w:jc w:val="center"/>
               <w:rPr>
-                <w:rStyle w:val="a9"/>
-                <w:b w:val="0"/>
-                <w:bCs w:val="0"/>
-                <w:i w:val="0"/>
-                <w:iCs w:val="0"/>
-                <w:spacing w:val="0"/>
                 <w:sz w:val="18"/>
                 <w:szCs w:val="18"/>
               </w:rPr>
             </w:pPr>
             <w:r>
               <w:rPr>
-                <w:rStyle w:val="a9"/>
                 <w:rFonts w:hint="eastAsia"/>
-                <w:b w:val="0"/>
-                <w:bCs w:val="0"/>
-                <w:i w:val="0"/>
-                <w:iCs w:val="0"/>
-                <w:spacing w:val="0"/>
                 <w:sz w:val="18"/>
                 <w:szCs w:val="18"/>
               </w:rPr>
@@ -447,27 +475,13 @@
               <w:ind w:firstLineChars="0" w:firstLine="0"/>
               <w:jc w:val="center"/>
               <w:rPr>
-                <w:rStyle w:val="a9"/>
-                <w:b w:val="0"/>
-                <w:bCs w:val="0"/>
-                <w:i w:val="0"/>
-                <w:iCs w:val="0"/>
-                <w:spacing w:val="0"/>
-                <w:sz w:val="18"/>
-                <w:szCs w:val="18"/>
-              </w:rPr>
-            </w:pPr>
-            <w:bookmarkStart w:id="2" w:name="_GoBack"/>
-            <w:bookmarkEnd w:id="2"/>
+                <w:sz w:val="18"/>
+                <w:szCs w:val="18"/>
+              </w:rPr>
+            </w:pPr>
             <w:r>
               <w:rPr>
-                <w:rStyle w:val="a9"/>
                 <w:rFonts w:hint="eastAsia"/>
-                <w:b w:val="0"/>
-                <w:bCs w:val="0"/>
-                <w:i w:val="0"/>
-                <w:iCs w:val="0"/>
-                <w:spacing w:val="0"/>
                 <w:sz w:val="18"/>
                 <w:szCs w:val="18"/>
               </w:rPr>
@@ -486,25 +500,13 @@
               <w:ind w:firstLineChars="0" w:firstLine="0"/>
               <w:jc w:val="center"/>
               <w:rPr>
-                <w:rStyle w:val="a9"/>
-                <w:b w:val="0"/>
-                <w:bCs w:val="0"/>
-                <w:i w:val="0"/>
-                <w:iCs w:val="0"/>
-                <w:spacing w:val="0"/>
                 <w:sz w:val="18"/>
                 <w:szCs w:val="18"/>
               </w:rPr>
             </w:pPr>
             <w:r>
               <w:rPr>
-                <w:rStyle w:val="a9"/>
                 <w:rFonts w:hint="eastAsia"/>
-                <w:b w:val="0"/>
-                <w:bCs w:val="0"/>
-                <w:i w:val="0"/>
-                <w:iCs w:val="0"/>
-                <w:spacing w:val="0"/>
                 <w:sz w:val="18"/>
                 <w:szCs w:val="18"/>
               </w:rPr>
@@ -523,25 +525,13 @@
               <w:ind w:firstLineChars="0" w:firstLine="0"/>
               <w:jc w:val="center"/>
               <w:rPr>
-                <w:rStyle w:val="a9"/>
-                <w:b w:val="0"/>
-                <w:bCs w:val="0"/>
-                <w:i w:val="0"/>
-                <w:iCs w:val="0"/>
-                <w:spacing w:val="0"/>
                 <w:sz w:val="18"/>
                 <w:szCs w:val="18"/>
               </w:rPr>
             </w:pPr>
             <w:r>
               <w:rPr>
-                <w:rStyle w:val="a9"/>
                 <w:rFonts w:hint="eastAsia"/>
-                <w:b w:val="0"/>
-                <w:bCs w:val="0"/>
-                <w:i w:val="0"/>
-                <w:iCs w:val="0"/>
-                <w:spacing w:val="0"/>
                 <w:sz w:val="18"/>
                 <w:szCs w:val="18"/>
               </w:rPr>
@@ -560,25 +550,13 @@
               <w:ind w:firstLineChars="0" w:firstLine="0"/>
               <w:jc w:val="center"/>
               <w:rPr>
-                <w:rStyle w:val="a9"/>
-                <w:b w:val="0"/>
-                <w:bCs w:val="0"/>
-                <w:i w:val="0"/>
-                <w:iCs w:val="0"/>
-                <w:spacing w:val="0"/>
                 <w:sz w:val="18"/>
                 <w:szCs w:val="18"/>
               </w:rPr>
             </w:pPr>
             <w:r>
               <w:rPr>
-                <w:rStyle w:val="a9"/>
                 <w:rFonts w:hint="eastAsia"/>
-                <w:b w:val="0"/>
-                <w:bCs w:val="0"/>
-                <w:i w:val="0"/>
-                <w:iCs w:val="0"/>
-                <w:spacing w:val="0"/>
                 <w:sz w:val="18"/>
                 <w:szCs w:val="18"/>
               </w:rPr>
@@ -588,23 +566,38 @@
         </w:tc>
       </w:tr>
     </w:tbl>
-    <w:bookmarkEnd w:id="1"/>
+    <w:bookmarkEnd w:id="2"/>
     <w:p>
       <w:pPr>
-        <w:pStyle w:val="a8"/>
-        <w:numPr>
-          <w:ilvl w:val="0"/>
-          <w:numId w:val="1"/>
-        </w:numPr>
-        <w:ind w:firstLineChars="0"/>
-        <w:rPr>
-          <w:rStyle w:val="a9"/>
-          <w:i w:val="0"/>
-          <w:iCs w:val="0"/>
-          <w:sz w:val="28"/>
-          <w:szCs w:val="28"/>
-        </w:rPr>
-      </w:pPr>
+        <w:rPr>
+          <w:rStyle w:val="a9"/>
+          <w:i w:val="0"/>
+          <w:iCs w:val="0"/>
+          <w:sz w:val="28"/>
+          <w:szCs w:val="28"/>
+        </w:rPr>
+      </w:pPr>
+      <w:r>
+        <w:rPr>
+          <w:rStyle w:val="a9"/>
+          <w:rFonts w:hint="eastAsia"/>
+          <w:i w:val="0"/>
+          <w:iCs w:val="0"/>
+          <w:sz w:val="28"/>
+          <w:szCs w:val="28"/>
+        </w:rPr>
+        <w:t>5</w:t>
+      </w:r>
+      <w:r>
+        <w:rPr>
+          <w:rStyle w:val="a9"/>
+          <w:i w:val="0"/>
+          <w:iCs w:val="0"/>
+          <w:sz w:val="28"/>
+          <w:szCs w:val="28"/>
+        </w:rPr>
+        <w:t xml:space="preserve">. </w:t>
+      </w:r>
       <w:r>
         <w:rPr>
           <w:rStyle w:val="a9"/>
@@ -628,20 +621,35 @@
     </w:p>
     <w:p>
       <w:pPr>
-        <w:pStyle w:val="a8"/>
-        <w:numPr>
-          <w:ilvl w:val="0"/>
-          <w:numId w:val="1"/>
-        </w:numPr>
-        <w:ind w:firstLineChars="0"/>
-        <w:rPr>
-          <w:rStyle w:val="a9"/>
-          <w:i w:val="0"/>
-          <w:iCs w:val="0"/>
-          <w:sz w:val="28"/>
-          <w:szCs w:val="28"/>
-        </w:rPr>
-      </w:pPr>
+        <w:rPr>
+          <w:rStyle w:val="a9"/>
+          <w:i w:val="0"/>
+          <w:iCs w:val="0"/>
+          <w:sz w:val="28"/>
+          <w:szCs w:val="28"/>
+        </w:rPr>
+      </w:pPr>
+      <w:r>
+        <w:rPr>
+          <w:rStyle w:val="a9"/>
+          <w:rFonts w:hint="eastAsia"/>
+          <w:i w:val="0"/>
+          <w:iCs w:val="0"/>
+          <w:sz w:val="28"/>
+          <w:szCs w:val="28"/>
+        </w:rPr>
+        <w:t>6</w:t>
+      </w:r>
+      <w:r>
+        <w:rPr>
+          <w:rStyle w:val="a9"/>
+          <w:i w:val="0"/>
+          <w:iCs w:val="0"/>
+          <w:sz w:val="28"/>
+          <w:szCs w:val="28"/>
+        </w:rPr>
+        <w:t xml:space="preserve">. </w:t>
+      </w:r>
       <w:r>
         <w:rPr>
           <w:rStyle w:val="a9"/>
@@ -704,25 +712,13 @@
               <w:ind w:firstLineChars="0" w:firstLine="0"/>
               <w:jc w:val="center"/>
               <w:rPr>
-                <w:rStyle w:val="a9"/>
-                <w:b w:val="0"/>
-                <w:bCs w:val="0"/>
-                <w:i w:val="0"/>
-                <w:iCs w:val="0"/>
-                <w:spacing w:val="0"/>
                 <w:sz w:val="18"/>
                 <w:szCs w:val="18"/>
               </w:rPr>
             </w:pPr>
             <w:r>
               <w:rPr>
-                <w:rStyle w:val="a9"/>
                 <w:rFonts w:hint="eastAsia"/>
-                <w:b w:val="0"/>
-                <w:bCs w:val="0"/>
-                <w:i w:val="0"/>
-                <w:iCs w:val="0"/>
-                <w:spacing w:val="0"/>
                 <w:sz w:val="18"/>
                 <w:szCs w:val="18"/>
               </w:rPr>
@@ -741,25 +737,13 @@
               <w:ind w:firstLineChars="0" w:firstLine="0"/>
               <w:jc w:val="center"/>
               <w:rPr>
-                <w:rStyle w:val="a9"/>
-                <w:b w:val="0"/>
-                <w:bCs w:val="0"/>
-                <w:i w:val="0"/>
-                <w:iCs w:val="0"/>
-                <w:spacing w:val="0"/>
                 <w:sz w:val="18"/>
                 <w:szCs w:val="18"/>
               </w:rPr>
             </w:pPr>
             <w:r>
               <w:rPr>
-                <w:rStyle w:val="a9"/>
                 <w:rFonts w:hint="eastAsia"/>
-                <w:b w:val="0"/>
-                <w:bCs w:val="0"/>
-                <w:i w:val="0"/>
-                <w:iCs w:val="0"/>
-                <w:spacing w:val="0"/>
                 <w:sz w:val="18"/>
                 <w:szCs w:val="18"/>
               </w:rPr>
@@ -778,25 +762,13 @@
               <w:ind w:firstLineChars="0" w:firstLine="0"/>
               <w:jc w:val="center"/>
               <w:rPr>
-                <w:rStyle w:val="a9"/>
-                <w:b w:val="0"/>
-                <w:bCs w:val="0"/>
-                <w:i w:val="0"/>
-                <w:iCs w:val="0"/>
-                <w:spacing w:val="0"/>
                 <w:sz w:val="18"/>
                 <w:szCs w:val="18"/>
               </w:rPr>
             </w:pPr>
             <w:r>
               <w:rPr>
-                <w:rStyle w:val="a9"/>
                 <w:rFonts w:hint="eastAsia"/>
-                <w:b w:val="0"/>
-                <w:bCs w:val="0"/>
-                <w:i w:val="0"/>
-                <w:iCs w:val="0"/>
-                <w:spacing w:val="0"/>
                 <w:sz w:val="18"/>
                 <w:szCs w:val="18"/>
               </w:rPr>
@@ -814,25 +786,13 @@
               <w:pStyle w:val="a8"/>
               <w:ind w:firstLineChars="0" w:firstLine="0"/>
               <w:rPr>
-                <w:rStyle w:val="a9"/>
-                <w:b w:val="0"/>
-                <w:bCs w:val="0"/>
-                <w:i w:val="0"/>
-                <w:iCs w:val="0"/>
-                <w:spacing w:val="0"/>
                 <w:sz w:val="18"/>
                 <w:szCs w:val="18"/>
               </w:rPr>
             </w:pPr>
             <w:r>
               <w:rPr>
-                <w:rStyle w:val="a9"/>
                 <w:rFonts w:hint="eastAsia"/>
-                <w:b w:val="0"/>
-                <w:bCs w:val="0"/>
-                <w:i w:val="0"/>
-                <w:iCs w:val="0"/>
-                <w:spacing w:val="0"/>
                 <w:sz w:val="18"/>
                 <w:szCs w:val="18"/>
               </w:rPr>
@@ -851,25 +811,13 @@
               <w:ind w:firstLineChars="0" w:firstLine="0"/>
               <w:jc w:val="center"/>
               <w:rPr>
-                <w:rStyle w:val="a9"/>
-                <w:b w:val="0"/>
-                <w:bCs w:val="0"/>
-                <w:i w:val="0"/>
-                <w:iCs w:val="0"/>
-                <w:spacing w:val="0"/>
                 <w:sz w:val="18"/>
                 <w:szCs w:val="18"/>
               </w:rPr>
             </w:pPr>
             <w:r>
               <w:rPr>
-                <w:rStyle w:val="a9"/>
                 <w:rFonts w:hint="eastAsia"/>
-                <w:b w:val="0"/>
-                <w:bCs w:val="0"/>
-                <w:i w:val="0"/>
-                <w:iCs w:val="0"/>
-                <w:spacing w:val="0"/>
                 <w:sz w:val="18"/>
                 <w:szCs w:val="18"/>
               </w:rPr>
@@ -888,25 +836,13 @@
               <w:ind w:firstLineChars="0" w:firstLine="0"/>
               <w:jc w:val="center"/>
               <w:rPr>
-                <w:rStyle w:val="a9"/>
-                <w:b w:val="0"/>
-                <w:bCs w:val="0"/>
-                <w:i w:val="0"/>
-                <w:iCs w:val="0"/>
-                <w:spacing w:val="0"/>
                 <w:sz w:val="18"/>
                 <w:szCs w:val="18"/>
               </w:rPr>
             </w:pPr>
             <w:r>
               <w:rPr>
-                <w:rStyle w:val="a9"/>
                 <w:rFonts w:hint="eastAsia"/>
-                <w:b w:val="0"/>
-                <w:bCs w:val="0"/>
-                <w:i w:val="0"/>
-                <w:iCs w:val="0"/>
-                <w:spacing w:val="0"/>
                 <w:sz w:val="18"/>
                 <w:szCs w:val="18"/>
               </w:rPr>
@@ -925,25 +861,13 @@
               <w:ind w:firstLineChars="0" w:firstLine="0"/>
               <w:jc w:val="center"/>
               <w:rPr>
-                <w:rStyle w:val="a9"/>
-                <w:b w:val="0"/>
-                <w:bCs w:val="0"/>
-                <w:i w:val="0"/>
-                <w:iCs w:val="0"/>
-                <w:spacing w:val="0"/>
                 <w:sz w:val="18"/>
                 <w:szCs w:val="18"/>
               </w:rPr>
             </w:pPr>
             <w:r>
               <w:rPr>
-                <w:rStyle w:val="a9"/>
                 <w:rFonts w:hint="eastAsia"/>
-                <w:b w:val="0"/>
-                <w:bCs w:val="0"/>
-                <w:i w:val="0"/>
-                <w:iCs w:val="0"/>
-                <w:spacing w:val="0"/>
                 <w:sz w:val="18"/>
                 <w:szCs w:val="18"/>
               </w:rPr>
@@ -955,20 +879,35 @@
     </w:tbl>
     <w:p>
       <w:pPr>
-        <w:pStyle w:val="a8"/>
-        <w:numPr>
-          <w:ilvl w:val="0"/>
-          <w:numId w:val="1"/>
-        </w:numPr>
-        <w:ind w:firstLineChars="0"/>
-        <w:rPr>
-          <w:rStyle w:val="a9"/>
-          <w:i w:val="0"/>
-          <w:iCs w:val="0"/>
-          <w:sz w:val="28"/>
-          <w:szCs w:val="28"/>
-        </w:rPr>
-      </w:pPr>
+        <w:rPr>
+          <w:rStyle w:val="a9"/>
+          <w:i w:val="0"/>
+          <w:iCs w:val="0"/>
+          <w:sz w:val="28"/>
+          <w:szCs w:val="28"/>
+        </w:rPr>
+      </w:pPr>
+      <w:r>
+        <w:rPr>
+          <w:rStyle w:val="a9"/>
+          <w:rFonts w:hint="eastAsia"/>
+          <w:i w:val="0"/>
+          <w:iCs w:val="0"/>
+          <w:sz w:val="28"/>
+          <w:szCs w:val="28"/>
+        </w:rPr>
+        <w:t>7</w:t>
+      </w:r>
+      <w:r>
+        <w:rPr>
+          <w:rStyle w:val="a9"/>
+          <w:i w:val="0"/>
+          <w:iCs w:val="0"/>
+          <w:sz w:val="28"/>
+          <w:szCs w:val="28"/>
+        </w:rPr>
+        <w:t xml:space="preserve">. </w:t>
+      </w:r>
       <w:r>
         <w:rPr>
           <w:rStyle w:val="a9"/>
@@ -1044,20 +983,35 @@
     </w:tbl>
     <w:p>
       <w:pPr>
-        <w:pStyle w:val="a8"/>
-        <w:numPr>
-          <w:ilvl w:val="0"/>
-          <w:numId w:val="1"/>
-        </w:numPr>
-        <w:ind w:firstLineChars="0"/>
-        <w:rPr>
-          <w:rStyle w:val="a9"/>
-          <w:i w:val="0"/>
-          <w:iCs w:val="0"/>
-          <w:sz w:val="28"/>
-          <w:szCs w:val="28"/>
-        </w:rPr>
-      </w:pPr>
+        <w:rPr>
+          <w:rStyle w:val="a9"/>
+          <w:i w:val="0"/>
+          <w:iCs w:val="0"/>
+          <w:sz w:val="28"/>
+          <w:szCs w:val="28"/>
+        </w:rPr>
+      </w:pPr>
+      <w:r>
+        <w:rPr>
+          <w:rStyle w:val="a9"/>
+          <w:rFonts w:hint="eastAsia"/>
+          <w:i w:val="0"/>
+          <w:iCs w:val="0"/>
+          <w:sz w:val="28"/>
+          <w:szCs w:val="28"/>
+        </w:rPr>
+        <w:t>8</w:t>
+      </w:r>
+      <w:r>
+        <w:rPr>
+          <w:rStyle w:val="a9"/>
+          <w:i w:val="0"/>
+          <w:iCs w:val="0"/>
+          <w:sz w:val="28"/>
+          <w:szCs w:val="28"/>
+        </w:rPr>
+        <w:t xml:space="preserve">. </w:t>
+      </w:r>
       <w:r>
         <w:rPr>
           <w:rStyle w:val="a9"/>
@@ -1151,20 +1105,35 @@
     </w:tbl>
     <w:p>
       <w:pPr>
-        <w:pStyle w:val="a8"/>
-        <w:numPr>
-          <w:ilvl w:val="0"/>
-          <w:numId w:val="1"/>
-        </w:numPr>
-        <w:ind w:firstLineChars="0"/>
-        <w:rPr>
-          <w:rStyle w:val="a9"/>
-          <w:i w:val="0"/>
-          <w:iCs w:val="0"/>
-          <w:sz w:val="28"/>
-          <w:szCs w:val="28"/>
-        </w:rPr>
-      </w:pPr>
+        <w:rPr>
+          <w:rStyle w:val="a9"/>
+          <w:i w:val="0"/>
+          <w:iCs w:val="0"/>
+          <w:sz w:val="28"/>
+          <w:szCs w:val="28"/>
+        </w:rPr>
+      </w:pPr>
+      <w:r>
+        <w:rPr>
+          <w:rStyle w:val="a9"/>
+          <w:rFonts w:hint="eastAsia"/>
+          <w:i w:val="0"/>
+          <w:iCs w:val="0"/>
+          <w:sz w:val="28"/>
+          <w:szCs w:val="28"/>
+        </w:rPr>
+        <w:t>9</w:t>
+      </w:r>
+      <w:r>
+        <w:rPr>
+          <w:rStyle w:val="a9"/>
+          <w:i w:val="0"/>
+          <w:iCs w:val="0"/>
+          <w:sz w:val="28"/>
+          <w:szCs w:val="28"/>
+        </w:rPr>
+        <w:t xml:space="preserve">. </w:t>
+      </w:r>
       <w:r>
         <w:rPr>
           <w:rStyle w:val="a9"/>
@@ -1444,10 +1413,10 @@
 <file path=word/numbering.xml><?xml version="1.0" encoding="utf-8"?>
 <w:numbering xmlns:wpc="http://schemas.microsoft.com/office/word/2010/wordprocessingCanvas" xmlns:cx="http://schemas.microsoft.com/office/drawing/2014/chartex" xmlns:cx1="http://schemas.microsoft.com/office/drawing/2015/9/8/chartex" xmlns:cx2="http://schemas.microsoft.com/office/drawing/2015/10/21/chartex" xmlns:cx3="http://schemas.microsoft.com/office/drawing/2016/5/9/chartex" xmlns:cx4="http://schemas.microsoft.com/office/drawing/2016/5/10/chartex" xmlns:cx5="http://schemas.microsoft.com/office/drawing/2016/5/11/chartex" xmlns:cx6="http://schemas.microsoft.com/office/drawing/2016/5/12/chartex" xmlns:cx7="http://schemas.microsoft.com/office/drawing/2016/5/13/chartex" xmlns:cx8="http://schemas.microsoft.com/office/drawing/2016/5/14/chartex" xmlns:mc="http://schemas.openxmlformats.org/markup-compatibility/2006" xmlns:aink="http://schemas.microsoft.com/office/drawing/2016/ink" xmlns:am3d="http://schemas.microsoft.com/office/drawing/2017/model3d" xmlns:o="urn:schemas-microsoft-com:office:office" xmlns:r="http://schemas.openxmlformats.org/officeDocument/2006/relationships" xmlns:m="http://schemas.openxmlformats.org/officeDocument/2006/math" xmlns:v="urn:schemas-microsoft-com:vml" xmlns:wp14="http://schemas.microsoft.com/office/word/2010/wordprocessingDrawing" xmlns:wp="http://schemas.openxmlformats.org/drawingml/2006/wordprocessingDrawing" xmlns:w10="urn:schemas-microsoft-com:office:word" xmlns:w="http://schemas.openxmlformats.org/wordprocessingml/2006/main" xmlns:w14="http://schemas.microsoft.com/office/word/2010/wordml" xmlns:w15="http://schemas.microsoft.com/office/word/2012/wordml" xmlns:w16cid="http://schemas.microsoft.com/office/word/2016/wordml/cid" xmlns:w16se="http://schemas.microsoft.com/office/word/2015/wordml/symex" xmlns:wpg="http://schemas.microsoft.com/office/word/2010/wordprocessingGroup" xmlns:wpi="http://schemas.microsoft.com/office/word/2010/wordprocessingInk" xmlns:wne="http://schemas.microsoft.com/office/word/2006/wordml" xmlns:wps="http://schemas.microsoft.com/office/word/2010/wordprocessingShape" mc:Ignorable="w14 w15 w16se w16cid wp14">
   <w:abstractNum w:abstractNumId="0" w15:restartNumberingAfterBreak="0">
-    <w:nsid w:val="483D0574"/>
+    <w:nsid w:val="3A657318"/>
     <w:multiLevelType w:val="hybridMultilevel"/>
-    <w:tmpl w:val="7834FA82"/>
-    <w:lvl w:ilvl="0" w:tplc="1D8261E2">
+    <w:tmpl w:val="3CB684BE"/>
+    <w:lvl w:ilvl="0" w:tplc="40649622">
       <w:start w:val="1"/>
       <w:numFmt w:val="decimal"/>
       <w:lvlText w:val="%1."/>
@@ -1532,7 +1501,99 @@
       </w:pPr>
     </w:lvl>
   </w:abstractNum>
+  <w:abstractNum w:abstractNumId="1" w15:restartNumberingAfterBreak="0">
+    <w:nsid w:val="483D0574"/>
+    <w:multiLevelType w:val="hybridMultilevel"/>
+    <w:tmpl w:val="7834FA82"/>
+    <w:lvl w:ilvl="0" w:tplc="1D8261E2">
+      <w:start w:val="1"/>
+      <w:numFmt w:val="decimal"/>
+      <w:lvlText w:val="%1."/>
+      <w:lvlJc w:val="left"/>
+      <w:pPr>
+        <w:ind w:left="360" w:hanging="360"/>
+      </w:pPr>
+      <w:rPr>
+        <w:rFonts w:hint="default"/>
+      </w:rPr>
+    </w:lvl>
+    <w:lvl w:ilvl="1" w:tplc="04090019" w:tentative="1">
+      <w:start w:val="1"/>
+      <w:numFmt w:val="lowerLetter"/>
+      <w:lvlText w:val="%2)"/>
+      <w:lvlJc w:val="left"/>
+      <w:pPr>
+        <w:ind w:left="840" w:hanging="420"/>
+      </w:pPr>
+    </w:lvl>
+    <w:lvl w:ilvl="2" w:tplc="0409001B" w:tentative="1">
+      <w:start w:val="1"/>
+      <w:numFmt w:val="lowerRoman"/>
+      <w:lvlText w:val="%3."/>
+      <w:lvlJc w:val="right"/>
+      <w:pPr>
+        <w:ind w:left="1260" w:hanging="420"/>
+      </w:pPr>
+    </w:lvl>
+    <w:lvl w:ilvl="3" w:tplc="0409000F" w:tentative="1">
+      <w:start w:val="1"/>
+      <w:numFmt w:val="decimal"/>
+      <w:lvlText w:val="%4."/>
+      <w:lvlJc w:val="left"/>
+      <w:pPr>
+        <w:ind w:left="1680" w:hanging="420"/>
+      </w:pPr>
+    </w:lvl>
+    <w:lvl w:ilvl="4" w:tplc="04090019" w:tentative="1">
+      <w:start w:val="1"/>
+      <w:numFmt w:val="lowerLetter"/>
+      <w:lvlText w:val="%5)"/>
+      <w:lvlJc w:val="left"/>
+      <w:pPr>
+        <w:ind w:left="2100" w:hanging="420"/>
+      </w:pPr>
+    </w:lvl>
+    <w:lvl w:ilvl="5" w:tplc="0409001B" w:tentative="1">
+      <w:start w:val="1"/>
+      <w:numFmt w:val="lowerRoman"/>
+      <w:lvlText w:val="%6."/>
+      <w:lvlJc w:val="right"/>
+      <w:pPr>
+        <w:ind w:left="2520" w:hanging="420"/>
+      </w:pPr>
+    </w:lvl>
+    <w:lvl w:ilvl="6" w:tplc="0409000F" w:tentative="1">
+      <w:start w:val="1"/>
+      <w:numFmt w:val="decimal"/>
+      <w:lvlText w:val="%7."/>
+      <w:lvlJc w:val="left"/>
+      <w:pPr>
+        <w:ind w:left="2940" w:hanging="420"/>
+      </w:pPr>
+    </w:lvl>
+    <w:lvl w:ilvl="7" w:tplc="04090019" w:tentative="1">
+      <w:start w:val="1"/>
+      <w:numFmt w:val="lowerLetter"/>
+      <w:lvlText w:val="%8)"/>
+      <w:lvlJc w:val="left"/>
+      <w:pPr>
+        <w:ind w:left="3360" w:hanging="420"/>
+      </w:pPr>
+    </w:lvl>
+    <w:lvl w:ilvl="8" w:tplc="0409001B" w:tentative="1">
+      <w:start w:val="1"/>
+      <w:numFmt w:val="lowerRoman"/>
+      <w:lvlText w:val="%9."/>
+      <w:lvlJc w:val="right"/>
+      <w:pPr>
+        <w:ind w:left="3780" w:hanging="420"/>
+      </w:pPr>
+    </w:lvl>
+  </w:abstractNum>
   <w:num w:numId="1">
+    <w:abstractNumId w:val="1"/>
+  </w:num>
+  <w:num w:numId="2">
     <w:abstractNumId w:val="0"/>
   </w:num>
 </w:numbering>
@@ -1543,7 +1604,7 @@
   <w:docDefaults>
     <w:rPrDefault>
       <w:rPr>
-        <w:rFonts w:asciiTheme="minorHAnsi" w:eastAsiaTheme="minorEastAsia" w:hAnsiTheme="minorHAnsi" w:cstheme="minorBidi"/>
+        <w:rFonts w:ascii="Times New Roman" w:eastAsia="宋体" w:hAnsi="Times New Roman" w:cstheme="minorBidi"/>
         <w:kern w:val="2"/>
         <w:sz w:val="21"/>
         <w:szCs w:val="22"/>
